--- a/1ТЗ Худина ГОСТ 19.201-78.docx
+++ b/1ТЗ Худина ГОСТ 19.201-78.docx
@@ -9,16 +9,17 @@
           <w:ilvl w:val="0"/>
           <w:numId w:val="6"/>
         </w:numPr>
-        <w:spacing w:line="240" w:lineRule="auto"/>
-        <w:ind w:firstLine="851"/>
-        <w:jc w:val="both"/>
-        <w:rPr>
-          <w:rFonts w:ascii="Times New Roman" w:hAnsi="Times New Roman" w:cs="Times New Roman"/>
-          <w:color w:val="000000" w:themeColor="text1"/>
-          <w:sz w:val="28"/>
-          <w:szCs w:val="28"/>
-        </w:rPr>
-      </w:pPr>
+        <w:spacing w:after="0" w:line="240" w:lineRule="auto"/>
+        <w:ind w:left="0" w:firstLine="851"/>
+        <w:jc w:val="both"/>
+        <w:rPr>
+          <w:rFonts w:ascii="Times New Roman" w:hAnsi="Times New Roman" w:cs="Times New Roman"/>
+          <w:color w:val="000000" w:themeColor="text1"/>
+          <w:sz w:val="28"/>
+          <w:szCs w:val="28"/>
+        </w:rPr>
+      </w:pPr>
+      <w:bookmarkStart w:id="0" w:name="_GoBack"/>
       <w:r>
         <w:rPr>
           <w:rFonts w:ascii="Times New Roman" w:hAnsi="Times New Roman" w:cs="Times New Roman"/>
@@ -36,8 +37,8 @@
           <w:ilvl w:val="1"/>
           <w:numId w:val="6"/>
         </w:numPr>
-        <w:spacing w:line="240" w:lineRule="auto"/>
-        <w:ind w:firstLine="851"/>
+        <w:spacing w:after="0" w:line="240" w:lineRule="auto"/>
+        <w:ind w:left="0" w:firstLine="851"/>
         <w:jc w:val="both"/>
         <w:rPr>
           <w:rFonts w:ascii="Times New Roman" w:hAnsi="Times New Roman" w:cs="Times New Roman"/>
@@ -63,8 +64,8 @@
           <w:ilvl w:val="1"/>
           <w:numId w:val="6"/>
         </w:numPr>
-        <w:spacing w:line="240" w:lineRule="auto"/>
-        <w:ind w:firstLine="851"/>
+        <w:spacing w:after="0" w:line="240" w:lineRule="auto"/>
+        <w:ind w:left="0" w:firstLine="851"/>
         <w:jc w:val="both"/>
         <w:rPr>
           <w:rFonts w:ascii="Times New Roman" w:hAnsi="Times New Roman" w:cs="Times New Roman"/>
@@ -90,8 +91,8 @@
           <w:ilvl w:val="0"/>
           <w:numId w:val="6"/>
         </w:numPr>
-        <w:spacing w:line="240" w:lineRule="auto"/>
-        <w:ind w:firstLine="851"/>
+        <w:spacing w:after="0" w:line="240" w:lineRule="auto"/>
+        <w:ind w:left="0" w:firstLine="851"/>
         <w:jc w:val="both"/>
         <w:rPr>
           <w:rFonts w:ascii="Times New Roman" w:hAnsi="Times New Roman" w:cs="Times New Roman"/>
@@ -113,8 +114,8 @@
     <w:p>
       <w:pPr>
         <w:pStyle w:val="a5"/>
-        <w:spacing w:line="240" w:lineRule="auto"/>
-        <w:ind w:left="360" w:firstLine="851"/>
+        <w:spacing w:after="0" w:line="240" w:lineRule="auto"/>
+        <w:ind w:left="0" w:firstLine="851"/>
         <w:jc w:val="both"/>
         <w:rPr>
           <w:rFonts w:ascii="Times New Roman" w:hAnsi="Times New Roman" w:cs="Times New Roman"/>
@@ -160,8 +161,8 @@
           <w:ilvl w:val="0"/>
           <w:numId w:val="6"/>
         </w:numPr>
-        <w:spacing w:line="240" w:lineRule="auto"/>
-        <w:ind w:firstLine="851"/>
+        <w:spacing w:after="0" w:line="240" w:lineRule="auto"/>
+        <w:ind w:left="0" w:firstLine="851"/>
         <w:jc w:val="both"/>
         <w:rPr>
           <w:rFonts w:ascii="Times New Roman" w:hAnsi="Times New Roman" w:cs="Times New Roman"/>
@@ -214,8 +215,8 @@
           <w:ilvl w:val="1"/>
           <w:numId w:val="6"/>
         </w:numPr>
-        <w:spacing w:line="240" w:lineRule="auto"/>
-        <w:ind w:firstLine="851"/>
+        <w:spacing w:after="0" w:line="240" w:lineRule="auto"/>
+        <w:ind w:left="0" w:firstLine="851"/>
         <w:jc w:val="both"/>
         <w:rPr>
           <w:rFonts w:ascii="Times New Roman" w:hAnsi="Times New Roman" w:cs="Times New Roman"/>
@@ -241,8 +242,8 @@
           <w:ilvl w:val="1"/>
           <w:numId w:val="6"/>
         </w:numPr>
-        <w:spacing w:line="240" w:lineRule="auto"/>
-        <w:ind w:firstLine="851"/>
+        <w:spacing w:after="0" w:line="240" w:lineRule="auto"/>
+        <w:ind w:left="0" w:firstLine="851"/>
         <w:jc w:val="both"/>
         <w:rPr>
           <w:rFonts w:ascii="Times New Roman" w:hAnsi="Times New Roman" w:cs="Times New Roman"/>
@@ -295,8 +296,8 @@
           <w:ilvl w:val="0"/>
           <w:numId w:val="6"/>
         </w:numPr>
-        <w:spacing w:line="240" w:lineRule="auto"/>
-        <w:ind w:firstLine="851"/>
+        <w:spacing w:after="0" w:line="240" w:lineRule="auto"/>
+        <w:ind w:left="0" w:firstLine="851"/>
         <w:jc w:val="both"/>
         <w:rPr>
           <w:rFonts w:ascii="Times New Roman" w:hAnsi="Times New Roman" w:cs="Times New Roman"/>
@@ -322,18 +323,16 @@
           <w:ilvl w:val="1"/>
           <w:numId w:val="6"/>
         </w:numPr>
-        <w:spacing w:line="240" w:lineRule="auto"/>
-        <w:ind w:firstLine="851"/>
-        <w:jc w:val="both"/>
-        <w:rPr>
-          <w:rFonts w:ascii="Times New Roman" w:hAnsi="Times New Roman" w:cs="Times New Roman"/>
-          <w:color w:val="000000" w:themeColor="text1"/>
-          <w:sz w:val="28"/>
-          <w:szCs w:val="28"/>
-        </w:rPr>
-      </w:pPr>
-      <w:bookmarkStart w:id="0" w:name="_GoBack"/>
-      <w:bookmarkEnd w:id="0"/>
+        <w:spacing w:after="0" w:line="240" w:lineRule="auto"/>
+        <w:ind w:left="0" w:firstLine="851"/>
+        <w:jc w:val="both"/>
+        <w:rPr>
+          <w:rFonts w:ascii="Times New Roman" w:hAnsi="Times New Roman" w:cs="Times New Roman"/>
+          <w:color w:val="000000" w:themeColor="text1"/>
+          <w:sz w:val="28"/>
+          <w:szCs w:val="28"/>
+        </w:rPr>
+      </w:pPr>
       <w:r>
         <w:rPr>
           <w:rFonts w:ascii="Times New Roman" w:hAnsi="Times New Roman" w:cs="Times New Roman"/>
@@ -347,8 +346,8 @@
     <w:p>
       <w:pPr>
         <w:pStyle w:val="a5"/>
-        <w:spacing w:line="240" w:lineRule="auto"/>
-        <w:ind w:left="1224" w:firstLine="851"/>
+        <w:spacing w:after="0" w:line="240" w:lineRule="auto"/>
+        <w:ind w:left="0" w:firstLine="851"/>
         <w:jc w:val="both"/>
         <w:rPr>
           <w:rFonts w:ascii="Times New Roman" w:hAnsi="Times New Roman" w:cs="Times New Roman"/>
@@ -374,8 +373,8 @@
           <w:ilvl w:val="0"/>
           <w:numId w:val="7"/>
         </w:numPr>
-        <w:spacing w:line="240" w:lineRule="auto"/>
-        <w:ind w:firstLine="851"/>
+        <w:spacing w:after="0" w:line="240" w:lineRule="auto"/>
+        <w:ind w:left="0" w:firstLine="851"/>
         <w:jc w:val="both"/>
         <w:rPr>
           <w:rFonts w:ascii="Times New Roman" w:hAnsi="Times New Roman" w:cs="Times New Roman"/>
@@ -401,8 +400,8 @@
           <w:ilvl w:val="0"/>
           <w:numId w:val="7"/>
         </w:numPr>
-        <w:spacing w:line="240" w:lineRule="auto"/>
-        <w:ind w:firstLine="851"/>
+        <w:spacing w:after="0" w:line="240" w:lineRule="auto"/>
+        <w:ind w:left="0" w:firstLine="851"/>
         <w:jc w:val="both"/>
         <w:rPr>
           <w:rFonts w:ascii="Times New Roman" w:hAnsi="Times New Roman" w:cs="Times New Roman"/>
@@ -428,8 +427,8 @@
           <w:ilvl w:val="1"/>
           <w:numId w:val="6"/>
         </w:numPr>
-        <w:spacing w:line="240" w:lineRule="auto"/>
-        <w:ind w:firstLine="851"/>
+        <w:spacing w:after="0" w:line="240" w:lineRule="auto"/>
+        <w:ind w:left="0" w:firstLine="851"/>
         <w:jc w:val="both"/>
         <w:rPr>
           <w:rFonts w:ascii="Times New Roman" w:hAnsi="Times New Roman" w:cs="Times New Roman"/>
@@ -455,8 +454,8 @@
           <w:ilvl w:val="0"/>
           <w:numId w:val="9"/>
         </w:numPr>
-        <w:spacing w:line="240" w:lineRule="auto"/>
-        <w:ind w:firstLine="851"/>
+        <w:spacing w:after="0" w:line="240" w:lineRule="auto"/>
+        <w:ind w:left="0" w:firstLine="851"/>
         <w:jc w:val="both"/>
         <w:rPr>
           <w:rFonts w:ascii="Times New Roman" w:hAnsi="Times New Roman" w:cs="Times New Roman"/>
@@ -482,8 +481,8 @@
           <w:ilvl w:val="0"/>
           <w:numId w:val="9"/>
         </w:numPr>
-        <w:spacing w:line="240" w:lineRule="auto"/>
-        <w:ind w:firstLine="851"/>
+        <w:spacing w:after="0" w:line="240" w:lineRule="auto"/>
+        <w:ind w:left="0" w:firstLine="851"/>
         <w:jc w:val="both"/>
         <w:rPr>
           <w:rFonts w:ascii="Times New Roman" w:hAnsi="Times New Roman" w:cs="Times New Roman"/>
@@ -509,8 +508,8 @@
           <w:ilvl w:val="0"/>
           <w:numId w:val="9"/>
         </w:numPr>
-        <w:spacing w:line="240" w:lineRule="auto"/>
-        <w:ind w:firstLine="851"/>
+        <w:spacing w:after="0" w:line="240" w:lineRule="auto"/>
+        <w:ind w:left="0" w:firstLine="851"/>
         <w:jc w:val="both"/>
         <w:rPr>
           <w:rFonts w:ascii="Times New Roman" w:hAnsi="Times New Roman" w:cs="Times New Roman"/>
@@ -536,8 +535,8 @@
           <w:ilvl w:val="0"/>
           <w:numId w:val="9"/>
         </w:numPr>
-        <w:spacing w:line="240" w:lineRule="auto"/>
-        <w:ind w:firstLine="851"/>
+        <w:spacing w:after="0" w:line="240" w:lineRule="auto"/>
+        <w:ind w:left="0" w:firstLine="851"/>
         <w:jc w:val="both"/>
         <w:rPr>
           <w:rFonts w:ascii="Times New Roman" w:hAnsi="Times New Roman" w:cs="Times New Roman"/>
@@ -563,8 +562,8 @@
           <w:ilvl w:val="1"/>
           <w:numId w:val="6"/>
         </w:numPr>
-        <w:spacing w:line="240" w:lineRule="auto"/>
-        <w:ind w:firstLine="851"/>
+        <w:spacing w:after="0" w:line="240" w:lineRule="auto"/>
+        <w:ind w:left="0" w:firstLine="851"/>
         <w:jc w:val="both"/>
         <w:rPr>
           <w:rFonts w:ascii="Times New Roman" w:hAnsi="Times New Roman" w:cs="Times New Roman"/>
@@ -586,8 +585,8 @@
     <w:p>
       <w:pPr>
         <w:pStyle w:val="a5"/>
-        <w:spacing w:line="240" w:lineRule="auto"/>
-        <w:ind w:left="792" w:firstLine="851"/>
+        <w:spacing w:after="0" w:line="240" w:lineRule="auto"/>
+        <w:ind w:left="0" w:firstLine="851"/>
         <w:jc w:val="both"/>
         <w:rPr>
           <w:rFonts w:ascii="Times New Roman" w:hAnsi="Times New Roman" w:cs="Times New Roman"/>
@@ -613,8 +612,8 @@
           <w:ilvl w:val="1"/>
           <w:numId w:val="6"/>
         </w:numPr>
-        <w:spacing w:line="240" w:lineRule="auto"/>
-        <w:ind w:firstLine="851"/>
+        <w:spacing w:after="0" w:line="240" w:lineRule="auto"/>
+        <w:ind w:left="0" w:firstLine="851"/>
         <w:jc w:val="both"/>
         <w:rPr>
           <w:rFonts w:ascii="Times New Roman" w:hAnsi="Times New Roman" w:cs="Times New Roman"/>
@@ -636,8 +635,8 @@
     <w:p>
       <w:pPr>
         <w:pStyle w:val="a5"/>
-        <w:spacing w:line="240" w:lineRule="auto"/>
-        <w:ind w:left="792" w:firstLine="851"/>
+        <w:spacing w:after="0" w:line="240" w:lineRule="auto"/>
+        <w:ind w:left="0" w:firstLine="851"/>
         <w:jc w:val="both"/>
         <w:rPr>
           <w:rFonts w:ascii="Times New Roman" w:hAnsi="Times New Roman" w:cs="Times New Roman"/>
@@ -691,8 +690,8 @@
           <w:ilvl w:val="1"/>
           <w:numId w:val="6"/>
         </w:numPr>
-        <w:spacing w:line="240" w:lineRule="auto"/>
-        <w:ind w:firstLine="851"/>
+        <w:spacing w:after="0" w:line="240" w:lineRule="auto"/>
+        <w:ind w:left="0" w:firstLine="851"/>
         <w:jc w:val="both"/>
         <w:rPr>
           <w:rFonts w:ascii="Times New Roman" w:hAnsi="Times New Roman" w:cs="Times New Roman"/>
@@ -714,24 +713,23 @@
     <w:p>
       <w:pPr>
         <w:pStyle w:val="a5"/>
-        <w:spacing w:line="240" w:lineRule="auto"/>
-        <w:ind w:left="792" w:firstLine="851"/>
-        <w:jc w:val="both"/>
-        <w:rPr>
-          <w:rFonts w:ascii="Times New Roman" w:hAnsi="Times New Roman" w:cs="Times New Roman"/>
-          <w:color w:val="000000" w:themeColor="text1"/>
-          <w:sz w:val="28"/>
-          <w:szCs w:val="28"/>
-        </w:rPr>
-      </w:pPr>
-      <w:r>
-        <w:rPr>
-          <w:rFonts w:ascii="Times New Roman" w:hAnsi="Times New Roman" w:cs="Times New Roman"/>
-          <w:color w:val="000000" w:themeColor="text1"/>
-          <w:sz w:val="28"/>
-          <w:szCs w:val="28"/>
-        </w:rPr>
-        <w:lastRenderedPageBreak/>
+        <w:spacing w:after="0" w:line="240" w:lineRule="auto"/>
+        <w:ind w:left="0" w:firstLine="851"/>
+        <w:jc w:val="both"/>
+        <w:rPr>
+          <w:rFonts w:ascii="Times New Roman" w:hAnsi="Times New Roman" w:cs="Times New Roman"/>
+          <w:color w:val="000000" w:themeColor="text1"/>
+          <w:sz w:val="28"/>
+          <w:szCs w:val="28"/>
+        </w:rPr>
+      </w:pPr>
+      <w:r>
+        <w:rPr>
+          <w:rFonts w:ascii="Times New Roman" w:hAnsi="Times New Roman" w:cs="Times New Roman"/>
+          <w:color w:val="000000" w:themeColor="text1"/>
+          <w:sz w:val="28"/>
+          <w:szCs w:val="28"/>
+        </w:rPr>
         <w:t>Информационная система поставляется</w:t>
       </w:r>
       <w:r>
@@ -760,8 +758,8 @@
           <w:ilvl w:val="1"/>
           <w:numId w:val="6"/>
         </w:numPr>
-        <w:spacing w:line="240" w:lineRule="auto"/>
-        <w:ind w:firstLine="851"/>
+        <w:spacing w:after="0" w:line="240" w:lineRule="auto"/>
+        <w:ind w:left="0" w:firstLine="851"/>
         <w:jc w:val="both"/>
         <w:rPr>
           <w:rFonts w:ascii="Times New Roman" w:hAnsi="Times New Roman" w:cs="Times New Roman"/>
@@ -783,23 +781,24 @@
     <w:p>
       <w:pPr>
         <w:pStyle w:val="a5"/>
-        <w:spacing w:line="240" w:lineRule="auto"/>
-        <w:ind w:left="792" w:firstLine="851"/>
-        <w:jc w:val="both"/>
-        <w:rPr>
-          <w:rFonts w:ascii="Times New Roman" w:hAnsi="Times New Roman" w:cs="Times New Roman"/>
-          <w:color w:val="000000" w:themeColor="text1"/>
-          <w:sz w:val="28"/>
-          <w:szCs w:val="28"/>
-        </w:rPr>
-      </w:pPr>
-      <w:r>
-        <w:rPr>
-          <w:rFonts w:ascii="Times New Roman" w:hAnsi="Times New Roman" w:cs="Times New Roman"/>
-          <w:color w:val="000000" w:themeColor="text1"/>
-          <w:sz w:val="28"/>
-          <w:szCs w:val="28"/>
-        </w:rPr>
+        <w:spacing w:after="0" w:line="240" w:lineRule="auto"/>
+        <w:ind w:left="0" w:firstLine="851"/>
+        <w:jc w:val="both"/>
+        <w:rPr>
+          <w:rFonts w:ascii="Times New Roman" w:hAnsi="Times New Roman" w:cs="Times New Roman"/>
+          <w:color w:val="000000" w:themeColor="text1"/>
+          <w:sz w:val="28"/>
+          <w:szCs w:val="28"/>
+        </w:rPr>
+      </w:pPr>
+      <w:r>
+        <w:rPr>
+          <w:rFonts w:ascii="Times New Roman" w:hAnsi="Times New Roman" w:cs="Times New Roman"/>
+          <w:color w:val="000000" w:themeColor="text1"/>
+          <w:sz w:val="28"/>
+          <w:szCs w:val="28"/>
+        </w:rPr>
+        <w:lastRenderedPageBreak/>
         <w:t>Интерфейс должен быть интуитивно понятным для пользователя и</w:t>
       </w:r>
       <w:r>
@@ -819,8 +818,8 @@
           <w:ilvl w:val="0"/>
           <w:numId w:val="6"/>
         </w:numPr>
-        <w:spacing w:line="240" w:lineRule="auto"/>
-        <w:ind w:firstLine="851"/>
+        <w:spacing w:after="0" w:line="240" w:lineRule="auto"/>
+        <w:ind w:left="0" w:firstLine="851"/>
         <w:jc w:val="both"/>
         <w:rPr>
           <w:rFonts w:ascii="Times New Roman" w:hAnsi="Times New Roman" w:cs="Times New Roman"/>
@@ -842,8 +841,8 @@
     <w:p>
       <w:pPr>
         <w:pStyle w:val="a5"/>
-        <w:spacing w:line="240" w:lineRule="auto"/>
-        <w:ind w:left="360" w:firstLine="851"/>
+        <w:spacing w:after="0" w:line="240" w:lineRule="auto"/>
+        <w:ind w:left="0" w:firstLine="851"/>
         <w:jc w:val="both"/>
         <w:rPr>
           <w:rFonts w:ascii="Times New Roman" w:hAnsi="Times New Roman" w:cs="Times New Roman"/>
@@ -869,8 +868,8 @@
           <w:ilvl w:val="0"/>
           <w:numId w:val="16"/>
         </w:numPr>
-        <w:spacing w:line="240" w:lineRule="auto"/>
-        <w:ind w:firstLine="851"/>
+        <w:spacing w:after="0" w:line="240" w:lineRule="auto"/>
+        <w:ind w:left="0" w:firstLine="851"/>
         <w:jc w:val="both"/>
         <w:rPr>
           <w:rFonts w:ascii="Times New Roman" w:hAnsi="Times New Roman" w:cs="Times New Roman"/>
@@ -896,8 +895,8 @@
           <w:ilvl w:val="0"/>
           <w:numId w:val="16"/>
         </w:numPr>
-        <w:spacing w:line="240" w:lineRule="auto"/>
-        <w:ind w:firstLine="851"/>
+        <w:spacing w:after="0" w:line="240" w:lineRule="auto"/>
+        <w:ind w:left="0" w:firstLine="851"/>
         <w:jc w:val="both"/>
         <w:rPr>
           <w:rFonts w:ascii="Times New Roman" w:hAnsi="Times New Roman" w:cs="Times New Roman"/>
@@ -923,8 +922,8 @@
           <w:ilvl w:val="0"/>
           <w:numId w:val="16"/>
         </w:numPr>
-        <w:spacing w:line="240" w:lineRule="auto"/>
-        <w:ind w:firstLine="851"/>
+        <w:spacing w:after="0" w:line="240" w:lineRule="auto"/>
+        <w:ind w:left="0" w:firstLine="851"/>
         <w:jc w:val="both"/>
         <w:rPr>
           <w:rFonts w:ascii="Times New Roman" w:hAnsi="Times New Roman" w:cs="Times New Roman"/>
@@ -950,8 +949,8 @@
           <w:ilvl w:val="0"/>
           <w:numId w:val="16"/>
         </w:numPr>
-        <w:spacing w:line="240" w:lineRule="auto"/>
-        <w:ind w:firstLine="851"/>
+        <w:spacing w:after="0" w:line="240" w:lineRule="auto"/>
+        <w:ind w:left="0" w:firstLine="851"/>
         <w:jc w:val="both"/>
         <w:rPr>
           <w:rFonts w:ascii="Times New Roman" w:hAnsi="Times New Roman" w:cs="Times New Roman"/>
@@ -977,8 +976,8 @@
           <w:ilvl w:val="0"/>
           <w:numId w:val="16"/>
         </w:numPr>
-        <w:spacing w:line="240" w:lineRule="auto"/>
-        <w:ind w:firstLine="851"/>
+        <w:spacing w:after="0" w:line="240" w:lineRule="auto"/>
+        <w:ind w:left="0" w:firstLine="851"/>
         <w:jc w:val="both"/>
         <w:rPr>
           <w:rFonts w:ascii="Times New Roman" w:hAnsi="Times New Roman" w:cs="Times New Roman"/>
@@ -1004,8 +1003,8 @@
           <w:ilvl w:val="0"/>
           <w:numId w:val="16"/>
         </w:numPr>
-        <w:spacing w:line="240" w:lineRule="auto"/>
-        <w:ind w:firstLine="851"/>
+        <w:spacing w:after="0" w:line="240" w:lineRule="auto"/>
+        <w:ind w:left="0" w:firstLine="851"/>
         <w:jc w:val="both"/>
         <w:rPr>
           <w:rFonts w:ascii="Times New Roman" w:hAnsi="Times New Roman" w:cs="Times New Roman"/>
@@ -1031,8 +1030,8 @@
           <w:ilvl w:val="0"/>
           <w:numId w:val="16"/>
         </w:numPr>
-        <w:spacing w:line="240" w:lineRule="auto"/>
-        <w:ind w:firstLine="851"/>
+        <w:spacing w:after="0" w:line="240" w:lineRule="auto"/>
+        <w:ind w:left="0" w:firstLine="851"/>
         <w:jc w:val="both"/>
         <w:rPr>
           <w:rFonts w:ascii="Times New Roman" w:hAnsi="Times New Roman" w:cs="Times New Roman"/>
@@ -1058,8 +1057,8 @@
           <w:ilvl w:val="0"/>
           <w:numId w:val="6"/>
         </w:numPr>
-        <w:spacing w:line="240" w:lineRule="auto"/>
-        <w:ind w:firstLine="851"/>
+        <w:spacing w:after="0" w:line="240" w:lineRule="auto"/>
+        <w:ind w:left="0" w:firstLine="851"/>
         <w:jc w:val="both"/>
         <w:rPr>
           <w:rFonts w:ascii="Times New Roman" w:hAnsi="Times New Roman" w:cs="Times New Roman"/>
@@ -1080,7 +1079,7 @@
     </w:p>
     <w:p>
       <w:pPr>
-        <w:spacing w:line="240" w:lineRule="auto"/>
+        <w:spacing w:after="0" w:line="240" w:lineRule="auto"/>
         <w:ind w:firstLine="851"/>
         <w:jc w:val="both"/>
         <w:rPr>
@@ -1116,8 +1115,8 @@
           <w:ilvl w:val="0"/>
           <w:numId w:val="6"/>
         </w:numPr>
-        <w:spacing w:line="240" w:lineRule="auto"/>
-        <w:ind w:firstLine="851"/>
+        <w:spacing w:after="0" w:line="240" w:lineRule="auto"/>
+        <w:ind w:left="0" w:firstLine="851"/>
         <w:jc w:val="both"/>
         <w:rPr>
           <w:rFonts w:ascii="Times New Roman" w:hAnsi="Times New Roman" w:cs="Times New Roman"/>
@@ -1138,7 +1137,7 @@
     </w:p>
     <w:p>
       <w:pPr>
-        <w:spacing w:line="240" w:lineRule="auto"/>
+        <w:spacing w:after="0" w:line="240" w:lineRule="auto"/>
         <w:ind w:firstLine="851"/>
         <w:jc w:val="both"/>
         <w:rPr>
@@ -1165,8 +1164,8 @@
           <w:ilvl w:val="0"/>
           <w:numId w:val="11"/>
         </w:numPr>
-        <w:spacing w:line="240" w:lineRule="auto"/>
-        <w:ind w:firstLine="851"/>
+        <w:spacing w:after="0" w:line="240" w:lineRule="auto"/>
+        <w:ind w:left="0" w:firstLine="851"/>
         <w:jc w:val="both"/>
         <w:rPr>
           <w:rFonts w:ascii="Times New Roman" w:hAnsi="Times New Roman" w:cs="Times New Roman"/>
@@ -1192,8 +1191,8 @@
           <w:ilvl w:val="0"/>
           <w:numId w:val="11"/>
         </w:numPr>
-        <w:spacing w:line="240" w:lineRule="auto"/>
-        <w:ind w:firstLine="851"/>
+        <w:spacing w:after="0" w:line="240" w:lineRule="auto"/>
+        <w:ind w:left="0" w:firstLine="851"/>
         <w:jc w:val="both"/>
         <w:rPr>
           <w:rFonts w:ascii="Times New Roman" w:hAnsi="Times New Roman" w:cs="Times New Roman"/>
@@ -1219,8 +1218,8 @@
           <w:ilvl w:val="0"/>
           <w:numId w:val="11"/>
         </w:numPr>
-        <w:spacing w:line="240" w:lineRule="auto"/>
-        <w:ind w:firstLine="851"/>
+        <w:spacing w:after="0" w:line="240" w:lineRule="auto"/>
+        <w:ind w:left="0" w:firstLine="851"/>
         <w:jc w:val="both"/>
         <w:rPr>
           <w:rFonts w:ascii="Times New Roman" w:hAnsi="Times New Roman" w:cs="Times New Roman"/>
@@ -1241,7 +1240,7 @@
     </w:p>
     <w:p>
       <w:pPr>
-        <w:spacing w:line="240" w:lineRule="auto"/>
+        <w:spacing w:after="0" w:line="240" w:lineRule="auto"/>
         <w:ind w:firstLine="851"/>
         <w:jc w:val="both"/>
         <w:rPr>
@@ -1271,7 +1270,7 @@
         </w:numPr>
         <w:shd w:val="clear" w:color="auto" w:fill="FBFBFB"/>
         <w:spacing w:after="0" w:line="240" w:lineRule="auto"/>
-        <w:ind w:right="225" w:firstLine="851"/>
+        <w:ind w:left="0" w:firstLine="851"/>
         <w:jc w:val="both"/>
         <w:textAlignment w:val="baseline"/>
         <w:rPr>
@@ -1301,7 +1300,7 @@
         </w:numPr>
         <w:shd w:val="clear" w:color="auto" w:fill="FBFBFB"/>
         <w:spacing w:after="0" w:line="240" w:lineRule="auto"/>
-        <w:ind w:right="225" w:firstLine="851"/>
+        <w:ind w:left="0" w:firstLine="851"/>
         <w:jc w:val="both"/>
         <w:textAlignment w:val="baseline"/>
         <w:rPr>
@@ -1331,7 +1330,7 @@
         </w:numPr>
         <w:shd w:val="clear" w:color="auto" w:fill="FBFBFB"/>
         <w:spacing w:after="0" w:line="240" w:lineRule="auto"/>
-        <w:ind w:right="225" w:firstLine="851"/>
+        <w:ind w:left="0" w:firstLine="851"/>
         <w:jc w:val="both"/>
         <w:textAlignment w:val="baseline"/>
         <w:rPr>
@@ -1361,7 +1360,7 @@
         </w:numPr>
         <w:shd w:val="clear" w:color="auto" w:fill="FBFBFB"/>
         <w:spacing w:after="0" w:line="240" w:lineRule="auto"/>
-        <w:ind w:right="225" w:firstLine="851"/>
+        <w:ind w:left="0" w:firstLine="851"/>
         <w:jc w:val="both"/>
         <w:textAlignment w:val="baseline"/>
         <w:rPr>
@@ -1391,7 +1390,7 @@
         </w:numPr>
         <w:shd w:val="clear" w:color="auto" w:fill="FBFBFB"/>
         <w:spacing w:after="0" w:line="240" w:lineRule="auto"/>
-        <w:ind w:right="225" w:firstLine="851"/>
+        <w:ind w:left="0" w:firstLine="851"/>
         <w:jc w:val="both"/>
         <w:textAlignment w:val="baseline"/>
         <w:rPr>
@@ -1447,7 +1446,7 @@
         </w:numPr>
         <w:shd w:val="clear" w:color="auto" w:fill="FBFBFB"/>
         <w:spacing w:after="0" w:line="240" w:lineRule="auto"/>
-        <w:ind w:left="225" w:right="225" w:firstLine="851"/>
+        <w:ind w:left="0" w:firstLine="851"/>
         <w:jc w:val="both"/>
         <w:textAlignment w:val="baseline"/>
         <w:rPr>
@@ -1477,7 +1476,7 @@
         </w:numPr>
         <w:shd w:val="clear" w:color="auto" w:fill="FBFBFB"/>
         <w:spacing w:after="0" w:line="240" w:lineRule="auto"/>
-        <w:ind w:left="225" w:right="225" w:firstLine="851"/>
+        <w:ind w:left="0" w:firstLine="851"/>
         <w:jc w:val="both"/>
         <w:textAlignment w:val="baseline"/>
         <w:rPr>
@@ -1507,7 +1506,7 @@
         </w:numPr>
         <w:shd w:val="clear" w:color="auto" w:fill="FBFBFB"/>
         <w:spacing w:after="0" w:line="240" w:lineRule="auto"/>
-        <w:ind w:left="225" w:right="225" w:firstLine="851"/>
+        <w:ind w:left="0" w:firstLine="851"/>
         <w:jc w:val="both"/>
         <w:textAlignment w:val="baseline"/>
         <w:rPr>
@@ -1533,7 +1532,7 @@
       <w:pPr>
         <w:shd w:val="clear" w:color="auto" w:fill="FBFBFB"/>
         <w:spacing w:after="0" w:line="240" w:lineRule="auto"/>
-        <w:ind w:right="225" w:firstLine="851"/>
+        <w:ind w:firstLine="851"/>
         <w:jc w:val="both"/>
         <w:textAlignment w:val="baseline"/>
         <w:rPr>
@@ -1578,7 +1577,6 @@
           <w:szCs w:val="28"/>
           <w:lang w:eastAsia="ru-RU"/>
         </w:rPr>
-        <w:lastRenderedPageBreak/>
         <w:t>На этапе испытаний программы должны быть выполнены перечисленные ниже виды работ:</w:t>
       </w:r>
     </w:p>
@@ -1590,7 +1588,7 @@
         </w:numPr>
         <w:shd w:val="clear" w:color="auto" w:fill="FBFBFB"/>
         <w:spacing w:after="0" w:line="240" w:lineRule="auto"/>
-        <w:ind w:left="225" w:right="225" w:firstLine="851"/>
+        <w:ind w:left="0" w:firstLine="851"/>
         <w:jc w:val="both"/>
         <w:textAlignment w:val="baseline"/>
         <w:rPr>
@@ -1620,7 +1618,7 @@
         </w:numPr>
         <w:shd w:val="clear" w:color="auto" w:fill="FBFBFB"/>
         <w:spacing w:after="0" w:line="240" w:lineRule="auto"/>
-        <w:ind w:left="225" w:right="225" w:firstLine="851"/>
+        <w:ind w:left="0" w:firstLine="851"/>
         <w:jc w:val="both"/>
         <w:textAlignment w:val="baseline"/>
         <w:rPr>
@@ -1650,7 +1648,7 @@
         </w:numPr>
         <w:shd w:val="clear" w:color="auto" w:fill="FBFBFB"/>
         <w:spacing w:after="0" w:line="240" w:lineRule="auto"/>
-        <w:ind w:left="225" w:right="225" w:firstLine="851"/>
+        <w:ind w:left="0" w:firstLine="851"/>
         <w:jc w:val="both"/>
         <w:textAlignment w:val="baseline"/>
         <w:rPr>
@@ -1674,7 +1672,7 @@
     </w:p>
     <w:p>
       <w:pPr>
-        <w:spacing w:line="240" w:lineRule="auto"/>
+        <w:spacing w:after="0" w:line="240" w:lineRule="auto"/>
         <w:ind w:firstLine="851"/>
         <w:jc w:val="both"/>
         <w:rPr>
@@ -1702,24 +1700,51 @@
           <w:ilvl w:val="0"/>
           <w:numId w:val="6"/>
         </w:numPr>
-        <w:spacing w:line="240" w:lineRule="auto"/>
+        <w:spacing w:after="0" w:line="240" w:lineRule="auto"/>
+        <w:ind w:left="0" w:firstLine="851"/>
+        <w:jc w:val="both"/>
+        <w:rPr>
+          <w:rFonts w:ascii="Times New Roman" w:hAnsi="Times New Roman" w:cs="Times New Roman"/>
+          <w:color w:val="000000" w:themeColor="text1"/>
+          <w:sz w:val="28"/>
+          <w:szCs w:val="28"/>
+        </w:rPr>
+      </w:pPr>
+      <w:r>
+        <w:rPr>
+          <w:rFonts w:ascii="Times New Roman" w:hAnsi="Times New Roman" w:cs="Times New Roman"/>
+          <w:color w:val="000000" w:themeColor="text1"/>
+          <w:sz w:val="28"/>
+          <w:szCs w:val="28"/>
+        </w:rPr>
+        <w:lastRenderedPageBreak/>
+        <w:t>Порядок контроля и приемки:</w:t>
+      </w:r>
+    </w:p>
+    <w:p>
+      <w:pPr>
+        <w:shd w:val="clear" w:color="auto" w:fill="FBFBFB"/>
+        <w:spacing w:after="0" w:line="240" w:lineRule="auto"/>
         <w:ind w:firstLine="851"/>
         <w:jc w:val="both"/>
-        <w:rPr>
-          <w:rFonts w:ascii="Times New Roman" w:hAnsi="Times New Roman" w:cs="Times New Roman"/>
-          <w:color w:val="000000" w:themeColor="text1"/>
-          <w:sz w:val="28"/>
-          <w:szCs w:val="28"/>
-        </w:rPr>
-      </w:pPr>
-      <w:r>
-        <w:rPr>
-          <w:rFonts w:ascii="Times New Roman" w:hAnsi="Times New Roman" w:cs="Times New Roman"/>
-          <w:color w:val="000000" w:themeColor="text1"/>
-          <w:sz w:val="28"/>
-          <w:szCs w:val="28"/>
-        </w:rPr>
-        <w:t>Порядок контроля и приемки:</w:t>
+        <w:textAlignment w:val="baseline"/>
+        <w:rPr>
+          <w:rFonts w:ascii="Times New Roman" w:eastAsia="Times New Roman" w:hAnsi="Times New Roman" w:cs="Times New Roman"/>
+          <w:color w:val="000000" w:themeColor="text1"/>
+          <w:sz w:val="28"/>
+          <w:szCs w:val="28"/>
+          <w:lang w:eastAsia="ru-RU"/>
+        </w:rPr>
+      </w:pPr>
+      <w:r>
+        <w:rPr>
+          <w:rFonts w:ascii="Times New Roman" w:eastAsia="Times New Roman" w:hAnsi="Times New Roman" w:cs="Times New Roman"/>
+          <w:color w:val="000000" w:themeColor="text1"/>
+          <w:sz w:val="28"/>
+          <w:szCs w:val="28"/>
+          <w:lang w:eastAsia="ru-RU"/>
+        </w:rPr>
+        <w:t>Приемосдаточные испытания программы должны проводиться согласно разработанной исполнителем и согласованной заказчиком «Программы и методики испытаний».</w:t>
       </w:r>
     </w:p>
     <w:p>
@@ -1745,16 +1770,9 @@
           <w:szCs w:val="28"/>
           <w:lang w:eastAsia="ru-RU"/>
         </w:rPr>
-        <w:t>Приемосдаточные испытания программы должны проводиться согласно разработанной исполнителем и согласованной заказчиком «Программы и методики испытаний».</w:t>
-      </w:r>
-    </w:p>
-    <w:p>
-      <w:pPr>
-        <w:shd w:val="clear" w:color="auto" w:fill="FBFBFB"/>
-        <w:spacing w:after="0" w:line="240" w:lineRule="auto"/>
-        <w:ind w:firstLine="851"/>
-        <w:jc w:val="both"/>
-        <w:textAlignment w:val="baseline"/>
+        <w:t>Ход проведения приемо-сдаточных испытаний заказчик и исполнитель докум</w:t>
+      </w:r>
+      <w:r>
         <w:rPr>
           <w:rFonts w:ascii="Times New Roman" w:eastAsia="Times New Roman" w:hAnsi="Times New Roman" w:cs="Times New Roman"/>
           <w:color w:val="000000" w:themeColor="text1"/>
@@ -1762,7 +1780,8 @@
           <w:szCs w:val="28"/>
           <w:lang w:eastAsia="ru-RU"/>
         </w:rPr>
-      </w:pPr>
+        <w:t xml:space="preserve">ентируют в протоколе испытаний. </w:t>
+      </w:r>
       <w:r>
         <w:rPr>
           <w:rFonts w:ascii="Times New Roman" w:eastAsia="Times New Roman" w:hAnsi="Times New Roman" w:cs="Times New Roman"/>
@@ -1771,32 +1790,12 @@
           <w:szCs w:val="28"/>
           <w:lang w:eastAsia="ru-RU"/>
         </w:rPr>
-        <w:t>Ход проведения приемо-сдаточных испытаний заказчик и исполнитель докум</w:t>
-      </w:r>
-      <w:r>
-        <w:rPr>
-          <w:rFonts w:ascii="Times New Roman" w:eastAsia="Times New Roman" w:hAnsi="Times New Roman" w:cs="Times New Roman"/>
-          <w:color w:val="000000" w:themeColor="text1"/>
-          <w:sz w:val="28"/>
-          <w:szCs w:val="28"/>
-          <w:lang w:eastAsia="ru-RU"/>
-        </w:rPr>
-        <w:t xml:space="preserve">ентируют в протоколе испытаний. </w:t>
-      </w:r>
-      <w:r>
-        <w:rPr>
-          <w:rFonts w:ascii="Times New Roman" w:eastAsia="Times New Roman" w:hAnsi="Times New Roman" w:cs="Times New Roman"/>
-          <w:color w:val="000000" w:themeColor="text1"/>
-          <w:sz w:val="28"/>
-          <w:szCs w:val="28"/>
-          <w:lang w:eastAsia="ru-RU"/>
-        </w:rPr>
         <w:t>На основании протокола испытаний исполнитель совместно с заказчиком подписывают акт приемки-сдачи программы в эксплуатацию.</w:t>
       </w:r>
     </w:p>
     <w:p>
       <w:pPr>
-        <w:spacing w:line="240" w:lineRule="auto"/>
+        <w:spacing w:after="0" w:line="240" w:lineRule="auto"/>
         <w:ind w:firstLine="851"/>
         <w:jc w:val="both"/>
         <w:rPr>
@@ -1823,8 +1822,8 @@
           <w:ilvl w:val="0"/>
           <w:numId w:val="15"/>
         </w:numPr>
-        <w:spacing w:line="240" w:lineRule="auto"/>
-        <w:ind w:firstLine="851"/>
+        <w:spacing w:after="0" w:line="240" w:lineRule="auto"/>
+        <w:ind w:left="0" w:firstLine="851"/>
         <w:jc w:val="both"/>
         <w:rPr>
           <w:rFonts w:ascii="Times New Roman" w:hAnsi="Times New Roman" w:cs="Times New Roman"/>
@@ -1872,6 +1871,7 @@
         </w:rPr>
         <w:t>г.</w:t>
       </w:r>
+      <w:bookmarkEnd w:id="0"/>
     </w:p>
     <w:sectPr>
       <w:headerReference w:type="default" r:id="rId7"/>
@@ -1964,7 +1964,7 @@
           <w:rPr>
             <w:noProof/>
           </w:rPr>
-          <w:t>2</w:t>
+          <w:t>1</w:t>
         </w:r>
         <w:r>
           <w:fldChar w:fldCharType="end"/>

--- a/1ТЗ Худина ГОСТ 19.201-78.docx
+++ b/1ТЗ Худина ГОСТ 19.201-78.docx
@@ -2,6 +2,1935 @@
 <file path=word/document.xml><?xml version="1.0" encoding="utf-8"?>
 <w:document xmlns:wpc="http://schemas.microsoft.com/office/word/2010/wordprocessingCanvas" xmlns:cx="http://schemas.microsoft.com/office/drawing/2014/chartex" xmlns:mc="http://schemas.openxmlformats.org/markup-compatibility/2006" xmlns:o="urn:schemas-microsoft-com:office:office" xmlns:r="http://schemas.openxmlformats.org/officeDocument/2006/relationships" xmlns:m="http://schemas.openxmlformats.org/officeDocument/2006/math" xmlns:v="urn:schemas-microsoft-com:vml" xmlns:wp14="http://schemas.microsoft.com/office/word/2010/wordprocessingDrawing" xmlns:wp="http://schemas.openxmlformats.org/drawingml/2006/wordprocessingDrawing" xmlns:w10="urn:schemas-microsoft-com:office:word" xmlns:w="http://schemas.openxmlformats.org/wordprocessingml/2006/main" xmlns:w14="http://schemas.microsoft.com/office/word/2010/wordml" xmlns:w15="http://schemas.microsoft.com/office/word/2012/wordml" xmlns:w16se="http://schemas.microsoft.com/office/word/2015/wordml/symex" xmlns:wpg="http://schemas.microsoft.com/office/word/2010/wordprocessingGroup" xmlns:wpi="http://schemas.microsoft.com/office/word/2010/wordprocessingInk" xmlns:wne="http://schemas.microsoft.com/office/word/2006/wordml" xmlns:wps="http://schemas.microsoft.com/office/word/2010/wordprocessingShape" mc:Ignorable="w14 w15 w16se wp14">
   <w:body>
+    <w:p>
+      <w:pPr>
+        <w:spacing w:line="240" w:lineRule="auto"/>
+        <w:ind w:firstLine="708"/>
+        <w:rPr>
+          <w:rFonts w:ascii="Times New Roman" w:eastAsia="Times New Roman" w:hAnsi="Times New Roman" w:cs="Times New Roman"/>
+          <w:b/>
+          <w:bCs/>
+          <w:color w:val="000000"/>
+          <w:sz w:val="24"/>
+          <w:szCs w:val="24"/>
+          <w:lang w:eastAsia="ru-RU"/>
+        </w:rPr>
+      </w:pPr>
+    </w:p>
+    <w:p>
+      <w:pPr>
+        <w:spacing w:line="240" w:lineRule="auto"/>
+        <w:jc w:val="center"/>
+        <w:rPr>
+          <w:rFonts w:ascii="Times New Roman" w:eastAsia="Times New Roman" w:hAnsi="Times New Roman" w:cs="Times New Roman"/>
+          <w:color w:val="000000"/>
+          <w:sz w:val="24"/>
+          <w:szCs w:val="24"/>
+          <w:lang w:eastAsia="ru-RU"/>
+        </w:rPr>
+      </w:pPr>
+      <w:r>
+        <w:rPr>
+          <w:rFonts w:ascii="Times New Roman" w:eastAsia="Times New Roman" w:hAnsi="Times New Roman" w:cs="Times New Roman"/>
+          <w:noProof/>
+          <w:color w:val="000000"/>
+          <w:sz w:val="24"/>
+          <w:szCs w:val="24"/>
+          <w:lang w:eastAsia="ru-RU"/>
+        </w:rPr>
+        <w:drawing>
+          <wp:inline distT="0" distB="0" distL="0" distR="0" wp14:anchorId="587D9C59" wp14:editId="65E3E5FC">
+            <wp:extent cx="3528060" cy="8890"/>
+            <wp:effectExtent l="0" t="0" r="0" b="0"/>
+            <wp:docPr id="3" name="Рисунок 1" descr="https://studfile.net/html/1642/141/html_IeGAUh9YHP.gpR3/htmlconvd-ldR1gu10x1.jpg"/>
+            <wp:cNvGraphicFramePr>
+              <a:graphicFrameLocks xmlns:a="http://schemas.openxmlformats.org/drawingml/2006/main" noChangeAspect="1"/>
+            </wp:cNvGraphicFramePr>
+            <a:graphic xmlns:a="http://schemas.openxmlformats.org/drawingml/2006/main">
+              <a:graphicData uri="http://schemas.openxmlformats.org/drawingml/2006/picture">
+                <pic:pic xmlns:pic="http://schemas.openxmlformats.org/drawingml/2006/picture">
+                  <pic:nvPicPr>
+                    <pic:cNvPr id="0" name="p10img1" descr="https://studfile.net/html/1642/141/html_IeGAUh9YHP.gpR3/htmlconvd-ldR1gu10x1.jpg"/>
+                    <pic:cNvPicPr>
+                      <a:picLocks noChangeAspect="1" noChangeArrowheads="1"/>
+                    </pic:cNvPicPr>
+                  </pic:nvPicPr>
+                  <pic:blipFill>
+                    <a:blip r:embed="rId7">
+                      <a:extLst>
+                        <a:ext uri="{28A0092B-C50C-407E-A947-70E740481C1C}">
+                          <a14:useLocalDpi xmlns:a14="http://schemas.microsoft.com/office/drawing/2010/main" val="0"/>
+                        </a:ext>
+                      </a:extLst>
+                    </a:blip>
+                    <a:srcRect/>
+                    <a:stretch>
+                      <a:fillRect/>
+                    </a:stretch>
+                  </pic:blipFill>
+                  <pic:spPr bwMode="auto">
+                    <a:xfrm>
+                      <a:off x="0" y="0"/>
+                      <a:ext cx="3528060" cy="8890"/>
+                    </a:xfrm>
+                    <a:prstGeom prst="rect">
+                      <a:avLst/>
+                    </a:prstGeom>
+                    <a:noFill/>
+                    <a:ln>
+                      <a:noFill/>
+                    </a:ln>
+                  </pic:spPr>
+                </pic:pic>
+              </a:graphicData>
+            </a:graphic>
+          </wp:inline>
+        </w:drawing>
+      </w:r>
+    </w:p>
+    <w:p>
+      <w:pPr>
+        <w:spacing w:after="0" w:line="240" w:lineRule="auto"/>
+        <w:jc w:val="center"/>
+        <w:rPr>
+          <w:rFonts w:ascii="Times New Roman" w:eastAsia="Times New Roman" w:hAnsi="Times New Roman" w:cs="Times New Roman"/>
+          <w:b/>
+          <w:bCs/>
+          <w:color w:val="000000"/>
+          <w:sz w:val="24"/>
+          <w:szCs w:val="24"/>
+          <w:lang w:eastAsia="ru-RU"/>
+        </w:rPr>
+      </w:pPr>
+      <w:r>
+        <w:rPr>
+          <w:rFonts w:ascii="Times New Roman" w:eastAsia="Times New Roman" w:hAnsi="Times New Roman" w:cs="Times New Roman"/>
+          <w:b/>
+          <w:bCs/>
+          <w:color w:val="000000"/>
+          <w:sz w:val="24"/>
+          <w:szCs w:val="24"/>
+          <w:lang w:eastAsia="ru-RU"/>
+        </w:rPr>
+        <w:t>_________________________________________________________________________</w:t>
+      </w:r>
+    </w:p>
+    <w:p>
+      <w:pPr>
+        <w:tabs>
+          <w:tab w:val="left" w:pos="1318"/>
+        </w:tabs>
+        <w:spacing w:after="0" w:line="240" w:lineRule="auto"/>
+        <w:jc w:val="center"/>
+        <w:rPr>
+          <w:rFonts w:ascii="Times New Roman" w:eastAsia="Times New Roman" w:hAnsi="Times New Roman" w:cs="Times New Roman"/>
+          <w:color w:val="000000"/>
+          <w:sz w:val="24"/>
+          <w:szCs w:val="24"/>
+          <w:lang w:eastAsia="ru-RU"/>
+        </w:rPr>
+      </w:pPr>
+      <w:r>
+        <w:rPr>
+          <w:rFonts w:ascii="Times New Roman" w:eastAsia="Times New Roman" w:hAnsi="Times New Roman" w:cs="Times New Roman"/>
+          <w:color w:val="000000"/>
+          <w:sz w:val="24"/>
+          <w:szCs w:val="24"/>
+          <w:lang w:eastAsia="ru-RU"/>
+        </w:rPr>
+        <w:t>наименование организации - разработчика ТЗ на АС</w:t>
+      </w:r>
+    </w:p>
+    <w:tbl>
+      <w:tblPr>
+        <w:tblW w:w="8987" w:type="dxa"/>
+        <w:jc w:val="center"/>
+        <w:tblCellSpacing w:w="0" w:type="dxa"/>
+        <w:tblCellMar>
+          <w:left w:w="0" w:type="dxa"/>
+          <w:right w:w="0" w:type="dxa"/>
+        </w:tblCellMar>
+        <w:tblLook w:val="04A0" w:firstRow="1" w:lastRow="0" w:firstColumn="1" w:lastColumn="0" w:noHBand="0" w:noVBand="1"/>
+      </w:tblPr>
+      <w:tblGrid>
+        <w:gridCol w:w="2763"/>
+        <w:gridCol w:w="2025"/>
+        <w:gridCol w:w="2763"/>
+        <w:gridCol w:w="1436"/>
+      </w:tblGrid>
+      <w:tr>
+        <w:trPr>
+          <w:trHeight w:val="348"/>
+          <w:tblCellSpacing w:w="0" w:type="dxa"/>
+          <w:jc w:val="center"/>
+        </w:trPr>
+        <w:tc>
+          <w:tcPr>
+            <w:tcW w:w="2763" w:type="dxa"/>
+            <w:vAlign w:val="bottom"/>
+            <w:hideMark/>
+          </w:tcPr>
+          <w:p>
+            <w:pPr>
+              <w:spacing w:after="0" w:line="240" w:lineRule="auto"/>
+              <w:jc w:val="center"/>
+              <w:rPr>
+                <w:rFonts w:ascii="Times New Roman" w:eastAsia="Times New Roman" w:hAnsi="Times New Roman" w:cs="Times New Roman"/>
+                <w:sz w:val="24"/>
+                <w:szCs w:val="24"/>
+                <w:lang w:eastAsia="ru-RU"/>
+              </w:rPr>
+            </w:pPr>
+          </w:p>
+          <w:p>
+            <w:pPr>
+              <w:spacing w:after="0" w:line="240" w:lineRule="auto"/>
+              <w:jc w:val="center"/>
+              <w:rPr>
+                <w:rFonts w:ascii="Times New Roman" w:eastAsia="Times New Roman" w:hAnsi="Times New Roman" w:cs="Times New Roman"/>
+                <w:sz w:val="24"/>
+                <w:szCs w:val="24"/>
+                <w:lang w:eastAsia="ru-RU"/>
+              </w:rPr>
+            </w:pPr>
+          </w:p>
+          <w:p>
+            <w:pPr>
+              <w:spacing w:after="0" w:line="240" w:lineRule="auto"/>
+              <w:jc w:val="center"/>
+              <w:rPr>
+                <w:rFonts w:ascii="Times New Roman" w:eastAsia="Times New Roman" w:hAnsi="Times New Roman" w:cs="Times New Roman"/>
+                <w:sz w:val="24"/>
+                <w:szCs w:val="24"/>
+                <w:lang w:eastAsia="ru-RU"/>
+              </w:rPr>
+            </w:pPr>
+            <w:r>
+              <w:rPr>
+                <w:rFonts w:ascii="Times New Roman" w:eastAsia="Times New Roman" w:hAnsi="Times New Roman" w:cs="Times New Roman"/>
+                <w:sz w:val="24"/>
+                <w:szCs w:val="24"/>
+                <w:lang w:eastAsia="ru-RU"/>
+              </w:rPr>
+              <w:t>УТВЕРЖДАЮ</w:t>
+            </w:r>
+          </w:p>
+        </w:tc>
+        <w:tc>
+          <w:tcPr>
+            <w:tcW w:w="2024" w:type="dxa"/>
+            <w:vAlign w:val="bottom"/>
+            <w:hideMark/>
+          </w:tcPr>
+          <w:p>
+            <w:pPr>
+              <w:spacing w:after="0" w:line="240" w:lineRule="auto"/>
+              <w:jc w:val="center"/>
+              <w:rPr>
+                <w:rFonts w:ascii="Times New Roman" w:eastAsia="Times New Roman" w:hAnsi="Times New Roman" w:cs="Times New Roman"/>
+                <w:sz w:val="24"/>
+                <w:szCs w:val="24"/>
+                <w:lang w:eastAsia="ru-RU"/>
+              </w:rPr>
+            </w:pPr>
+          </w:p>
+        </w:tc>
+        <w:tc>
+          <w:tcPr>
+            <w:tcW w:w="2763" w:type="dxa"/>
+            <w:vAlign w:val="bottom"/>
+            <w:hideMark/>
+          </w:tcPr>
+          <w:p>
+            <w:pPr>
+              <w:spacing w:after="0" w:line="240" w:lineRule="auto"/>
+              <w:jc w:val="center"/>
+              <w:rPr>
+                <w:rFonts w:ascii="Times New Roman" w:eastAsia="Times New Roman" w:hAnsi="Times New Roman" w:cs="Times New Roman"/>
+                <w:sz w:val="24"/>
+                <w:szCs w:val="24"/>
+                <w:lang w:eastAsia="ru-RU"/>
+              </w:rPr>
+            </w:pPr>
+            <w:r>
+              <w:rPr>
+                <w:rFonts w:ascii="Times New Roman" w:eastAsia="Times New Roman" w:hAnsi="Times New Roman" w:cs="Times New Roman"/>
+                <w:sz w:val="24"/>
+                <w:szCs w:val="24"/>
+                <w:lang w:eastAsia="ru-RU"/>
+              </w:rPr>
+              <w:t>УТВЕРЖДАЮ</w:t>
+            </w:r>
+          </w:p>
+        </w:tc>
+        <w:tc>
+          <w:tcPr>
+            <w:tcW w:w="1435" w:type="dxa"/>
+            <w:vAlign w:val="bottom"/>
+            <w:hideMark/>
+          </w:tcPr>
+          <w:p>
+            <w:pPr>
+              <w:spacing w:after="0" w:line="240" w:lineRule="auto"/>
+              <w:jc w:val="center"/>
+              <w:rPr>
+                <w:rFonts w:ascii="Times New Roman" w:eastAsia="Times New Roman" w:hAnsi="Times New Roman" w:cs="Times New Roman"/>
+                <w:sz w:val="24"/>
+                <w:szCs w:val="24"/>
+                <w:lang w:eastAsia="ru-RU"/>
+              </w:rPr>
+            </w:pPr>
+          </w:p>
+        </w:tc>
+      </w:tr>
+      <w:tr>
+        <w:trPr>
+          <w:trHeight w:val="315"/>
+          <w:tblCellSpacing w:w="0" w:type="dxa"/>
+          <w:jc w:val="center"/>
+        </w:trPr>
+        <w:tc>
+          <w:tcPr>
+            <w:tcW w:w="4788" w:type="dxa"/>
+            <w:gridSpan w:val="2"/>
+            <w:vAlign w:val="bottom"/>
+            <w:hideMark/>
+          </w:tcPr>
+          <w:p>
+            <w:pPr>
+              <w:spacing w:after="0" w:line="240" w:lineRule="auto"/>
+              <w:jc w:val="center"/>
+              <w:rPr>
+                <w:rFonts w:ascii="Times New Roman" w:eastAsia="Times New Roman" w:hAnsi="Times New Roman" w:cs="Times New Roman"/>
+                <w:sz w:val="24"/>
+                <w:szCs w:val="24"/>
+                <w:lang w:eastAsia="ru-RU"/>
+              </w:rPr>
+            </w:pPr>
+            <w:r>
+              <w:rPr>
+                <w:rFonts w:ascii="Times New Roman" w:eastAsia="Times New Roman" w:hAnsi="Times New Roman" w:cs="Times New Roman"/>
+                <w:sz w:val="24"/>
+                <w:szCs w:val="24"/>
+                <w:lang w:eastAsia="ru-RU"/>
+              </w:rPr>
+              <w:t>Руководитель (должность,</w:t>
+            </w:r>
+          </w:p>
+        </w:tc>
+        <w:tc>
+          <w:tcPr>
+            <w:tcW w:w="4199" w:type="dxa"/>
+            <w:gridSpan w:val="2"/>
+            <w:vAlign w:val="bottom"/>
+            <w:hideMark/>
+          </w:tcPr>
+          <w:p>
+            <w:pPr>
+              <w:spacing w:after="0" w:line="240" w:lineRule="auto"/>
+              <w:jc w:val="center"/>
+              <w:rPr>
+                <w:rFonts w:ascii="Times New Roman" w:eastAsia="Times New Roman" w:hAnsi="Times New Roman" w:cs="Times New Roman"/>
+                <w:sz w:val="24"/>
+                <w:szCs w:val="24"/>
+                <w:lang w:eastAsia="ru-RU"/>
+              </w:rPr>
+            </w:pPr>
+            <w:r>
+              <w:rPr>
+                <w:rFonts w:ascii="Times New Roman" w:eastAsia="Times New Roman" w:hAnsi="Times New Roman" w:cs="Times New Roman"/>
+                <w:sz w:val="24"/>
+                <w:szCs w:val="24"/>
+                <w:lang w:eastAsia="ru-RU"/>
+              </w:rPr>
+              <w:t>Руководитель (должность,</w:t>
+            </w:r>
+          </w:p>
+        </w:tc>
+      </w:tr>
+      <w:tr>
+        <w:trPr>
+          <w:trHeight w:val="299"/>
+          <w:tblCellSpacing w:w="0" w:type="dxa"/>
+          <w:jc w:val="center"/>
+        </w:trPr>
+        <w:tc>
+          <w:tcPr>
+            <w:tcW w:w="4788" w:type="dxa"/>
+            <w:gridSpan w:val="2"/>
+            <w:vAlign w:val="bottom"/>
+            <w:hideMark/>
+          </w:tcPr>
+          <w:p>
+            <w:pPr>
+              <w:spacing w:after="0" w:line="240" w:lineRule="auto"/>
+              <w:jc w:val="center"/>
+              <w:rPr>
+                <w:rFonts w:ascii="Times New Roman" w:eastAsia="Times New Roman" w:hAnsi="Times New Roman" w:cs="Times New Roman"/>
+                <w:sz w:val="24"/>
+                <w:szCs w:val="24"/>
+                <w:lang w:eastAsia="ru-RU"/>
+              </w:rPr>
+            </w:pPr>
+            <w:r>
+              <w:rPr>
+                <w:rFonts w:ascii="Times New Roman" w:eastAsia="Times New Roman" w:hAnsi="Times New Roman" w:cs="Times New Roman"/>
+                <w:sz w:val="24"/>
+                <w:szCs w:val="24"/>
+                <w:lang w:eastAsia="ru-RU"/>
+              </w:rPr>
+              <w:t>наименование предприятия–</w:t>
+            </w:r>
+          </w:p>
+        </w:tc>
+        <w:tc>
+          <w:tcPr>
+            <w:tcW w:w="4199" w:type="dxa"/>
+            <w:gridSpan w:val="2"/>
+            <w:vAlign w:val="bottom"/>
+            <w:hideMark/>
+          </w:tcPr>
+          <w:p>
+            <w:pPr>
+              <w:spacing w:after="0" w:line="240" w:lineRule="auto"/>
+              <w:jc w:val="center"/>
+              <w:rPr>
+                <w:rFonts w:ascii="Times New Roman" w:eastAsia="Times New Roman" w:hAnsi="Times New Roman" w:cs="Times New Roman"/>
+                <w:sz w:val="24"/>
+                <w:szCs w:val="24"/>
+                <w:lang w:eastAsia="ru-RU"/>
+              </w:rPr>
+            </w:pPr>
+            <w:r>
+              <w:rPr>
+                <w:rFonts w:ascii="Times New Roman" w:eastAsia="Times New Roman" w:hAnsi="Times New Roman" w:cs="Times New Roman"/>
+                <w:sz w:val="24"/>
+                <w:szCs w:val="24"/>
+                <w:lang w:eastAsia="ru-RU"/>
+              </w:rPr>
+              <w:t xml:space="preserve">наименование предприятия – </w:t>
+            </w:r>
+          </w:p>
+        </w:tc>
+      </w:tr>
+      <w:tr>
+        <w:trPr>
+          <w:trHeight w:val="348"/>
+          <w:tblCellSpacing w:w="0" w:type="dxa"/>
+          <w:jc w:val="center"/>
+        </w:trPr>
+        <w:tc>
+          <w:tcPr>
+            <w:tcW w:w="2763" w:type="dxa"/>
+            <w:vAlign w:val="bottom"/>
+            <w:hideMark/>
+          </w:tcPr>
+          <w:p>
+            <w:pPr>
+              <w:spacing w:after="0" w:line="240" w:lineRule="auto"/>
+              <w:jc w:val="center"/>
+              <w:rPr>
+                <w:rFonts w:ascii="Times New Roman" w:eastAsia="Times New Roman" w:hAnsi="Times New Roman" w:cs="Times New Roman"/>
+                <w:sz w:val="24"/>
+                <w:szCs w:val="24"/>
+                <w:lang w:eastAsia="ru-RU"/>
+              </w:rPr>
+            </w:pPr>
+            <w:r>
+              <w:rPr>
+                <w:rFonts w:ascii="Times New Roman" w:eastAsia="Times New Roman" w:hAnsi="Times New Roman" w:cs="Times New Roman"/>
+                <w:sz w:val="24"/>
+                <w:szCs w:val="24"/>
+                <w:lang w:eastAsia="ru-RU"/>
+              </w:rPr>
+              <w:t>заказчика АС)</w:t>
+            </w:r>
+          </w:p>
+        </w:tc>
+        <w:tc>
+          <w:tcPr>
+            <w:tcW w:w="2024" w:type="dxa"/>
+            <w:vAlign w:val="bottom"/>
+            <w:hideMark/>
+          </w:tcPr>
+          <w:p>
+            <w:pPr>
+              <w:spacing w:after="0" w:line="240" w:lineRule="auto"/>
+              <w:jc w:val="center"/>
+              <w:rPr>
+                <w:rFonts w:ascii="Times New Roman" w:eastAsia="Times New Roman" w:hAnsi="Times New Roman" w:cs="Times New Roman"/>
+                <w:sz w:val="24"/>
+                <w:szCs w:val="24"/>
+                <w:lang w:eastAsia="ru-RU"/>
+              </w:rPr>
+            </w:pPr>
+          </w:p>
+        </w:tc>
+        <w:tc>
+          <w:tcPr>
+            <w:tcW w:w="2763" w:type="dxa"/>
+            <w:vAlign w:val="bottom"/>
+            <w:hideMark/>
+          </w:tcPr>
+          <w:p>
+            <w:pPr>
+              <w:spacing w:after="0" w:line="240" w:lineRule="auto"/>
+              <w:jc w:val="center"/>
+              <w:rPr>
+                <w:rFonts w:ascii="Times New Roman" w:eastAsia="Times New Roman" w:hAnsi="Times New Roman" w:cs="Times New Roman"/>
+                <w:sz w:val="24"/>
+                <w:szCs w:val="24"/>
+                <w:lang w:eastAsia="ru-RU"/>
+              </w:rPr>
+            </w:pPr>
+            <w:r>
+              <w:rPr>
+                <w:rFonts w:ascii="Times New Roman" w:eastAsia="Times New Roman" w:hAnsi="Times New Roman" w:cs="Times New Roman"/>
+                <w:sz w:val="24"/>
+                <w:szCs w:val="24"/>
+                <w:lang w:eastAsia="ru-RU"/>
+              </w:rPr>
+              <w:t>разработчика АС)</w:t>
+            </w:r>
+          </w:p>
+        </w:tc>
+        <w:tc>
+          <w:tcPr>
+            <w:tcW w:w="1435" w:type="dxa"/>
+            <w:vAlign w:val="bottom"/>
+            <w:hideMark/>
+          </w:tcPr>
+          <w:p>
+            <w:pPr>
+              <w:spacing w:after="0" w:line="240" w:lineRule="auto"/>
+              <w:jc w:val="center"/>
+              <w:rPr>
+                <w:rFonts w:ascii="Times New Roman" w:eastAsia="Times New Roman" w:hAnsi="Times New Roman" w:cs="Times New Roman"/>
+                <w:sz w:val="24"/>
+                <w:szCs w:val="24"/>
+                <w:lang w:eastAsia="ru-RU"/>
+              </w:rPr>
+            </w:pPr>
+          </w:p>
+        </w:tc>
+      </w:tr>
+      <w:tr>
+        <w:trPr>
+          <w:trHeight w:val="415"/>
+          <w:tblCellSpacing w:w="0" w:type="dxa"/>
+          <w:jc w:val="center"/>
+        </w:trPr>
+        <w:tc>
+          <w:tcPr>
+            <w:tcW w:w="2763" w:type="dxa"/>
+            <w:vAlign w:val="bottom"/>
+            <w:hideMark/>
+          </w:tcPr>
+          <w:p>
+            <w:pPr>
+              <w:spacing w:after="0" w:line="240" w:lineRule="auto"/>
+              <w:jc w:val="center"/>
+              <w:rPr>
+                <w:rFonts w:ascii="Times New Roman" w:eastAsia="Times New Roman" w:hAnsi="Times New Roman" w:cs="Times New Roman"/>
+                <w:sz w:val="24"/>
+                <w:szCs w:val="24"/>
+                <w:lang w:eastAsia="ru-RU"/>
+              </w:rPr>
+            </w:pPr>
+            <w:r>
+              <w:rPr>
+                <w:rFonts w:ascii="Times New Roman" w:eastAsia="Times New Roman" w:hAnsi="Times New Roman" w:cs="Times New Roman"/>
+                <w:sz w:val="24"/>
+                <w:szCs w:val="24"/>
+                <w:lang w:eastAsia="ru-RU"/>
+              </w:rPr>
+              <w:t>Личная подпись</w:t>
+            </w:r>
+          </w:p>
+        </w:tc>
+        <w:tc>
+          <w:tcPr>
+            <w:tcW w:w="2024" w:type="dxa"/>
+            <w:vAlign w:val="bottom"/>
+            <w:hideMark/>
+          </w:tcPr>
+          <w:p>
+            <w:pPr>
+              <w:spacing w:after="0" w:line="240" w:lineRule="auto"/>
+              <w:jc w:val="center"/>
+              <w:rPr>
+                <w:rFonts w:ascii="Times New Roman" w:eastAsia="Times New Roman" w:hAnsi="Times New Roman" w:cs="Times New Roman"/>
+                <w:sz w:val="24"/>
+                <w:szCs w:val="24"/>
+                <w:lang w:eastAsia="ru-RU"/>
+              </w:rPr>
+            </w:pPr>
+            <w:r>
+              <w:rPr>
+                <w:rFonts w:ascii="Times New Roman" w:eastAsia="Times New Roman" w:hAnsi="Times New Roman" w:cs="Times New Roman"/>
+                <w:sz w:val="24"/>
+                <w:szCs w:val="24"/>
+                <w:lang w:eastAsia="ru-RU"/>
+              </w:rPr>
+              <w:t>Расшифровка</w:t>
+            </w:r>
+          </w:p>
+        </w:tc>
+        <w:tc>
+          <w:tcPr>
+            <w:tcW w:w="2763" w:type="dxa"/>
+            <w:vAlign w:val="bottom"/>
+            <w:hideMark/>
+          </w:tcPr>
+          <w:p>
+            <w:pPr>
+              <w:spacing w:after="0" w:line="240" w:lineRule="auto"/>
+              <w:jc w:val="center"/>
+              <w:rPr>
+                <w:rFonts w:ascii="Times New Roman" w:eastAsia="Times New Roman" w:hAnsi="Times New Roman" w:cs="Times New Roman"/>
+                <w:sz w:val="24"/>
+                <w:szCs w:val="24"/>
+                <w:lang w:eastAsia="ru-RU"/>
+              </w:rPr>
+            </w:pPr>
+            <w:r>
+              <w:rPr>
+                <w:rFonts w:ascii="Times New Roman" w:eastAsia="Times New Roman" w:hAnsi="Times New Roman" w:cs="Times New Roman"/>
+                <w:sz w:val="24"/>
+                <w:szCs w:val="24"/>
+                <w:lang w:eastAsia="ru-RU"/>
+              </w:rPr>
+              <w:t>Личная подпись</w:t>
+            </w:r>
+          </w:p>
+        </w:tc>
+        <w:tc>
+          <w:tcPr>
+            <w:tcW w:w="1435" w:type="dxa"/>
+            <w:vAlign w:val="bottom"/>
+            <w:hideMark/>
+          </w:tcPr>
+          <w:p>
+            <w:pPr>
+              <w:spacing w:after="0" w:line="240" w:lineRule="auto"/>
+              <w:jc w:val="center"/>
+              <w:rPr>
+                <w:rFonts w:ascii="Times New Roman" w:eastAsia="Times New Roman" w:hAnsi="Times New Roman" w:cs="Times New Roman"/>
+                <w:sz w:val="24"/>
+                <w:szCs w:val="24"/>
+                <w:lang w:eastAsia="ru-RU"/>
+              </w:rPr>
+            </w:pPr>
+            <w:r>
+              <w:rPr>
+                <w:rFonts w:ascii="Times New Roman" w:eastAsia="Times New Roman" w:hAnsi="Times New Roman" w:cs="Times New Roman"/>
+                <w:sz w:val="24"/>
+                <w:szCs w:val="24"/>
+                <w:lang w:eastAsia="ru-RU"/>
+              </w:rPr>
+              <w:t>Расшифровка</w:t>
+            </w:r>
+          </w:p>
+        </w:tc>
+      </w:tr>
+      <w:tr>
+        <w:trPr>
+          <w:trHeight w:val="332"/>
+          <w:tblCellSpacing w:w="0" w:type="dxa"/>
+          <w:jc w:val="center"/>
+        </w:trPr>
+        <w:tc>
+          <w:tcPr>
+            <w:tcW w:w="2763" w:type="dxa"/>
+            <w:vAlign w:val="bottom"/>
+            <w:hideMark/>
+          </w:tcPr>
+          <w:p>
+            <w:pPr>
+              <w:spacing w:after="0" w:line="240" w:lineRule="auto"/>
+              <w:jc w:val="center"/>
+              <w:rPr>
+                <w:rFonts w:ascii="Times New Roman" w:eastAsia="Times New Roman" w:hAnsi="Times New Roman" w:cs="Times New Roman"/>
+                <w:sz w:val="24"/>
+                <w:szCs w:val="24"/>
+                <w:lang w:eastAsia="ru-RU"/>
+              </w:rPr>
+            </w:pPr>
+          </w:p>
+        </w:tc>
+        <w:tc>
+          <w:tcPr>
+            <w:tcW w:w="2024" w:type="dxa"/>
+            <w:vAlign w:val="bottom"/>
+            <w:hideMark/>
+          </w:tcPr>
+          <w:p>
+            <w:pPr>
+              <w:spacing w:after="0" w:line="240" w:lineRule="auto"/>
+              <w:jc w:val="center"/>
+              <w:rPr>
+                <w:rFonts w:ascii="Times New Roman" w:eastAsia="Times New Roman" w:hAnsi="Times New Roman" w:cs="Times New Roman"/>
+                <w:sz w:val="24"/>
+                <w:szCs w:val="24"/>
+                <w:lang w:eastAsia="ru-RU"/>
+              </w:rPr>
+            </w:pPr>
+            <w:r>
+              <w:rPr>
+                <w:rFonts w:ascii="Times New Roman" w:eastAsia="Times New Roman" w:hAnsi="Times New Roman" w:cs="Times New Roman"/>
+                <w:sz w:val="24"/>
+                <w:szCs w:val="24"/>
+                <w:lang w:eastAsia="ru-RU"/>
+              </w:rPr>
+              <w:t>подписи</w:t>
+            </w:r>
+          </w:p>
+        </w:tc>
+        <w:tc>
+          <w:tcPr>
+            <w:tcW w:w="2763" w:type="dxa"/>
+            <w:vAlign w:val="bottom"/>
+            <w:hideMark/>
+          </w:tcPr>
+          <w:p>
+            <w:pPr>
+              <w:spacing w:after="0" w:line="240" w:lineRule="auto"/>
+              <w:jc w:val="center"/>
+              <w:rPr>
+                <w:rFonts w:ascii="Times New Roman" w:eastAsia="Times New Roman" w:hAnsi="Times New Roman" w:cs="Times New Roman"/>
+                <w:sz w:val="24"/>
+                <w:szCs w:val="24"/>
+                <w:lang w:eastAsia="ru-RU"/>
+              </w:rPr>
+            </w:pPr>
+          </w:p>
+        </w:tc>
+        <w:tc>
+          <w:tcPr>
+            <w:tcW w:w="1435" w:type="dxa"/>
+            <w:vAlign w:val="bottom"/>
+            <w:hideMark/>
+          </w:tcPr>
+          <w:p>
+            <w:pPr>
+              <w:spacing w:after="0" w:line="240" w:lineRule="auto"/>
+              <w:jc w:val="center"/>
+              <w:rPr>
+                <w:rFonts w:ascii="Times New Roman" w:eastAsia="Times New Roman" w:hAnsi="Times New Roman" w:cs="Times New Roman"/>
+                <w:sz w:val="24"/>
+                <w:szCs w:val="24"/>
+                <w:lang w:eastAsia="ru-RU"/>
+              </w:rPr>
+            </w:pPr>
+            <w:r>
+              <w:rPr>
+                <w:rFonts w:ascii="Times New Roman" w:eastAsia="Times New Roman" w:hAnsi="Times New Roman" w:cs="Times New Roman"/>
+                <w:sz w:val="24"/>
+                <w:szCs w:val="24"/>
+                <w:lang w:eastAsia="ru-RU"/>
+              </w:rPr>
+              <w:t>подписи</w:t>
+            </w:r>
+          </w:p>
+        </w:tc>
+      </w:tr>
+      <w:tr>
+        <w:trPr>
+          <w:trHeight w:val="415"/>
+          <w:tblCellSpacing w:w="0" w:type="dxa"/>
+          <w:jc w:val="center"/>
+        </w:trPr>
+        <w:tc>
+          <w:tcPr>
+            <w:tcW w:w="2763" w:type="dxa"/>
+            <w:vAlign w:val="bottom"/>
+            <w:hideMark/>
+          </w:tcPr>
+          <w:p>
+            <w:pPr>
+              <w:spacing w:after="0" w:line="240" w:lineRule="auto"/>
+              <w:jc w:val="center"/>
+              <w:rPr>
+                <w:rFonts w:ascii="Times New Roman" w:eastAsia="Times New Roman" w:hAnsi="Times New Roman" w:cs="Times New Roman"/>
+                <w:sz w:val="24"/>
+                <w:szCs w:val="24"/>
+                <w:lang w:eastAsia="ru-RU"/>
+              </w:rPr>
+            </w:pPr>
+            <w:r>
+              <w:rPr>
+                <w:rFonts w:ascii="Times New Roman" w:eastAsia="Times New Roman" w:hAnsi="Times New Roman" w:cs="Times New Roman"/>
+                <w:sz w:val="24"/>
+                <w:szCs w:val="24"/>
+                <w:lang w:eastAsia="ru-RU"/>
+              </w:rPr>
+              <w:t>Печать</w:t>
+            </w:r>
+          </w:p>
+        </w:tc>
+        <w:tc>
+          <w:tcPr>
+            <w:tcW w:w="2024" w:type="dxa"/>
+            <w:vAlign w:val="bottom"/>
+            <w:hideMark/>
+          </w:tcPr>
+          <w:p>
+            <w:pPr>
+              <w:spacing w:after="0" w:line="240" w:lineRule="auto"/>
+              <w:jc w:val="center"/>
+              <w:rPr>
+                <w:rFonts w:ascii="Times New Roman" w:eastAsia="Times New Roman" w:hAnsi="Times New Roman" w:cs="Times New Roman"/>
+                <w:sz w:val="24"/>
+                <w:szCs w:val="24"/>
+                <w:lang w:eastAsia="ru-RU"/>
+              </w:rPr>
+            </w:pPr>
+          </w:p>
+        </w:tc>
+        <w:tc>
+          <w:tcPr>
+            <w:tcW w:w="2763" w:type="dxa"/>
+            <w:vAlign w:val="bottom"/>
+            <w:hideMark/>
+          </w:tcPr>
+          <w:p>
+            <w:pPr>
+              <w:spacing w:after="0" w:line="240" w:lineRule="auto"/>
+              <w:jc w:val="center"/>
+              <w:rPr>
+                <w:rFonts w:ascii="Times New Roman" w:eastAsia="Times New Roman" w:hAnsi="Times New Roman" w:cs="Times New Roman"/>
+                <w:sz w:val="24"/>
+                <w:szCs w:val="24"/>
+                <w:lang w:eastAsia="ru-RU"/>
+              </w:rPr>
+            </w:pPr>
+            <w:r>
+              <w:rPr>
+                <w:rFonts w:ascii="Times New Roman" w:eastAsia="Times New Roman" w:hAnsi="Times New Roman" w:cs="Times New Roman"/>
+                <w:sz w:val="24"/>
+                <w:szCs w:val="24"/>
+                <w:lang w:eastAsia="ru-RU"/>
+              </w:rPr>
+              <w:t>Печать</w:t>
+            </w:r>
+          </w:p>
+        </w:tc>
+        <w:tc>
+          <w:tcPr>
+            <w:tcW w:w="1435" w:type="dxa"/>
+            <w:vAlign w:val="bottom"/>
+            <w:hideMark/>
+          </w:tcPr>
+          <w:p>
+            <w:pPr>
+              <w:spacing w:after="0" w:line="240" w:lineRule="auto"/>
+              <w:jc w:val="center"/>
+              <w:rPr>
+                <w:rFonts w:ascii="Times New Roman" w:eastAsia="Times New Roman" w:hAnsi="Times New Roman" w:cs="Times New Roman"/>
+                <w:sz w:val="24"/>
+                <w:szCs w:val="24"/>
+                <w:lang w:eastAsia="ru-RU"/>
+              </w:rPr>
+            </w:pPr>
+          </w:p>
+        </w:tc>
+      </w:tr>
+      <w:tr>
+        <w:trPr>
+          <w:trHeight w:val="315"/>
+          <w:tblCellSpacing w:w="0" w:type="dxa"/>
+          <w:jc w:val="center"/>
+        </w:trPr>
+        <w:tc>
+          <w:tcPr>
+            <w:tcW w:w="2763" w:type="dxa"/>
+            <w:vAlign w:val="bottom"/>
+            <w:hideMark/>
+          </w:tcPr>
+          <w:p>
+            <w:pPr>
+              <w:spacing w:after="0" w:line="240" w:lineRule="auto"/>
+              <w:jc w:val="center"/>
+              <w:rPr>
+                <w:rFonts w:ascii="Times New Roman" w:eastAsia="Times New Roman" w:hAnsi="Times New Roman" w:cs="Times New Roman"/>
+                <w:sz w:val="24"/>
+                <w:szCs w:val="24"/>
+                <w:lang w:eastAsia="ru-RU"/>
+              </w:rPr>
+            </w:pPr>
+            <w:r>
+              <w:rPr>
+                <w:rFonts w:ascii="Times New Roman" w:eastAsia="Times New Roman" w:hAnsi="Times New Roman" w:cs="Times New Roman"/>
+                <w:sz w:val="24"/>
+                <w:szCs w:val="24"/>
+                <w:lang w:eastAsia="ru-RU"/>
+              </w:rPr>
+              <w:t>Дата</w:t>
+            </w:r>
+          </w:p>
+        </w:tc>
+        <w:tc>
+          <w:tcPr>
+            <w:tcW w:w="2024" w:type="dxa"/>
+            <w:vAlign w:val="bottom"/>
+            <w:hideMark/>
+          </w:tcPr>
+          <w:p>
+            <w:pPr>
+              <w:spacing w:after="0" w:line="240" w:lineRule="auto"/>
+              <w:jc w:val="center"/>
+              <w:rPr>
+                <w:rFonts w:ascii="Times New Roman" w:eastAsia="Times New Roman" w:hAnsi="Times New Roman" w:cs="Times New Roman"/>
+                <w:sz w:val="24"/>
+                <w:szCs w:val="24"/>
+                <w:lang w:eastAsia="ru-RU"/>
+              </w:rPr>
+            </w:pPr>
+          </w:p>
+        </w:tc>
+        <w:tc>
+          <w:tcPr>
+            <w:tcW w:w="2763" w:type="dxa"/>
+            <w:vAlign w:val="bottom"/>
+            <w:hideMark/>
+          </w:tcPr>
+          <w:p>
+            <w:pPr>
+              <w:spacing w:after="0" w:line="240" w:lineRule="auto"/>
+              <w:jc w:val="center"/>
+              <w:rPr>
+                <w:rFonts w:ascii="Times New Roman" w:eastAsia="Times New Roman" w:hAnsi="Times New Roman" w:cs="Times New Roman"/>
+                <w:sz w:val="24"/>
+                <w:szCs w:val="24"/>
+                <w:lang w:eastAsia="ru-RU"/>
+              </w:rPr>
+            </w:pPr>
+            <w:r>
+              <w:rPr>
+                <w:rFonts w:ascii="Times New Roman" w:eastAsia="Times New Roman" w:hAnsi="Times New Roman" w:cs="Times New Roman"/>
+                <w:sz w:val="24"/>
+                <w:szCs w:val="24"/>
+                <w:lang w:eastAsia="ru-RU"/>
+              </w:rPr>
+              <w:t>Дата</w:t>
+            </w:r>
+          </w:p>
+        </w:tc>
+        <w:tc>
+          <w:tcPr>
+            <w:tcW w:w="1435" w:type="dxa"/>
+            <w:vAlign w:val="bottom"/>
+            <w:hideMark/>
+          </w:tcPr>
+          <w:p>
+            <w:pPr>
+              <w:spacing w:after="0" w:line="240" w:lineRule="auto"/>
+              <w:jc w:val="center"/>
+              <w:rPr>
+                <w:rFonts w:ascii="Times New Roman" w:eastAsia="Times New Roman" w:hAnsi="Times New Roman" w:cs="Times New Roman"/>
+                <w:sz w:val="24"/>
+                <w:szCs w:val="24"/>
+                <w:lang w:eastAsia="ru-RU"/>
+              </w:rPr>
+            </w:pPr>
+          </w:p>
+        </w:tc>
+      </w:tr>
+    </w:tbl>
+    <w:p>
+      <w:pPr>
+        <w:spacing w:after="0" w:line="240" w:lineRule="auto"/>
+        <w:jc w:val="center"/>
+        <w:rPr>
+          <w:rFonts w:ascii="Times New Roman" w:eastAsia="Times New Roman" w:hAnsi="Times New Roman" w:cs="Times New Roman"/>
+          <w:color w:val="000000"/>
+          <w:sz w:val="24"/>
+          <w:szCs w:val="24"/>
+          <w:lang w:eastAsia="ru-RU"/>
+        </w:rPr>
+      </w:pPr>
+      <w:r>
+        <w:rPr>
+          <w:rFonts w:ascii="Times New Roman" w:eastAsia="Times New Roman" w:hAnsi="Times New Roman" w:cs="Times New Roman"/>
+          <w:color w:val="000000"/>
+          <w:sz w:val="24"/>
+          <w:szCs w:val="24"/>
+          <w:lang w:eastAsia="ru-RU"/>
+        </w:rPr>
+        <w:t>___________________________________________________________________________</w:t>
+      </w:r>
+    </w:p>
+    <w:p>
+      <w:pPr>
+        <w:spacing w:after="0" w:line="240" w:lineRule="auto"/>
+        <w:jc w:val="center"/>
+        <w:rPr>
+          <w:rFonts w:ascii="Times New Roman" w:eastAsia="Times New Roman" w:hAnsi="Times New Roman" w:cs="Times New Roman"/>
+          <w:color w:val="000000"/>
+          <w:sz w:val="24"/>
+          <w:szCs w:val="24"/>
+          <w:lang w:eastAsia="ru-RU"/>
+        </w:rPr>
+      </w:pPr>
+      <w:r>
+        <w:rPr>
+          <w:rFonts w:ascii="Times New Roman" w:eastAsia="Times New Roman" w:hAnsi="Times New Roman" w:cs="Times New Roman"/>
+          <w:color w:val="000000"/>
+          <w:sz w:val="24"/>
+          <w:szCs w:val="24"/>
+          <w:lang w:eastAsia="ru-RU"/>
+        </w:rPr>
+        <w:t>наименование вида АС</w:t>
+      </w:r>
+    </w:p>
+    <w:p>
+      <w:pPr>
+        <w:spacing w:after="0" w:line="240" w:lineRule="auto"/>
+        <w:jc w:val="center"/>
+        <w:rPr>
+          <w:rFonts w:ascii="Times New Roman" w:eastAsia="Times New Roman" w:hAnsi="Times New Roman" w:cs="Times New Roman"/>
+          <w:color w:val="000000"/>
+          <w:sz w:val="24"/>
+          <w:szCs w:val="24"/>
+          <w:lang w:eastAsia="ru-RU"/>
+        </w:rPr>
+      </w:pPr>
+      <w:r>
+        <w:rPr>
+          <w:rFonts w:ascii="Times New Roman" w:eastAsia="Times New Roman" w:hAnsi="Times New Roman" w:cs="Times New Roman"/>
+          <w:color w:val="000000"/>
+          <w:sz w:val="24"/>
+          <w:szCs w:val="24"/>
+          <w:lang w:eastAsia="ru-RU"/>
+        </w:rPr>
+        <w:t>___________________________________________________________________________</w:t>
+      </w:r>
+    </w:p>
+    <w:p>
+      <w:pPr>
+        <w:spacing w:after="0" w:line="240" w:lineRule="auto"/>
+        <w:jc w:val="center"/>
+        <w:rPr>
+          <w:rFonts w:ascii="Times New Roman" w:eastAsia="Times New Roman" w:hAnsi="Times New Roman" w:cs="Times New Roman"/>
+          <w:color w:val="000000"/>
+          <w:sz w:val="24"/>
+          <w:szCs w:val="24"/>
+          <w:lang w:eastAsia="ru-RU"/>
+        </w:rPr>
+      </w:pPr>
+      <w:r>
+        <w:rPr>
+          <w:rFonts w:ascii="Times New Roman" w:eastAsia="Times New Roman" w:hAnsi="Times New Roman" w:cs="Times New Roman"/>
+          <w:color w:val="000000"/>
+          <w:sz w:val="24"/>
+          <w:szCs w:val="24"/>
+          <w:lang w:eastAsia="ru-RU"/>
+        </w:rPr>
+        <w:t>наименование объекта автоматизации</w:t>
+      </w:r>
+    </w:p>
+    <w:p>
+      <w:pPr>
+        <w:spacing w:after="0" w:line="240" w:lineRule="auto"/>
+        <w:jc w:val="center"/>
+        <w:rPr>
+          <w:rFonts w:ascii="Times New Roman" w:eastAsia="Times New Roman" w:hAnsi="Times New Roman" w:cs="Times New Roman"/>
+          <w:color w:val="000000"/>
+          <w:sz w:val="24"/>
+          <w:szCs w:val="24"/>
+          <w:lang w:eastAsia="ru-RU"/>
+        </w:rPr>
+      </w:pPr>
+      <w:r>
+        <w:rPr>
+          <w:rFonts w:ascii="Times New Roman" w:eastAsia="Times New Roman" w:hAnsi="Times New Roman" w:cs="Times New Roman"/>
+          <w:color w:val="000000"/>
+          <w:sz w:val="24"/>
+          <w:szCs w:val="24"/>
+          <w:lang w:eastAsia="ru-RU"/>
+        </w:rPr>
+        <w:t>___________________________________________________________________________</w:t>
+      </w:r>
+    </w:p>
+    <w:p>
+      <w:pPr>
+        <w:spacing w:after="0" w:line="240" w:lineRule="auto"/>
+        <w:jc w:val="center"/>
+        <w:rPr>
+          <w:rFonts w:ascii="Times New Roman" w:eastAsia="Times New Roman" w:hAnsi="Times New Roman" w:cs="Times New Roman"/>
+          <w:color w:val="000000"/>
+          <w:sz w:val="24"/>
+          <w:szCs w:val="24"/>
+          <w:lang w:eastAsia="ru-RU"/>
+        </w:rPr>
+      </w:pPr>
+      <w:r>
+        <w:rPr>
+          <w:rFonts w:ascii="Times New Roman" w:eastAsia="Times New Roman" w:hAnsi="Times New Roman" w:cs="Times New Roman"/>
+          <w:color w:val="000000"/>
+          <w:sz w:val="24"/>
+          <w:szCs w:val="24"/>
+          <w:lang w:eastAsia="ru-RU"/>
+        </w:rPr>
+        <w:t>сокращенное наименование АС</w:t>
+      </w:r>
+    </w:p>
+    <w:p>
+      <w:pPr>
+        <w:spacing w:before="45" w:line="240" w:lineRule="auto"/>
+        <w:jc w:val="center"/>
+        <w:rPr>
+          <w:rFonts w:ascii="Times New Roman" w:eastAsia="Times New Roman" w:hAnsi="Times New Roman" w:cs="Times New Roman"/>
+          <w:color w:val="000000"/>
+          <w:sz w:val="24"/>
+          <w:szCs w:val="24"/>
+          <w:lang w:eastAsia="ru-RU"/>
+        </w:rPr>
+      </w:pPr>
+    </w:p>
+    <w:p>
+      <w:pPr>
+        <w:spacing w:after="0" w:line="240" w:lineRule="auto"/>
+        <w:jc w:val="center"/>
+        <w:rPr>
+          <w:rFonts w:ascii="Times New Roman" w:eastAsia="Times New Roman" w:hAnsi="Times New Roman" w:cs="Times New Roman"/>
+          <w:b/>
+          <w:bCs/>
+          <w:color w:val="000000"/>
+          <w:sz w:val="24"/>
+          <w:szCs w:val="24"/>
+          <w:lang w:eastAsia="ru-RU"/>
+        </w:rPr>
+      </w:pPr>
+      <w:r>
+        <w:rPr>
+          <w:rFonts w:ascii="Times New Roman" w:eastAsia="Times New Roman" w:hAnsi="Times New Roman" w:cs="Times New Roman"/>
+          <w:b/>
+          <w:bCs/>
+          <w:color w:val="000000"/>
+          <w:sz w:val="24"/>
+          <w:szCs w:val="24"/>
+          <w:lang w:eastAsia="ru-RU"/>
+        </w:rPr>
+        <w:t>ТЕХНИЧЕСКОЕ ЗАДАНИЕ</w:t>
+      </w:r>
+    </w:p>
+    <w:p>
+      <w:pPr>
+        <w:spacing w:after="0" w:line="240" w:lineRule="auto"/>
+        <w:ind w:hanging="360"/>
+        <w:jc w:val="center"/>
+        <w:rPr>
+          <w:rFonts w:ascii="Times New Roman" w:eastAsia="Times New Roman" w:hAnsi="Times New Roman" w:cs="Times New Roman"/>
+          <w:color w:val="000000"/>
+          <w:sz w:val="24"/>
+          <w:szCs w:val="24"/>
+          <w:lang w:eastAsia="ru-RU"/>
+        </w:rPr>
+      </w:pPr>
+      <w:r>
+        <w:rPr>
+          <w:rFonts w:ascii="Times New Roman" w:eastAsia="Times New Roman" w:hAnsi="Times New Roman" w:cs="Times New Roman"/>
+          <w:color w:val="000000"/>
+          <w:sz w:val="24"/>
+          <w:szCs w:val="24"/>
+          <w:lang w:eastAsia="ru-RU"/>
+        </w:rPr>
+        <w:t>На</w:t>
+      </w:r>
+      <w:r>
+        <w:rPr>
+          <w:rFonts w:ascii="Times New Roman" w:eastAsia="Times New Roman" w:hAnsi="Times New Roman" w:cs="Times New Roman"/>
+          <w:color w:val="000000"/>
+          <w:sz w:val="24"/>
+          <w:szCs w:val="24"/>
+          <w:lang w:eastAsia="ru-RU"/>
+        </w:rPr>
+        <w:t xml:space="preserve"> 4</w:t>
+      </w:r>
+      <w:r>
+        <w:rPr>
+          <w:rFonts w:ascii="Times New Roman" w:eastAsia="Times New Roman" w:hAnsi="Times New Roman" w:cs="Times New Roman"/>
+          <w:color w:val="000000"/>
+          <w:sz w:val="24"/>
+          <w:szCs w:val="24"/>
+          <w:lang w:eastAsia="ru-RU"/>
+        </w:rPr>
+        <w:t xml:space="preserve"> листах</w:t>
+      </w:r>
+    </w:p>
+    <w:p>
+      <w:pPr>
+        <w:spacing w:after="0" w:line="240" w:lineRule="auto"/>
+        <w:ind w:hanging="360"/>
+        <w:jc w:val="center"/>
+        <w:rPr>
+          <w:rFonts w:ascii="Times New Roman" w:eastAsia="Times New Roman" w:hAnsi="Times New Roman" w:cs="Times New Roman"/>
+          <w:color w:val="000000"/>
+          <w:sz w:val="24"/>
+          <w:szCs w:val="24"/>
+          <w:lang w:eastAsia="ru-RU"/>
+        </w:rPr>
+      </w:pPr>
+      <w:r>
+        <w:rPr>
+          <w:rFonts w:ascii="Times New Roman" w:eastAsia="Times New Roman" w:hAnsi="Times New Roman" w:cs="Times New Roman"/>
+          <w:color w:val="000000"/>
+          <w:sz w:val="24"/>
+          <w:szCs w:val="24"/>
+          <w:lang w:eastAsia="ru-RU"/>
+        </w:rPr>
+        <w:t>Действует с</w:t>
+      </w:r>
+      <w:r>
+        <w:rPr>
+          <w:rFonts w:ascii="Times New Roman" w:eastAsia="Times New Roman" w:hAnsi="Times New Roman" w:cs="Times New Roman"/>
+          <w:color w:val="000000"/>
+          <w:sz w:val="24"/>
+          <w:szCs w:val="24"/>
+          <w:lang w:eastAsia="ru-RU"/>
+        </w:rPr>
+        <w:t xml:space="preserve"> </w:t>
+      </w:r>
+      <w:r>
+        <w:rPr>
+          <w:rFonts w:ascii="Times New Roman" w:hAnsi="Times New Roman" w:cs="Times New Roman"/>
+          <w:color w:val="000000" w:themeColor="text1"/>
+          <w:sz w:val="28"/>
+          <w:szCs w:val="28"/>
+        </w:rPr>
+        <w:t>15.12.2022 г.</w:t>
+      </w:r>
+    </w:p>
+    <w:p>
+      <w:pPr>
+        <w:spacing w:line="240" w:lineRule="auto"/>
+        <w:ind w:firstLine="345"/>
+        <w:jc w:val="center"/>
+        <w:rPr>
+          <w:rFonts w:ascii="Times New Roman" w:eastAsia="Times New Roman" w:hAnsi="Times New Roman" w:cs="Times New Roman"/>
+          <w:color w:val="000000"/>
+          <w:sz w:val="24"/>
+          <w:szCs w:val="24"/>
+          <w:lang w:eastAsia="ru-RU"/>
+        </w:rPr>
+      </w:pPr>
+    </w:p>
+    <w:p>
+      <w:pPr>
+        <w:spacing w:line="240" w:lineRule="auto"/>
+        <w:ind w:firstLine="345"/>
+        <w:jc w:val="center"/>
+        <w:rPr>
+          <w:rFonts w:ascii="Times New Roman" w:eastAsia="Times New Roman" w:hAnsi="Times New Roman" w:cs="Times New Roman"/>
+          <w:color w:val="000000"/>
+          <w:sz w:val="24"/>
+          <w:szCs w:val="24"/>
+          <w:lang w:eastAsia="ru-RU"/>
+        </w:rPr>
+      </w:pPr>
+    </w:p>
+    <w:p>
+      <w:pPr>
+        <w:spacing w:line="240" w:lineRule="auto"/>
+        <w:rPr>
+          <w:rFonts w:ascii="Times New Roman" w:eastAsia="Times New Roman" w:hAnsi="Times New Roman" w:cs="Times New Roman"/>
+          <w:color w:val="000000"/>
+          <w:sz w:val="24"/>
+          <w:szCs w:val="24"/>
+          <w:lang w:eastAsia="ru-RU"/>
+        </w:rPr>
+      </w:pPr>
+    </w:p>
+    <w:p>
+      <w:pPr>
+        <w:spacing w:after="0" w:line="240" w:lineRule="auto"/>
+        <w:ind w:firstLine="345"/>
+        <w:jc w:val="center"/>
+        <w:rPr>
+          <w:rFonts w:ascii="Times New Roman" w:eastAsia="Times New Roman" w:hAnsi="Times New Roman" w:cs="Times New Roman"/>
+          <w:color w:val="000000"/>
+          <w:sz w:val="24"/>
+          <w:szCs w:val="24"/>
+          <w:lang w:eastAsia="ru-RU"/>
+        </w:rPr>
+      </w:pPr>
+      <w:r>
+        <w:rPr>
+          <w:rFonts w:ascii="Times New Roman" w:eastAsia="Times New Roman" w:hAnsi="Times New Roman" w:cs="Times New Roman"/>
+          <w:color w:val="000000"/>
+          <w:sz w:val="24"/>
+          <w:szCs w:val="24"/>
+          <w:lang w:eastAsia="ru-RU"/>
+        </w:rPr>
+        <w:t>СОГЛАСОВАНО Руководитель (должность,</w:t>
+      </w:r>
+    </w:p>
+    <w:p>
+      <w:pPr>
+        <w:spacing w:after="0" w:line="240" w:lineRule="auto"/>
+        <w:jc w:val="center"/>
+        <w:rPr>
+          <w:rFonts w:ascii="Times New Roman" w:eastAsia="Times New Roman" w:hAnsi="Times New Roman" w:cs="Times New Roman"/>
+          <w:color w:val="000000"/>
+          <w:sz w:val="24"/>
+          <w:szCs w:val="24"/>
+          <w:lang w:eastAsia="ru-RU"/>
+        </w:rPr>
+      </w:pPr>
+      <w:r>
+        <w:rPr>
+          <w:rFonts w:ascii="Times New Roman" w:eastAsia="Times New Roman" w:hAnsi="Times New Roman" w:cs="Times New Roman"/>
+          <w:color w:val="000000"/>
+          <w:sz w:val="24"/>
+          <w:szCs w:val="24"/>
+          <w:lang w:eastAsia="ru-RU"/>
+        </w:rPr>
+        <w:t>наименование согласующей организации)</w:t>
+      </w:r>
+    </w:p>
+    <w:p>
+      <w:pPr>
+        <w:spacing w:after="0" w:line="240" w:lineRule="auto"/>
+        <w:jc w:val="center"/>
+        <w:rPr>
+          <w:rFonts w:ascii="Times New Roman" w:eastAsia="Times New Roman" w:hAnsi="Times New Roman" w:cs="Times New Roman"/>
+          <w:color w:val="000000"/>
+          <w:sz w:val="24"/>
+          <w:szCs w:val="24"/>
+          <w:lang w:eastAsia="ru-RU"/>
+        </w:rPr>
+      </w:pPr>
+    </w:p>
+    <w:tbl>
+      <w:tblPr>
+        <w:tblW w:w="9160" w:type="dxa"/>
+        <w:jc w:val="center"/>
+        <w:tblCellSpacing w:w="0" w:type="dxa"/>
+        <w:tblCellMar>
+          <w:left w:w="0" w:type="dxa"/>
+          <w:right w:w="0" w:type="dxa"/>
+        </w:tblCellMar>
+        <w:tblLook w:val="04A0" w:firstRow="1" w:lastRow="0" w:firstColumn="1" w:lastColumn="0" w:noHBand="0" w:noVBand="1"/>
+      </w:tblPr>
+      <w:tblGrid>
+        <w:gridCol w:w="2478"/>
+        <w:gridCol w:w="1682"/>
+        <w:gridCol w:w="495"/>
+        <w:gridCol w:w="2223"/>
+        <w:gridCol w:w="165"/>
+        <w:gridCol w:w="991"/>
+        <w:gridCol w:w="1126"/>
+      </w:tblGrid>
+      <w:tr>
+        <w:trPr>
+          <w:trHeight w:val="424"/>
+          <w:tblCellSpacing w:w="0" w:type="dxa"/>
+          <w:jc w:val="center"/>
+        </w:trPr>
+        <w:tc>
+          <w:tcPr>
+            <w:tcW w:w="2478" w:type="dxa"/>
+            <w:vAlign w:val="bottom"/>
+            <w:hideMark/>
+          </w:tcPr>
+          <w:p>
+            <w:pPr>
+              <w:spacing w:after="0" w:line="240" w:lineRule="auto"/>
+              <w:jc w:val="center"/>
+              <w:rPr>
+                <w:rFonts w:ascii="Times New Roman" w:eastAsia="Times New Roman" w:hAnsi="Times New Roman" w:cs="Times New Roman"/>
+                <w:sz w:val="24"/>
+                <w:szCs w:val="24"/>
+                <w:lang w:eastAsia="ru-RU"/>
+              </w:rPr>
+            </w:pPr>
+            <w:r>
+              <w:rPr>
+                <w:rFonts w:ascii="Times New Roman" w:eastAsia="Times New Roman" w:hAnsi="Times New Roman" w:cs="Times New Roman"/>
+                <w:sz w:val="24"/>
+                <w:szCs w:val="24"/>
+                <w:lang w:eastAsia="ru-RU"/>
+              </w:rPr>
+              <w:t>Личная</w:t>
+            </w:r>
+          </w:p>
+        </w:tc>
+        <w:tc>
+          <w:tcPr>
+            <w:tcW w:w="1682" w:type="dxa"/>
+            <w:vAlign w:val="bottom"/>
+            <w:hideMark/>
+          </w:tcPr>
+          <w:p>
+            <w:pPr>
+              <w:spacing w:after="0" w:line="240" w:lineRule="auto"/>
+              <w:jc w:val="center"/>
+              <w:rPr>
+                <w:rFonts w:ascii="Times New Roman" w:eastAsia="Times New Roman" w:hAnsi="Times New Roman" w:cs="Times New Roman"/>
+                <w:sz w:val="24"/>
+                <w:szCs w:val="24"/>
+                <w:lang w:eastAsia="ru-RU"/>
+              </w:rPr>
+            </w:pPr>
+          </w:p>
+        </w:tc>
+        <w:tc>
+          <w:tcPr>
+            <w:tcW w:w="495" w:type="dxa"/>
+            <w:vAlign w:val="bottom"/>
+            <w:hideMark/>
+          </w:tcPr>
+          <w:p>
+            <w:pPr>
+              <w:spacing w:after="0" w:line="240" w:lineRule="auto"/>
+              <w:jc w:val="center"/>
+              <w:rPr>
+                <w:rFonts w:ascii="Times New Roman" w:eastAsia="Times New Roman" w:hAnsi="Times New Roman" w:cs="Times New Roman"/>
+                <w:sz w:val="24"/>
+                <w:szCs w:val="24"/>
+                <w:lang w:eastAsia="ru-RU"/>
+              </w:rPr>
+            </w:pPr>
+          </w:p>
+        </w:tc>
+        <w:tc>
+          <w:tcPr>
+            <w:tcW w:w="2388" w:type="dxa"/>
+            <w:gridSpan w:val="2"/>
+            <w:vAlign w:val="bottom"/>
+            <w:hideMark/>
+          </w:tcPr>
+          <w:p>
+            <w:pPr>
+              <w:spacing w:after="0" w:line="240" w:lineRule="auto"/>
+              <w:jc w:val="center"/>
+              <w:rPr>
+                <w:rFonts w:ascii="Times New Roman" w:eastAsia="Times New Roman" w:hAnsi="Times New Roman" w:cs="Times New Roman"/>
+                <w:sz w:val="24"/>
+                <w:szCs w:val="24"/>
+                <w:lang w:eastAsia="ru-RU"/>
+              </w:rPr>
+            </w:pPr>
+            <w:r>
+              <w:rPr>
+                <w:rFonts w:ascii="Times New Roman" w:eastAsia="Times New Roman" w:hAnsi="Times New Roman" w:cs="Times New Roman"/>
+                <w:sz w:val="24"/>
+                <w:szCs w:val="24"/>
+                <w:lang w:eastAsia="ru-RU"/>
+              </w:rPr>
+              <w:t>Расшифровка</w:t>
+            </w:r>
+          </w:p>
+        </w:tc>
+        <w:tc>
+          <w:tcPr>
+            <w:tcW w:w="991" w:type="dxa"/>
+            <w:vAlign w:val="bottom"/>
+            <w:hideMark/>
+          </w:tcPr>
+          <w:p>
+            <w:pPr>
+              <w:spacing w:after="0" w:line="240" w:lineRule="auto"/>
+              <w:jc w:val="center"/>
+              <w:rPr>
+                <w:rFonts w:ascii="Times New Roman" w:eastAsia="Times New Roman" w:hAnsi="Times New Roman" w:cs="Times New Roman"/>
+                <w:sz w:val="24"/>
+                <w:szCs w:val="24"/>
+                <w:lang w:eastAsia="ru-RU"/>
+              </w:rPr>
+            </w:pPr>
+          </w:p>
+        </w:tc>
+        <w:tc>
+          <w:tcPr>
+            <w:tcW w:w="1126" w:type="dxa"/>
+            <w:vAlign w:val="bottom"/>
+            <w:hideMark/>
+          </w:tcPr>
+          <w:p>
+            <w:pPr>
+              <w:spacing w:after="0" w:line="240" w:lineRule="auto"/>
+              <w:jc w:val="center"/>
+              <w:rPr>
+                <w:rFonts w:ascii="Times New Roman" w:eastAsia="Times New Roman" w:hAnsi="Times New Roman" w:cs="Times New Roman"/>
+                <w:sz w:val="24"/>
+                <w:szCs w:val="24"/>
+                <w:lang w:eastAsia="ru-RU"/>
+              </w:rPr>
+            </w:pPr>
+          </w:p>
+        </w:tc>
+      </w:tr>
+      <w:tr>
+        <w:trPr>
+          <w:trHeight w:val="356"/>
+          <w:tblCellSpacing w:w="0" w:type="dxa"/>
+          <w:jc w:val="center"/>
+        </w:trPr>
+        <w:tc>
+          <w:tcPr>
+            <w:tcW w:w="2478" w:type="dxa"/>
+            <w:vAlign w:val="bottom"/>
+            <w:hideMark/>
+          </w:tcPr>
+          <w:p>
+            <w:pPr>
+              <w:spacing w:after="0" w:line="240" w:lineRule="auto"/>
+              <w:jc w:val="center"/>
+              <w:rPr>
+                <w:rFonts w:ascii="Times New Roman" w:eastAsia="Times New Roman" w:hAnsi="Times New Roman" w:cs="Times New Roman"/>
+                <w:sz w:val="24"/>
+                <w:szCs w:val="24"/>
+                <w:lang w:eastAsia="ru-RU"/>
+              </w:rPr>
+            </w:pPr>
+            <w:r>
+              <w:rPr>
+                <w:rFonts w:ascii="Times New Roman" w:eastAsia="Times New Roman" w:hAnsi="Times New Roman" w:cs="Times New Roman"/>
+                <w:sz w:val="24"/>
+                <w:szCs w:val="24"/>
+                <w:lang w:eastAsia="ru-RU"/>
+              </w:rPr>
+              <w:t>подпись</w:t>
+            </w:r>
+          </w:p>
+        </w:tc>
+        <w:tc>
+          <w:tcPr>
+            <w:tcW w:w="1682" w:type="dxa"/>
+            <w:vAlign w:val="bottom"/>
+            <w:hideMark/>
+          </w:tcPr>
+          <w:p>
+            <w:pPr>
+              <w:spacing w:after="0" w:line="240" w:lineRule="auto"/>
+              <w:jc w:val="center"/>
+              <w:rPr>
+                <w:rFonts w:ascii="Times New Roman" w:eastAsia="Times New Roman" w:hAnsi="Times New Roman" w:cs="Times New Roman"/>
+                <w:sz w:val="24"/>
+                <w:szCs w:val="24"/>
+                <w:lang w:eastAsia="ru-RU"/>
+              </w:rPr>
+            </w:pPr>
+          </w:p>
+        </w:tc>
+        <w:tc>
+          <w:tcPr>
+            <w:tcW w:w="495" w:type="dxa"/>
+            <w:vAlign w:val="bottom"/>
+            <w:hideMark/>
+          </w:tcPr>
+          <w:p>
+            <w:pPr>
+              <w:spacing w:after="0" w:line="240" w:lineRule="auto"/>
+              <w:jc w:val="center"/>
+              <w:rPr>
+                <w:rFonts w:ascii="Times New Roman" w:eastAsia="Times New Roman" w:hAnsi="Times New Roman" w:cs="Times New Roman"/>
+                <w:sz w:val="24"/>
+                <w:szCs w:val="24"/>
+                <w:lang w:eastAsia="ru-RU"/>
+              </w:rPr>
+            </w:pPr>
+          </w:p>
+        </w:tc>
+        <w:tc>
+          <w:tcPr>
+            <w:tcW w:w="2388" w:type="dxa"/>
+            <w:gridSpan w:val="2"/>
+            <w:vAlign w:val="bottom"/>
+            <w:hideMark/>
+          </w:tcPr>
+          <w:p>
+            <w:pPr>
+              <w:spacing w:after="0" w:line="240" w:lineRule="auto"/>
+              <w:jc w:val="center"/>
+              <w:rPr>
+                <w:rFonts w:ascii="Times New Roman" w:eastAsia="Times New Roman" w:hAnsi="Times New Roman" w:cs="Times New Roman"/>
+                <w:sz w:val="24"/>
+                <w:szCs w:val="24"/>
+                <w:lang w:eastAsia="ru-RU"/>
+              </w:rPr>
+            </w:pPr>
+            <w:r>
+              <w:rPr>
+                <w:rFonts w:ascii="Times New Roman" w:eastAsia="Times New Roman" w:hAnsi="Times New Roman" w:cs="Times New Roman"/>
+                <w:sz w:val="24"/>
+                <w:szCs w:val="24"/>
+                <w:lang w:eastAsia="ru-RU"/>
+              </w:rPr>
+              <w:t>подписи</w:t>
+            </w:r>
+          </w:p>
+        </w:tc>
+        <w:tc>
+          <w:tcPr>
+            <w:tcW w:w="991" w:type="dxa"/>
+            <w:vAlign w:val="bottom"/>
+            <w:hideMark/>
+          </w:tcPr>
+          <w:p>
+            <w:pPr>
+              <w:spacing w:after="0" w:line="240" w:lineRule="auto"/>
+              <w:jc w:val="center"/>
+              <w:rPr>
+                <w:rFonts w:ascii="Times New Roman" w:eastAsia="Times New Roman" w:hAnsi="Times New Roman" w:cs="Times New Roman"/>
+                <w:sz w:val="24"/>
+                <w:szCs w:val="24"/>
+                <w:lang w:eastAsia="ru-RU"/>
+              </w:rPr>
+            </w:pPr>
+          </w:p>
+        </w:tc>
+        <w:tc>
+          <w:tcPr>
+            <w:tcW w:w="1126" w:type="dxa"/>
+            <w:vAlign w:val="bottom"/>
+            <w:hideMark/>
+          </w:tcPr>
+          <w:p>
+            <w:pPr>
+              <w:spacing w:after="0" w:line="240" w:lineRule="auto"/>
+              <w:jc w:val="center"/>
+              <w:rPr>
+                <w:rFonts w:ascii="Times New Roman" w:eastAsia="Times New Roman" w:hAnsi="Times New Roman" w:cs="Times New Roman"/>
+                <w:sz w:val="24"/>
+                <w:szCs w:val="24"/>
+                <w:lang w:eastAsia="ru-RU"/>
+              </w:rPr>
+            </w:pPr>
+          </w:p>
+        </w:tc>
+      </w:tr>
+      <w:tr>
+        <w:trPr>
+          <w:trHeight w:val="407"/>
+          <w:tblCellSpacing w:w="0" w:type="dxa"/>
+          <w:jc w:val="center"/>
+        </w:trPr>
+        <w:tc>
+          <w:tcPr>
+            <w:tcW w:w="2478" w:type="dxa"/>
+            <w:vAlign w:val="bottom"/>
+            <w:hideMark/>
+          </w:tcPr>
+          <w:p>
+            <w:pPr>
+              <w:spacing w:after="0" w:line="240" w:lineRule="auto"/>
+              <w:jc w:val="center"/>
+              <w:rPr>
+                <w:rFonts w:ascii="Times New Roman" w:eastAsia="Times New Roman" w:hAnsi="Times New Roman" w:cs="Times New Roman"/>
+                <w:sz w:val="24"/>
+                <w:szCs w:val="24"/>
+                <w:lang w:eastAsia="ru-RU"/>
+              </w:rPr>
+            </w:pPr>
+            <w:r>
+              <w:rPr>
+                <w:rFonts w:ascii="Times New Roman" w:eastAsia="Times New Roman" w:hAnsi="Times New Roman" w:cs="Times New Roman"/>
+                <w:sz w:val="24"/>
+                <w:szCs w:val="24"/>
+                <w:lang w:eastAsia="ru-RU"/>
+              </w:rPr>
+              <w:t>Печать</w:t>
+            </w:r>
+          </w:p>
+        </w:tc>
+        <w:tc>
+          <w:tcPr>
+            <w:tcW w:w="1682" w:type="dxa"/>
+            <w:vAlign w:val="bottom"/>
+            <w:hideMark/>
+          </w:tcPr>
+          <w:p>
+            <w:pPr>
+              <w:spacing w:after="0" w:line="240" w:lineRule="auto"/>
+              <w:jc w:val="center"/>
+              <w:rPr>
+                <w:rFonts w:ascii="Times New Roman" w:eastAsia="Times New Roman" w:hAnsi="Times New Roman" w:cs="Times New Roman"/>
+                <w:sz w:val="24"/>
+                <w:szCs w:val="24"/>
+                <w:lang w:eastAsia="ru-RU"/>
+              </w:rPr>
+            </w:pPr>
+          </w:p>
+        </w:tc>
+        <w:tc>
+          <w:tcPr>
+            <w:tcW w:w="495" w:type="dxa"/>
+            <w:vAlign w:val="bottom"/>
+            <w:hideMark/>
+          </w:tcPr>
+          <w:p>
+            <w:pPr>
+              <w:spacing w:after="0" w:line="240" w:lineRule="auto"/>
+              <w:jc w:val="center"/>
+              <w:rPr>
+                <w:rFonts w:ascii="Times New Roman" w:eastAsia="Times New Roman" w:hAnsi="Times New Roman" w:cs="Times New Roman"/>
+                <w:sz w:val="24"/>
+                <w:szCs w:val="24"/>
+                <w:lang w:eastAsia="ru-RU"/>
+              </w:rPr>
+            </w:pPr>
+          </w:p>
+        </w:tc>
+        <w:tc>
+          <w:tcPr>
+            <w:tcW w:w="2223" w:type="dxa"/>
+            <w:vAlign w:val="bottom"/>
+            <w:hideMark/>
+          </w:tcPr>
+          <w:p>
+            <w:pPr>
+              <w:spacing w:after="0" w:line="240" w:lineRule="auto"/>
+              <w:jc w:val="center"/>
+              <w:rPr>
+                <w:rFonts w:ascii="Times New Roman" w:eastAsia="Times New Roman" w:hAnsi="Times New Roman" w:cs="Times New Roman"/>
+                <w:sz w:val="24"/>
+                <w:szCs w:val="24"/>
+                <w:lang w:eastAsia="ru-RU"/>
+              </w:rPr>
+            </w:pPr>
+          </w:p>
+        </w:tc>
+        <w:tc>
+          <w:tcPr>
+            <w:tcW w:w="165" w:type="dxa"/>
+            <w:vAlign w:val="bottom"/>
+            <w:hideMark/>
+          </w:tcPr>
+          <w:p>
+            <w:pPr>
+              <w:spacing w:after="0" w:line="240" w:lineRule="auto"/>
+              <w:jc w:val="center"/>
+              <w:rPr>
+                <w:rFonts w:ascii="Times New Roman" w:eastAsia="Times New Roman" w:hAnsi="Times New Roman" w:cs="Times New Roman"/>
+                <w:sz w:val="24"/>
+                <w:szCs w:val="24"/>
+                <w:lang w:eastAsia="ru-RU"/>
+              </w:rPr>
+            </w:pPr>
+          </w:p>
+        </w:tc>
+        <w:tc>
+          <w:tcPr>
+            <w:tcW w:w="991" w:type="dxa"/>
+            <w:vAlign w:val="bottom"/>
+            <w:hideMark/>
+          </w:tcPr>
+          <w:p>
+            <w:pPr>
+              <w:spacing w:after="0" w:line="240" w:lineRule="auto"/>
+              <w:jc w:val="center"/>
+              <w:rPr>
+                <w:rFonts w:ascii="Times New Roman" w:eastAsia="Times New Roman" w:hAnsi="Times New Roman" w:cs="Times New Roman"/>
+                <w:sz w:val="24"/>
+                <w:szCs w:val="24"/>
+                <w:lang w:eastAsia="ru-RU"/>
+              </w:rPr>
+            </w:pPr>
+          </w:p>
+        </w:tc>
+        <w:tc>
+          <w:tcPr>
+            <w:tcW w:w="1126" w:type="dxa"/>
+            <w:vAlign w:val="bottom"/>
+            <w:hideMark/>
+          </w:tcPr>
+          <w:p>
+            <w:pPr>
+              <w:spacing w:after="0" w:line="240" w:lineRule="auto"/>
+              <w:jc w:val="center"/>
+              <w:rPr>
+                <w:rFonts w:ascii="Times New Roman" w:eastAsia="Times New Roman" w:hAnsi="Times New Roman" w:cs="Times New Roman"/>
+                <w:sz w:val="24"/>
+                <w:szCs w:val="24"/>
+                <w:lang w:eastAsia="ru-RU"/>
+              </w:rPr>
+            </w:pPr>
+          </w:p>
+        </w:tc>
+      </w:tr>
+      <w:tr>
+        <w:trPr>
+          <w:trHeight w:val="356"/>
+          <w:tblCellSpacing w:w="0" w:type="dxa"/>
+          <w:jc w:val="center"/>
+        </w:trPr>
+        <w:tc>
+          <w:tcPr>
+            <w:tcW w:w="2478" w:type="dxa"/>
+            <w:vAlign w:val="bottom"/>
+            <w:hideMark/>
+          </w:tcPr>
+          <w:p>
+            <w:pPr>
+              <w:spacing w:after="0" w:line="240" w:lineRule="auto"/>
+              <w:jc w:val="center"/>
+              <w:rPr>
+                <w:rFonts w:ascii="Times New Roman" w:eastAsia="Times New Roman" w:hAnsi="Times New Roman" w:cs="Times New Roman"/>
+                <w:sz w:val="24"/>
+                <w:szCs w:val="24"/>
+                <w:lang w:eastAsia="ru-RU"/>
+              </w:rPr>
+            </w:pPr>
+            <w:r>
+              <w:rPr>
+                <w:rFonts w:ascii="Times New Roman" w:eastAsia="Times New Roman" w:hAnsi="Times New Roman" w:cs="Times New Roman"/>
+                <w:sz w:val="24"/>
+                <w:szCs w:val="24"/>
+                <w:lang w:eastAsia="ru-RU"/>
+              </w:rPr>
+              <w:t>Дата</w:t>
+            </w:r>
+          </w:p>
+        </w:tc>
+        <w:tc>
+          <w:tcPr>
+            <w:tcW w:w="1682" w:type="dxa"/>
+            <w:vAlign w:val="bottom"/>
+            <w:hideMark/>
+          </w:tcPr>
+          <w:p>
+            <w:pPr>
+              <w:spacing w:after="0" w:line="240" w:lineRule="auto"/>
+              <w:jc w:val="center"/>
+              <w:rPr>
+                <w:rFonts w:ascii="Times New Roman" w:eastAsia="Times New Roman" w:hAnsi="Times New Roman" w:cs="Times New Roman"/>
+                <w:sz w:val="24"/>
+                <w:szCs w:val="24"/>
+                <w:lang w:eastAsia="ru-RU"/>
+              </w:rPr>
+            </w:pPr>
+          </w:p>
+        </w:tc>
+        <w:tc>
+          <w:tcPr>
+            <w:tcW w:w="495" w:type="dxa"/>
+            <w:vAlign w:val="bottom"/>
+            <w:hideMark/>
+          </w:tcPr>
+          <w:p>
+            <w:pPr>
+              <w:spacing w:after="0" w:line="240" w:lineRule="auto"/>
+              <w:jc w:val="center"/>
+              <w:rPr>
+                <w:rFonts w:ascii="Times New Roman" w:eastAsia="Times New Roman" w:hAnsi="Times New Roman" w:cs="Times New Roman"/>
+                <w:sz w:val="24"/>
+                <w:szCs w:val="24"/>
+                <w:lang w:eastAsia="ru-RU"/>
+              </w:rPr>
+            </w:pPr>
+          </w:p>
+        </w:tc>
+        <w:tc>
+          <w:tcPr>
+            <w:tcW w:w="0" w:type="auto"/>
+            <w:vAlign w:val="center"/>
+            <w:hideMark/>
+          </w:tcPr>
+          <w:p>
+            <w:pPr>
+              <w:spacing w:after="0" w:line="240" w:lineRule="auto"/>
+              <w:jc w:val="center"/>
+              <w:rPr>
+                <w:rFonts w:ascii="Times New Roman" w:eastAsia="Times New Roman" w:hAnsi="Times New Roman" w:cs="Times New Roman"/>
+                <w:sz w:val="24"/>
+                <w:szCs w:val="24"/>
+                <w:lang w:eastAsia="ru-RU"/>
+              </w:rPr>
+            </w:pPr>
+          </w:p>
+        </w:tc>
+        <w:tc>
+          <w:tcPr>
+            <w:tcW w:w="0" w:type="auto"/>
+            <w:vAlign w:val="center"/>
+            <w:hideMark/>
+          </w:tcPr>
+          <w:p>
+            <w:pPr>
+              <w:spacing w:after="0" w:line="240" w:lineRule="auto"/>
+              <w:jc w:val="center"/>
+              <w:rPr>
+                <w:rFonts w:ascii="Times New Roman" w:eastAsia="Times New Roman" w:hAnsi="Times New Roman" w:cs="Times New Roman"/>
+                <w:sz w:val="24"/>
+                <w:szCs w:val="24"/>
+                <w:lang w:eastAsia="ru-RU"/>
+              </w:rPr>
+            </w:pPr>
+          </w:p>
+        </w:tc>
+        <w:tc>
+          <w:tcPr>
+            <w:tcW w:w="0" w:type="auto"/>
+            <w:vAlign w:val="center"/>
+            <w:hideMark/>
+          </w:tcPr>
+          <w:p>
+            <w:pPr>
+              <w:spacing w:after="0" w:line="240" w:lineRule="auto"/>
+              <w:jc w:val="center"/>
+              <w:rPr>
+                <w:rFonts w:ascii="Times New Roman" w:eastAsia="Times New Roman" w:hAnsi="Times New Roman" w:cs="Times New Roman"/>
+                <w:sz w:val="24"/>
+                <w:szCs w:val="24"/>
+                <w:lang w:eastAsia="ru-RU"/>
+              </w:rPr>
+            </w:pPr>
+          </w:p>
+        </w:tc>
+        <w:tc>
+          <w:tcPr>
+            <w:tcW w:w="0" w:type="auto"/>
+            <w:vAlign w:val="center"/>
+            <w:hideMark/>
+          </w:tcPr>
+          <w:p>
+            <w:pPr>
+              <w:spacing w:after="0" w:line="240" w:lineRule="auto"/>
+              <w:jc w:val="center"/>
+              <w:rPr>
+                <w:rFonts w:ascii="Times New Roman" w:eastAsia="Times New Roman" w:hAnsi="Times New Roman" w:cs="Times New Roman"/>
+                <w:sz w:val="24"/>
+                <w:szCs w:val="24"/>
+                <w:lang w:eastAsia="ru-RU"/>
+              </w:rPr>
+            </w:pPr>
+          </w:p>
+        </w:tc>
+      </w:tr>
+    </w:tbl>
+    <w:p>
+      <w:pPr>
+        <w:spacing w:line="240" w:lineRule="auto"/>
+        <w:rPr>
+          <w:rFonts w:ascii="Times New Roman" w:hAnsi="Times New Roman" w:cs="Times New Roman"/>
+          <w:b/>
+          <w:sz w:val="24"/>
+          <w:szCs w:val="24"/>
+        </w:rPr>
+      </w:pPr>
+    </w:p>
+    <w:p>
+      <w:pPr>
+        <w:rPr>
+          <w:rFonts w:ascii="Times New Roman" w:hAnsi="Times New Roman" w:cs="Times New Roman"/>
+          <w:color w:val="000000" w:themeColor="text1"/>
+          <w:sz w:val="28"/>
+          <w:szCs w:val="28"/>
+        </w:rPr>
+      </w:pPr>
+      <w:r>
+        <w:rPr>
+          <w:rFonts w:ascii="Times New Roman" w:hAnsi="Times New Roman" w:cs="Times New Roman"/>
+          <w:color w:val="000000" w:themeColor="text1"/>
+          <w:sz w:val="28"/>
+          <w:szCs w:val="28"/>
+        </w:rPr>
+        <w:br w:type="page"/>
+      </w:r>
+    </w:p>
     <w:p>
       <w:pPr>
         <w:pStyle w:val="a5"/>
@@ -19,14 +1948,14 @@
           <w:szCs w:val="28"/>
         </w:rPr>
       </w:pPr>
-      <w:bookmarkStart w:id="0" w:name="_GoBack"/>
-      <w:r>
-        <w:rPr>
-          <w:rFonts w:ascii="Times New Roman" w:hAnsi="Times New Roman" w:cs="Times New Roman"/>
-          <w:color w:val="000000" w:themeColor="text1"/>
-          <w:sz w:val="28"/>
-          <w:szCs w:val="28"/>
-        </w:rPr>
+      <w:r>
+        <w:rPr>
+          <w:rFonts w:ascii="Times New Roman" w:hAnsi="Times New Roman" w:cs="Times New Roman"/>
+          <w:color w:val="000000" w:themeColor="text1"/>
+          <w:sz w:val="28"/>
+          <w:szCs w:val="28"/>
+        </w:rPr>
+        <w:lastRenderedPageBreak/>
         <w:t>Введение:</w:t>
       </w:r>
     </w:p>
@@ -1174,6 +3103,8 @@
           <w:szCs w:val="28"/>
         </w:rPr>
       </w:pPr>
+      <w:bookmarkStart w:id="0" w:name="_GoBack"/>
+      <w:bookmarkEnd w:id="0"/>
       <w:r>
         <w:rPr>
           <w:rFonts w:ascii="Times New Roman" w:hAnsi="Times New Roman" w:cs="Times New Roman"/>
@@ -1859,7 +3790,7 @@
           <w:szCs w:val="28"/>
           <w:shd w:val="clear" w:color="auto" w:fill="FBFBFB"/>
         </w:rPr>
-        <w:t>содержанию и оформлению. 2010</w:t>
+        <w:t>со</w:t>
       </w:r>
       <w:r>
         <w:rPr>
@@ -1869,15 +3800,25 @@
           <w:szCs w:val="28"/>
           <w:shd w:val="clear" w:color="auto" w:fill="FBFBFB"/>
         </w:rPr>
+        <w:t>держанию и оформлению. 2010</w:t>
+      </w:r>
+      <w:r>
+        <w:rPr>
+          <w:rFonts w:ascii="Times New Roman" w:hAnsi="Times New Roman" w:cs="Times New Roman"/>
+          <w:color w:val="000000" w:themeColor="text1"/>
+          <w:sz w:val="28"/>
+          <w:szCs w:val="28"/>
+          <w:shd w:val="clear" w:color="auto" w:fill="FBFBFB"/>
+        </w:rPr>
         <w:t>г.</w:t>
       </w:r>
-      <w:bookmarkEnd w:id="0"/>
     </w:p>
     <w:sectPr>
-      <w:headerReference w:type="default" r:id="rId7"/>
+      <w:headerReference w:type="default" r:id="rId8"/>
       <w:pgSz w:w="11906" w:h="16838"/>
       <w:pgMar w:top="1134" w:right="850" w:bottom="1134" w:left="1701" w:header="708" w:footer="708" w:gutter="0"/>
       <w:cols w:space="708"/>
+      <w:titlePg/>
       <w:docGrid w:linePitch="360"/>
     </w:sectPr>
   </w:body>
@@ -1964,7 +3905,7 @@
           <w:rPr>
             <w:noProof/>
           </w:rPr>
-          <w:t>1</w:t>
+          <w:t>4</w:t>
         </w:r>
         <w:r>
           <w:fldChar w:fldCharType="end"/>
@@ -1975,6 +3916,9 @@
   <w:p>
     <w:pPr>
       <w:pStyle w:val="a3"/>
+      <w:tabs>
+        <w:tab w:val="left" w:pos="2127"/>
+      </w:tabs>
     </w:pPr>
   </w:p>
 </w:hdr>
@@ -2681,7 +4625,7 @@
       <w:lvlText w:val="%1)"/>
       <w:lvlJc w:val="left"/>
       <w:pPr>
-        <w:ind w:left="720" w:hanging="360"/>
+        <w:ind w:left="6384" w:hanging="360"/>
       </w:pPr>
     </w:lvl>
     <w:lvl w:ilvl="1" w:tplc="04190019" w:tentative="1">
@@ -2690,7 +4634,7 @@
       <w:lvlText w:val="%2."/>
       <w:lvlJc w:val="left"/>
       <w:pPr>
-        <w:ind w:left="1440" w:hanging="360"/>
+        <w:ind w:left="7104" w:hanging="360"/>
       </w:pPr>
     </w:lvl>
     <w:lvl w:ilvl="2" w:tplc="0419001B" w:tentative="1">
@@ -2699,7 +4643,7 @@
       <w:lvlText w:val="%3."/>
       <w:lvlJc w:val="right"/>
       <w:pPr>
-        <w:ind w:left="2160" w:hanging="180"/>
+        <w:ind w:left="7824" w:hanging="180"/>
       </w:pPr>
     </w:lvl>
     <w:lvl w:ilvl="3" w:tplc="0419000F" w:tentative="1">
@@ -2708,7 +4652,7 @@
       <w:lvlText w:val="%4."/>
       <w:lvlJc w:val="left"/>
       <w:pPr>
-        <w:ind w:left="2880" w:hanging="360"/>
+        <w:ind w:left="8544" w:hanging="360"/>
       </w:pPr>
     </w:lvl>
     <w:lvl w:ilvl="4" w:tplc="04190019" w:tentative="1">
@@ -2717,7 +4661,7 @@
       <w:lvlText w:val="%5."/>
       <w:lvlJc w:val="left"/>
       <w:pPr>
-        <w:ind w:left="3600" w:hanging="360"/>
+        <w:ind w:left="9264" w:hanging="360"/>
       </w:pPr>
     </w:lvl>
     <w:lvl w:ilvl="5" w:tplc="0419001B" w:tentative="1">
@@ -2726,7 +4670,7 @@
       <w:lvlText w:val="%6."/>
       <w:lvlJc w:val="right"/>
       <w:pPr>
-        <w:ind w:left="4320" w:hanging="180"/>
+        <w:ind w:left="9984" w:hanging="180"/>
       </w:pPr>
     </w:lvl>
     <w:lvl w:ilvl="6" w:tplc="0419000F" w:tentative="1">
@@ -2735,7 +4679,7 @@
       <w:lvlText w:val="%7."/>
       <w:lvlJc w:val="left"/>
       <w:pPr>
-        <w:ind w:left="5040" w:hanging="360"/>
+        <w:ind w:left="10704" w:hanging="360"/>
       </w:pPr>
     </w:lvl>
     <w:lvl w:ilvl="7" w:tplc="04190019" w:tentative="1">
@@ -2744,7 +4688,7 @@
       <w:lvlText w:val="%8."/>
       <w:lvlJc w:val="left"/>
       <w:pPr>
-        <w:ind w:left="5760" w:hanging="360"/>
+        <w:ind w:left="11424" w:hanging="360"/>
       </w:pPr>
     </w:lvl>
     <w:lvl w:ilvl="8" w:tplc="0419001B" w:tentative="1">
@@ -2753,7 +4697,7 @@
       <w:lvlText w:val="%9."/>
       <w:lvlJc w:val="right"/>
       <w:pPr>
-        <w:ind w:left="6480" w:hanging="180"/>
+        <w:ind w:left="12144" w:hanging="180"/>
       </w:pPr>
     </w:lvl>
   </w:abstractNum>
@@ -4394,6 +6338,28 @@
       <w:lang w:eastAsia="ru-RU"/>
     </w:rPr>
   </w:style>
+  <w:style w:type="paragraph" w:styleId="a9">
+    <w:name w:val="footer"/>
+    <w:basedOn w:val="a"/>
+    <w:link w:val="aa"/>
+    <w:uiPriority w:val="99"/>
+    <w:unhideWhenUsed/>
+    <w:rsid w:val="00487094"/>
+    <w:pPr>
+      <w:tabs>
+        <w:tab w:val="center" w:pos="4677"/>
+        <w:tab w:val="right" w:pos="9355"/>
+      </w:tabs>
+      <w:spacing w:after="0" w:line="240" w:lineRule="auto"/>
+    </w:pPr>
+  </w:style>
+  <w:style w:type="character" w:customStyle="1" w:styleId="aa">
+    <w:name w:val="Нижний колонтитул Знак"/>
+    <w:basedOn w:val="a0"/>
+    <w:link w:val="a9"/>
+    <w:uiPriority w:val="99"/>
+    <w:rsid w:val="00487094"/>
+  </w:style>
 </w:styles>
 </file>
 

--- a/1ТЗ Худина ГОСТ 19.201-78.docx
+++ b/1ТЗ Худина ГОСТ 19.201-78.docx
@@ -5,1922 +5,504 @@
     <w:p>
       <w:pPr>
         <w:spacing w:line="240" w:lineRule="auto"/>
-        <w:ind w:firstLine="708"/>
-        <w:rPr>
-          <w:rFonts w:ascii="Times New Roman" w:eastAsia="Times New Roman" w:hAnsi="Times New Roman" w:cs="Times New Roman"/>
-          <w:b/>
-          <w:bCs/>
-          <w:color w:val="000000"/>
-          <w:sz w:val="24"/>
-          <w:szCs w:val="24"/>
-          <w:lang w:eastAsia="ru-RU"/>
-        </w:rPr>
-      </w:pPr>
+        <w:ind w:hanging="284"/>
+        <w:rPr>
+          <w:rFonts w:ascii="Times New Roman" w:hAnsi="Times New Roman" w:cs="Times New Roman"/>
+        </w:rPr>
+      </w:pPr>
+      <w:r>
+        <w:rPr>
+          <w:rFonts w:ascii="Times New Roman" w:hAnsi="Times New Roman" w:cs="Times New Roman"/>
+        </w:rPr>
+        <w:t>УТВЕРЖДЁН</w:t>
+      </w:r>
+    </w:p>
+    <w:p>
+      <w:pPr>
+        <w:spacing w:line="240" w:lineRule="auto"/>
+        <w:ind w:hanging="284"/>
+        <w:rPr>
+          <w:rFonts w:ascii="Times New Roman" w:hAnsi="Times New Roman" w:cs="Times New Roman"/>
+          <w:u w:val="single"/>
+        </w:rPr>
+      </w:pPr>
+    </w:p>
+    <w:p>
+      <w:pPr>
+        <w:spacing w:line="240" w:lineRule="auto"/>
+        <w:ind w:hanging="284"/>
+        <w:rPr>
+          <w:rFonts w:ascii="Times New Roman" w:hAnsi="Times New Roman" w:cs="Times New Roman"/>
+        </w:rPr>
+      </w:pPr>
+      <w:r>
+        <w:rPr>
+          <w:rFonts w:ascii="Times New Roman" w:hAnsi="Times New Roman" w:cs="Times New Roman"/>
+          <w:noProof/>
+        </w:rPr>
+        <w:pict>
+          <v:line id="Прямая соединительная линия 2" o:spid="_x0000_s1028" style="position:absolute;flip:y;z-index:251660288;visibility:visible;mso-wrap-style:square;mso-wrap-distance-left:9pt;mso-wrap-distance-top:0;mso-wrap-distance-right:9pt;mso-wrap-distance-bottom:0;mso-position-horizontal:absolute;mso-position-horizontal-relative:text;mso-position-vertical:absolute;mso-position-vertical-relative:text" from="-16.8pt,16.1pt" to="155.7pt,16.85pt" o:gfxdata="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" strokecolor="black [3200]" strokeweight="1.5pt">
+            <v:stroke joinstyle="miter"/>
+          </v:line>
+        </w:pict>
+      </w:r>
+      <w:r>
+        <w:rPr>
+          <w:rFonts w:ascii="Times New Roman" w:hAnsi="Times New Roman" w:cs="Times New Roman"/>
+        </w:rPr>
+        <w:t>А.В.00001-01 12 03-1</w:t>
+      </w:r>
+    </w:p>
+    <w:p>
+      <w:pPr>
+        <w:spacing w:line="240" w:lineRule="auto"/>
+        <w:ind w:hanging="284"/>
+        <w:rPr>
+          <w:rFonts w:ascii="Times New Roman" w:hAnsi="Times New Roman" w:cs="Times New Roman"/>
+        </w:rPr>
+      </w:pPr>
+    </w:p>
+    <w:p>
+      <w:pPr>
+        <w:tabs>
+          <w:tab w:val="center" w:pos="4535"/>
+        </w:tabs>
+        <w:spacing w:line="240" w:lineRule="auto"/>
+        <w:ind w:hanging="284"/>
+        <w:rPr>
+          <w:rFonts w:ascii="Times New Roman" w:hAnsi="Times New Roman" w:cs="Times New Roman"/>
+        </w:rPr>
+      </w:pPr>
+      <w:r>
+        <w:rPr>
+          <w:rFonts w:ascii="Times New Roman" w:hAnsi="Times New Roman" w:cs="Times New Roman"/>
+        </w:rPr>
+        <w:t xml:space="preserve">обозначение листа утверждения </w:t>
+      </w:r>
+      <w:r>
+        <w:rPr>
+          <w:rFonts w:ascii="Times New Roman" w:hAnsi="Times New Roman" w:cs="Times New Roman"/>
+        </w:rPr>
+        <w:tab/>
+      </w:r>
+    </w:p>
+    <w:p>
+      <w:pPr>
+        <w:tabs>
+          <w:tab w:val="center" w:pos="4535"/>
+        </w:tabs>
+        <w:spacing w:line="240" w:lineRule="auto"/>
+        <w:ind w:hanging="284"/>
+        <w:rPr>
+          <w:rFonts w:ascii="Times New Roman" w:hAnsi="Times New Roman" w:cs="Times New Roman"/>
+        </w:rPr>
+      </w:pPr>
+    </w:p>
+    <w:p>
+      <w:pPr>
+        <w:tabs>
+          <w:tab w:val="center" w:pos="4535"/>
+        </w:tabs>
+        <w:spacing w:line="240" w:lineRule="auto"/>
+        <w:ind w:hanging="284"/>
+        <w:rPr>
+          <w:rFonts w:ascii="Times New Roman" w:hAnsi="Times New Roman" w:cs="Times New Roman"/>
+        </w:rPr>
+      </w:pPr>
+    </w:p>
+    <w:p>
+      <w:pPr>
+        <w:tabs>
+          <w:tab w:val="center" w:pos="4535"/>
+        </w:tabs>
+        <w:spacing w:line="240" w:lineRule="auto"/>
+        <w:ind w:hanging="284"/>
+        <w:rPr>
+          <w:rFonts w:ascii="Times New Roman" w:hAnsi="Times New Roman" w:cs="Times New Roman"/>
+        </w:rPr>
+      </w:pPr>
+    </w:p>
+    <w:p>
+      <w:pPr>
+        <w:tabs>
+          <w:tab w:val="center" w:pos="4535"/>
+        </w:tabs>
+        <w:spacing w:line="240" w:lineRule="auto"/>
+        <w:ind w:hanging="284"/>
+        <w:rPr>
+          <w:rFonts w:ascii="Times New Roman" w:hAnsi="Times New Roman" w:cs="Times New Roman"/>
+        </w:rPr>
+      </w:pPr>
+    </w:p>
+    <w:p>
+      <w:pPr>
+        <w:tabs>
+          <w:tab w:val="center" w:pos="4535"/>
+        </w:tabs>
+        <w:spacing w:line="240" w:lineRule="auto"/>
+        <w:ind w:hanging="284"/>
+        <w:rPr>
+          <w:rFonts w:ascii="Times New Roman" w:hAnsi="Times New Roman" w:cs="Times New Roman"/>
+        </w:rPr>
+      </w:pPr>
+    </w:p>
+    <w:p>
+      <w:pPr>
+        <w:tabs>
+          <w:tab w:val="center" w:pos="4535"/>
+        </w:tabs>
+        <w:spacing w:line="240" w:lineRule="auto"/>
+        <w:ind w:hanging="284"/>
+        <w:rPr>
+          <w:rFonts w:ascii="Times New Roman" w:hAnsi="Times New Roman" w:cs="Times New Roman"/>
+        </w:rPr>
+      </w:pPr>
+    </w:p>
+    <w:p>
+      <w:pPr>
+        <w:tabs>
+          <w:tab w:val="center" w:pos="4535"/>
+        </w:tabs>
+        <w:spacing w:line="240" w:lineRule="auto"/>
+        <w:ind w:hanging="284"/>
+        <w:rPr>
+          <w:rFonts w:ascii="Times New Roman" w:hAnsi="Times New Roman" w:cs="Times New Roman"/>
+        </w:rPr>
+      </w:pPr>
+    </w:p>
+    <w:p>
+      <w:pPr>
+        <w:tabs>
+          <w:tab w:val="center" w:pos="4535"/>
+        </w:tabs>
+        <w:spacing w:line="240" w:lineRule="auto"/>
+        <w:ind w:hanging="284"/>
+        <w:rPr>
+          <w:rFonts w:ascii="Times New Roman" w:hAnsi="Times New Roman" w:cs="Times New Roman"/>
+        </w:rPr>
+      </w:pPr>
+    </w:p>
+    <w:p>
+      <w:pPr>
+        <w:tabs>
+          <w:tab w:val="center" w:pos="4535"/>
+        </w:tabs>
+        <w:spacing w:line="240" w:lineRule="auto"/>
+        <w:ind w:hanging="284"/>
+        <w:rPr>
+          <w:rFonts w:ascii="Times New Roman" w:hAnsi="Times New Roman" w:cs="Times New Roman"/>
+        </w:rPr>
+      </w:pPr>
+    </w:p>
+    <w:p>
+      <w:pPr>
+        <w:spacing w:line="240" w:lineRule="auto"/>
+        <w:ind w:hanging="284"/>
+        <w:jc w:val="center"/>
+        <w:rPr>
+          <w:rFonts w:ascii="Times New Roman" w:hAnsi="Times New Roman" w:cs="Times New Roman"/>
+        </w:rPr>
+      </w:pPr>
+      <w:r>
+        <w:rPr>
+          <w:rFonts w:ascii="Times New Roman" w:hAnsi="Times New Roman" w:cs="Times New Roman"/>
+        </w:rPr>
+        <w:t xml:space="preserve">«Учет </w:t>
+      </w:r>
+      <w:r>
+        <w:rPr>
+          <w:rFonts w:ascii="Times New Roman" w:hAnsi="Times New Roman" w:cs="Times New Roman"/>
+        </w:rPr>
+        <w:t>телефонных переговоров</w:t>
+      </w:r>
+      <w:r>
+        <w:rPr>
+          <w:rFonts w:ascii="Times New Roman" w:hAnsi="Times New Roman" w:cs="Times New Roman"/>
+        </w:rPr>
+        <w:t>»</w:t>
+      </w:r>
     </w:p>
     <w:p>
       <w:pPr>
         <w:spacing w:line="240" w:lineRule="auto"/>
         <w:jc w:val="center"/>
         <w:rPr>
-          <w:rFonts w:ascii="Times New Roman" w:eastAsia="Times New Roman" w:hAnsi="Times New Roman" w:cs="Times New Roman"/>
-          <w:color w:val="000000"/>
-          <w:sz w:val="24"/>
-          <w:szCs w:val="24"/>
-          <w:lang w:eastAsia="ru-RU"/>
-        </w:rPr>
-      </w:pPr>
-      <w:r>
-        <w:rPr>
-          <w:rFonts w:ascii="Times New Roman" w:eastAsia="Times New Roman" w:hAnsi="Times New Roman" w:cs="Times New Roman"/>
+          <w:rFonts w:ascii="Times New Roman" w:hAnsi="Times New Roman" w:cs="Times New Roman"/>
+        </w:rPr>
+      </w:pPr>
+      <w:r>
+        <w:rPr>
+          <w:rFonts w:ascii="Times New Roman" w:hAnsi="Times New Roman" w:cs="Times New Roman"/>
           <w:noProof/>
-          <w:color w:val="000000"/>
-          <w:sz w:val="24"/>
-          <w:szCs w:val="24"/>
-          <w:lang w:eastAsia="ru-RU"/>
-        </w:rPr>
-        <w:drawing>
-          <wp:inline distT="0" distB="0" distL="0" distR="0" wp14:anchorId="587D9C59" wp14:editId="65E3E5FC">
-            <wp:extent cx="3528060" cy="8890"/>
-            <wp:effectExtent l="0" t="0" r="0" b="0"/>
-            <wp:docPr id="3" name="Рисунок 1" descr="https://studfile.net/html/1642/141/html_IeGAUh9YHP.gpR3/htmlconvd-ldR1gu10x1.jpg"/>
-            <wp:cNvGraphicFramePr>
-              <a:graphicFrameLocks xmlns:a="http://schemas.openxmlformats.org/drawingml/2006/main" noChangeAspect="1"/>
-            </wp:cNvGraphicFramePr>
-            <a:graphic xmlns:a="http://schemas.openxmlformats.org/drawingml/2006/main">
-              <a:graphicData uri="http://schemas.openxmlformats.org/drawingml/2006/picture">
-                <pic:pic xmlns:pic="http://schemas.openxmlformats.org/drawingml/2006/picture">
-                  <pic:nvPicPr>
-                    <pic:cNvPr id="0" name="p10img1" descr="https://studfile.net/html/1642/141/html_IeGAUh9YHP.gpR3/htmlconvd-ldR1gu10x1.jpg"/>
-                    <pic:cNvPicPr>
-                      <a:picLocks noChangeAspect="1" noChangeArrowheads="1"/>
-                    </pic:cNvPicPr>
-                  </pic:nvPicPr>
-                  <pic:blipFill>
-                    <a:blip r:embed="rId7">
-                      <a:extLst>
-                        <a:ext uri="{28A0092B-C50C-407E-A947-70E740481C1C}">
-                          <a14:useLocalDpi xmlns:a14="http://schemas.microsoft.com/office/drawing/2010/main" val="0"/>
-                        </a:ext>
-                      </a:extLst>
-                    </a:blip>
-                    <a:srcRect/>
-                    <a:stretch>
-                      <a:fillRect/>
-                    </a:stretch>
-                  </pic:blipFill>
-                  <pic:spPr bwMode="auto">
-                    <a:xfrm>
-                      <a:off x="0" y="0"/>
-                      <a:ext cx="3528060" cy="8890"/>
-                    </a:xfrm>
-                    <a:prstGeom prst="rect">
-                      <a:avLst/>
-                    </a:prstGeom>
-                    <a:noFill/>
-                    <a:ln>
-                      <a:noFill/>
-                    </a:ln>
-                  </pic:spPr>
-                </pic:pic>
-              </a:graphicData>
-            </a:graphic>
-          </wp:inline>
-        </w:drawing>
-      </w:r>
-    </w:p>
-    <w:p>
-      <w:pPr>
-        <w:spacing w:after="0" w:line="240" w:lineRule="auto"/>
+        </w:rPr>
+        <w:pict>
+          <v:line id="Прямая соединительная линия 1" o:spid="_x0000_s1027" style="position:absolute;left:0;text-align:left;flip:y;z-index:251659264;visibility:visible;mso-wrap-style:square;mso-wrap-distance-left:9pt;mso-wrap-distance-top:0;mso-wrap-distance-right:9pt;mso-wrap-distance-bottom:0;mso-position-horizontal:absolute;mso-position-horizontal-relative:text;mso-position-vertical:absolute;mso-position-vertical-relative:text" from="7.2pt,.7pt" to="447.45pt,2.2pt" o:gfxdata="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" strokecolor="black [3200]" strokeweight="1.5pt">
+            <v:stroke joinstyle="miter"/>
+          </v:line>
+        </w:pict>
+      </w:r>
+      <w:r>
+        <w:rPr>
+          <w:rFonts w:ascii="Times New Roman" w:hAnsi="Times New Roman" w:cs="Times New Roman"/>
+        </w:rPr>
+        <w:t>наименование программы</w:t>
+      </w:r>
+    </w:p>
+    <w:p>
+      <w:pPr>
+        <w:spacing w:line="240" w:lineRule="auto"/>
+        <w:ind w:hanging="284"/>
         <w:jc w:val="center"/>
         <w:rPr>
-          <w:rFonts w:ascii="Times New Roman" w:eastAsia="Times New Roman" w:hAnsi="Times New Roman" w:cs="Times New Roman"/>
-          <w:b/>
-          <w:bCs/>
-          <w:color w:val="000000"/>
-          <w:sz w:val="24"/>
-          <w:szCs w:val="24"/>
-          <w:lang w:eastAsia="ru-RU"/>
-        </w:rPr>
-      </w:pPr>
-      <w:r>
-        <w:rPr>
-          <w:rFonts w:ascii="Times New Roman" w:eastAsia="Times New Roman" w:hAnsi="Times New Roman" w:cs="Times New Roman"/>
-          <w:b/>
-          <w:bCs/>
-          <w:color w:val="000000"/>
-          <w:sz w:val="24"/>
-          <w:szCs w:val="24"/>
-          <w:lang w:eastAsia="ru-RU"/>
-        </w:rPr>
-        <w:t>_________________________________________________________________________</w:t>
-      </w:r>
-    </w:p>
-    <w:p>
-      <w:pPr>
-        <w:tabs>
-          <w:tab w:val="left" w:pos="1318"/>
-        </w:tabs>
-        <w:spacing w:after="0" w:line="240" w:lineRule="auto"/>
+          <w:rFonts w:ascii="Times New Roman" w:hAnsi="Times New Roman" w:cs="Times New Roman"/>
+        </w:rPr>
+      </w:pPr>
+    </w:p>
+    <w:p>
+      <w:pPr>
+        <w:spacing w:line="240" w:lineRule="auto"/>
+        <w:ind w:hanging="284"/>
         <w:jc w:val="center"/>
         <w:rPr>
-          <w:rFonts w:ascii="Times New Roman" w:eastAsia="Times New Roman" w:hAnsi="Times New Roman" w:cs="Times New Roman"/>
-          <w:color w:val="000000"/>
-          <w:sz w:val="24"/>
-          <w:szCs w:val="24"/>
-          <w:lang w:eastAsia="ru-RU"/>
-        </w:rPr>
-      </w:pPr>
-      <w:r>
-        <w:rPr>
-          <w:rFonts w:ascii="Times New Roman" w:eastAsia="Times New Roman" w:hAnsi="Times New Roman" w:cs="Times New Roman"/>
-          <w:color w:val="000000"/>
-          <w:sz w:val="24"/>
-          <w:szCs w:val="24"/>
-          <w:lang w:eastAsia="ru-RU"/>
-        </w:rPr>
-        <w:t>наименование организации - разработчика ТЗ на АС</w:t>
-      </w:r>
-    </w:p>
-    <w:tbl>
-      <w:tblPr>
-        <w:tblW w:w="8987" w:type="dxa"/>
+          <w:rFonts w:ascii="Times New Roman" w:hAnsi="Times New Roman" w:cs="Times New Roman"/>
+        </w:rPr>
+      </w:pPr>
+      <w:r>
+        <w:rPr>
+          <w:rFonts w:ascii="Times New Roman" w:hAnsi="Times New Roman" w:cs="Times New Roman"/>
+        </w:rPr>
+        <w:t xml:space="preserve">________________________________________________________________ </w:t>
+      </w:r>
+    </w:p>
+    <w:p>
+      <w:pPr>
+        <w:spacing w:line="240" w:lineRule="auto"/>
+        <w:ind w:hanging="284"/>
         <w:jc w:val="center"/>
-        <w:tblCellSpacing w:w="0" w:type="dxa"/>
-        <w:tblCellMar>
-          <w:left w:w="0" w:type="dxa"/>
-          <w:right w:w="0" w:type="dxa"/>
-        </w:tblCellMar>
-        <w:tblLook w:val="04A0" w:firstRow="1" w:lastRow="0" w:firstColumn="1" w:lastColumn="0" w:noHBand="0" w:noVBand="1"/>
-      </w:tblPr>
-      <w:tblGrid>
-        <w:gridCol w:w="2763"/>
-        <w:gridCol w:w="2025"/>
-        <w:gridCol w:w="2763"/>
-        <w:gridCol w:w="1436"/>
-      </w:tblGrid>
-      <w:tr>
-        <w:trPr>
-          <w:trHeight w:val="348"/>
-          <w:tblCellSpacing w:w="0" w:type="dxa"/>
-          <w:jc w:val="center"/>
-        </w:trPr>
-        <w:tc>
-          <w:tcPr>
-            <w:tcW w:w="2763" w:type="dxa"/>
-            <w:vAlign w:val="bottom"/>
-            <w:hideMark/>
-          </w:tcPr>
-          <w:p>
-            <w:pPr>
-              <w:spacing w:after="0" w:line="240" w:lineRule="auto"/>
-              <w:jc w:val="center"/>
-              <w:rPr>
-                <w:rFonts w:ascii="Times New Roman" w:eastAsia="Times New Roman" w:hAnsi="Times New Roman" w:cs="Times New Roman"/>
-                <w:sz w:val="24"/>
-                <w:szCs w:val="24"/>
-                <w:lang w:eastAsia="ru-RU"/>
-              </w:rPr>
-            </w:pPr>
-          </w:p>
-          <w:p>
-            <w:pPr>
-              <w:spacing w:after="0" w:line="240" w:lineRule="auto"/>
-              <w:jc w:val="center"/>
-              <w:rPr>
-                <w:rFonts w:ascii="Times New Roman" w:eastAsia="Times New Roman" w:hAnsi="Times New Roman" w:cs="Times New Roman"/>
-                <w:sz w:val="24"/>
-                <w:szCs w:val="24"/>
-                <w:lang w:eastAsia="ru-RU"/>
-              </w:rPr>
-            </w:pPr>
-          </w:p>
-          <w:p>
-            <w:pPr>
-              <w:spacing w:after="0" w:line="240" w:lineRule="auto"/>
-              <w:jc w:val="center"/>
-              <w:rPr>
-                <w:rFonts w:ascii="Times New Roman" w:eastAsia="Times New Roman" w:hAnsi="Times New Roman" w:cs="Times New Roman"/>
-                <w:sz w:val="24"/>
-                <w:szCs w:val="24"/>
-                <w:lang w:eastAsia="ru-RU"/>
-              </w:rPr>
-            </w:pPr>
-            <w:r>
-              <w:rPr>
-                <w:rFonts w:ascii="Times New Roman" w:eastAsia="Times New Roman" w:hAnsi="Times New Roman" w:cs="Times New Roman"/>
-                <w:sz w:val="24"/>
-                <w:szCs w:val="24"/>
-                <w:lang w:eastAsia="ru-RU"/>
-              </w:rPr>
-              <w:t>УТВЕРЖДАЮ</w:t>
-            </w:r>
-          </w:p>
-        </w:tc>
-        <w:tc>
-          <w:tcPr>
-            <w:tcW w:w="2024" w:type="dxa"/>
-            <w:vAlign w:val="bottom"/>
-            <w:hideMark/>
-          </w:tcPr>
-          <w:p>
-            <w:pPr>
-              <w:spacing w:after="0" w:line="240" w:lineRule="auto"/>
-              <w:jc w:val="center"/>
-              <w:rPr>
-                <w:rFonts w:ascii="Times New Roman" w:eastAsia="Times New Roman" w:hAnsi="Times New Roman" w:cs="Times New Roman"/>
-                <w:sz w:val="24"/>
-                <w:szCs w:val="24"/>
-                <w:lang w:eastAsia="ru-RU"/>
-              </w:rPr>
-            </w:pPr>
-          </w:p>
-        </w:tc>
-        <w:tc>
-          <w:tcPr>
-            <w:tcW w:w="2763" w:type="dxa"/>
-            <w:vAlign w:val="bottom"/>
-            <w:hideMark/>
-          </w:tcPr>
-          <w:p>
-            <w:pPr>
-              <w:spacing w:after="0" w:line="240" w:lineRule="auto"/>
-              <w:jc w:val="center"/>
-              <w:rPr>
-                <w:rFonts w:ascii="Times New Roman" w:eastAsia="Times New Roman" w:hAnsi="Times New Roman" w:cs="Times New Roman"/>
-                <w:sz w:val="24"/>
-                <w:szCs w:val="24"/>
-                <w:lang w:eastAsia="ru-RU"/>
-              </w:rPr>
-            </w:pPr>
-            <w:r>
-              <w:rPr>
-                <w:rFonts w:ascii="Times New Roman" w:eastAsia="Times New Roman" w:hAnsi="Times New Roman" w:cs="Times New Roman"/>
-                <w:sz w:val="24"/>
-                <w:szCs w:val="24"/>
-                <w:lang w:eastAsia="ru-RU"/>
-              </w:rPr>
-              <w:t>УТВЕРЖДАЮ</w:t>
-            </w:r>
-          </w:p>
-        </w:tc>
-        <w:tc>
-          <w:tcPr>
-            <w:tcW w:w="1435" w:type="dxa"/>
-            <w:vAlign w:val="bottom"/>
-            <w:hideMark/>
-          </w:tcPr>
-          <w:p>
-            <w:pPr>
-              <w:spacing w:after="0" w:line="240" w:lineRule="auto"/>
-              <w:jc w:val="center"/>
-              <w:rPr>
-                <w:rFonts w:ascii="Times New Roman" w:eastAsia="Times New Roman" w:hAnsi="Times New Roman" w:cs="Times New Roman"/>
-                <w:sz w:val="24"/>
-                <w:szCs w:val="24"/>
-                <w:lang w:eastAsia="ru-RU"/>
-              </w:rPr>
-            </w:pPr>
-          </w:p>
-        </w:tc>
-      </w:tr>
-      <w:tr>
-        <w:trPr>
-          <w:trHeight w:val="315"/>
-          <w:tblCellSpacing w:w="0" w:type="dxa"/>
-          <w:jc w:val="center"/>
-        </w:trPr>
-        <w:tc>
-          <w:tcPr>
-            <w:tcW w:w="4788" w:type="dxa"/>
-            <w:gridSpan w:val="2"/>
-            <w:vAlign w:val="bottom"/>
-            <w:hideMark/>
-          </w:tcPr>
-          <w:p>
-            <w:pPr>
-              <w:spacing w:after="0" w:line="240" w:lineRule="auto"/>
-              <w:jc w:val="center"/>
-              <w:rPr>
-                <w:rFonts w:ascii="Times New Roman" w:eastAsia="Times New Roman" w:hAnsi="Times New Roman" w:cs="Times New Roman"/>
-                <w:sz w:val="24"/>
-                <w:szCs w:val="24"/>
-                <w:lang w:eastAsia="ru-RU"/>
-              </w:rPr>
-            </w:pPr>
-            <w:r>
-              <w:rPr>
-                <w:rFonts w:ascii="Times New Roman" w:eastAsia="Times New Roman" w:hAnsi="Times New Roman" w:cs="Times New Roman"/>
-                <w:sz w:val="24"/>
-                <w:szCs w:val="24"/>
-                <w:lang w:eastAsia="ru-RU"/>
-              </w:rPr>
-              <w:t>Руководитель (должность,</w:t>
-            </w:r>
-          </w:p>
-        </w:tc>
-        <w:tc>
-          <w:tcPr>
-            <w:tcW w:w="4199" w:type="dxa"/>
-            <w:gridSpan w:val="2"/>
-            <w:vAlign w:val="bottom"/>
-            <w:hideMark/>
-          </w:tcPr>
-          <w:p>
-            <w:pPr>
-              <w:spacing w:after="0" w:line="240" w:lineRule="auto"/>
-              <w:jc w:val="center"/>
-              <w:rPr>
-                <w:rFonts w:ascii="Times New Roman" w:eastAsia="Times New Roman" w:hAnsi="Times New Roman" w:cs="Times New Roman"/>
-                <w:sz w:val="24"/>
-                <w:szCs w:val="24"/>
-                <w:lang w:eastAsia="ru-RU"/>
-              </w:rPr>
-            </w:pPr>
-            <w:r>
-              <w:rPr>
-                <w:rFonts w:ascii="Times New Roman" w:eastAsia="Times New Roman" w:hAnsi="Times New Roman" w:cs="Times New Roman"/>
-                <w:sz w:val="24"/>
-                <w:szCs w:val="24"/>
-                <w:lang w:eastAsia="ru-RU"/>
-              </w:rPr>
-              <w:t>Руководитель (должность,</w:t>
-            </w:r>
-          </w:p>
-        </w:tc>
-      </w:tr>
-      <w:tr>
-        <w:trPr>
-          <w:trHeight w:val="299"/>
-          <w:tblCellSpacing w:w="0" w:type="dxa"/>
-          <w:jc w:val="center"/>
-        </w:trPr>
-        <w:tc>
-          <w:tcPr>
-            <w:tcW w:w="4788" w:type="dxa"/>
-            <w:gridSpan w:val="2"/>
-            <w:vAlign w:val="bottom"/>
-            <w:hideMark/>
-          </w:tcPr>
-          <w:p>
-            <w:pPr>
-              <w:spacing w:after="0" w:line="240" w:lineRule="auto"/>
-              <w:jc w:val="center"/>
-              <w:rPr>
-                <w:rFonts w:ascii="Times New Roman" w:eastAsia="Times New Roman" w:hAnsi="Times New Roman" w:cs="Times New Roman"/>
-                <w:sz w:val="24"/>
-                <w:szCs w:val="24"/>
-                <w:lang w:eastAsia="ru-RU"/>
-              </w:rPr>
-            </w:pPr>
-            <w:r>
-              <w:rPr>
-                <w:rFonts w:ascii="Times New Roman" w:eastAsia="Times New Roman" w:hAnsi="Times New Roman" w:cs="Times New Roman"/>
-                <w:sz w:val="24"/>
-                <w:szCs w:val="24"/>
-                <w:lang w:eastAsia="ru-RU"/>
-              </w:rPr>
-              <w:t>наименование предприятия–</w:t>
-            </w:r>
-          </w:p>
-        </w:tc>
-        <w:tc>
-          <w:tcPr>
-            <w:tcW w:w="4199" w:type="dxa"/>
-            <w:gridSpan w:val="2"/>
-            <w:vAlign w:val="bottom"/>
-            <w:hideMark/>
-          </w:tcPr>
-          <w:p>
-            <w:pPr>
-              <w:spacing w:after="0" w:line="240" w:lineRule="auto"/>
-              <w:jc w:val="center"/>
-              <w:rPr>
-                <w:rFonts w:ascii="Times New Roman" w:eastAsia="Times New Roman" w:hAnsi="Times New Roman" w:cs="Times New Roman"/>
-                <w:sz w:val="24"/>
-                <w:szCs w:val="24"/>
-                <w:lang w:eastAsia="ru-RU"/>
-              </w:rPr>
-            </w:pPr>
-            <w:r>
-              <w:rPr>
-                <w:rFonts w:ascii="Times New Roman" w:eastAsia="Times New Roman" w:hAnsi="Times New Roman" w:cs="Times New Roman"/>
-                <w:sz w:val="24"/>
-                <w:szCs w:val="24"/>
-                <w:lang w:eastAsia="ru-RU"/>
-              </w:rPr>
-              <w:t xml:space="preserve">наименование предприятия – </w:t>
-            </w:r>
-          </w:p>
-        </w:tc>
-      </w:tr>
-      <w:tr>
-        <w:trPr>
-          <w:trHeight w:val="348"/>
-          <w:tblCellSpacing w:w="0" w:type="dxa"/>
-          <w:jc w:val="center"/>
-        </w:trPr>
-        <w:tc>
-          <w:tcPr>
-            <w:tcW w:w="2763" w:type="dxa"/>
-            <w:vAlign w:val="bottom"/>
-            <w:hideMark/>
-          </w:tcPr>
-          <w:p>
-            <w:pPr>
-              <w:spacing w:after="0" w:line="240" w:lineRule="auto"/>
-              <w:jc w:val="center"/>
-              <w:rPr>
-                <w:rFonts w:ascii="Times New Roman" w:eastAsia="Times New Roman" w:hAnsi="Times New Roman" w:cs="Times New Roman"/>
-                <w:sz w:val="24"/>
-                <w:szCs w:val="24"/>
-                <w:lang w:eastAsia="ru-RU"/>
-              </w:rPr>
-            </w:pPr>
-            <w:r>
-              <w:rPr>
-                <w:rFonts w:ascii="Times New Roman" w:eastAsia="Times New Roman" w:hAnsi="Times New Roman" w:cs="Times New Roman"/>
-                <w:sz w:val="24"/>
-                <w:szCs w:val="24"/>
-                <w:lang w:eastAsia="ru-RU"/>
-              </w:rPr>
-              <w:t>заказчика АС)</w:t>
-            </w:r>
-          </w:p>
-        </w:tc>
-        <w:tc>
-          <w:tcPr>
-            <w:tcW w:w="2024" w:type="dxa"/>
-            <w:vAlign w:val="bottom"/>
-            <w:hideMark/>
-          </w:tcPr>
-          <w:p>
-            <w:pPr>
-              <w:spacing w:after="0" w:line="240" w:lineRule="auto"/>
-              <w:jc w:val="center"/>
-              <w:rPr>
-                <w:rFonts w:ascii="Times New Roman" w:eastAsia="Times New Roman" w:hAnsi="Times New Roman" w:cs="Times New Roman"/>
-                <w:sz w:val="24"/>
-                <w:szCs w:val="24"/>
-                <w:lang w:eastAsia="ru-RU"/>
-              </w:rPr>
-            </w:pPr>
-          </w:p>
-        </w:tc>
-        <w:tc>
-          <w:tcPr>
-            <w:tcW w:w="2763" w:type="dxa"/>
-            <w:vAlign w:val="bottom"/>
-            <w:hideMark/>
-          </w:tcPr>
-          <w:p>
-            <w:pPr>
-              <w:spacing w:after="0" w:line="240" w:lineRule="auto"/>
-              <w:jc w:val="center"/>
-              <w:rPr>
-                <w:rFonts w:ascii="Times New Roman" w:eastAsia="Times New Roman" w:hAnsi="Times New Roman" w:cs="Times New Roman"/>
-                <w:sz w:val="24"/>
-                <w:szCs w:val="24"/>
-                <w:lang w:eastAsia="ru-RU"/>
-              </w:rPr>
-            </w:pPr>
-            <w:r>
-              <w:rPr>
-                <w:rFonts w:ascii="Times New Roman" w:eastAsia="Times New Roman" w:hAnsi="Times New Roman" w:cs="Times New Roman"/>
-                <w:sz w:val="24"/>
-                <w:szCs w:val="24"/>
-                <w:lang w:eastAsia="ru-RU"/>
-              </w:rPr>
-              <w:t>разработчика АС)</w:t>
-            </w:r>
-          </w:p>
-        </w:tc>
-        <w:tc>
-          <w:tcPr>
-            <w:tcW w:w="1435" w:type="dxa"/>
-            <w:vAlign w:val="bottom"/>
-            <w:hideMark/>
-          </w:tcPr>
-          <w:p>
-            <w:pPr>
-              <w:spacing w:after="0" w:line="240" w:lineRule="auto"/>
-              <w:jc w:val="center"/>
-              <w:rPr>
-                <w:rFonts w:ascii="Times New Roman" w:eastAsia="Times New Roman" w:hAnsi="Times New Roman" w:cs="Times New Roman"/>
-                <w:sz w:val="24"/>
-                <w:szCs w:val="24"/>
-                <w:lang w:eastAsia="ru-RU"/>
-              </w:rPr>
-            </w:pPr>
-          </w:p>
-        </w:tc>
-      </w:tr>
-      <w:tr>
-        <w:trPr>
-          <w:trHeight w:val="415"/>
-          <w:tblCellSpacing w:w="0" w:type="dxa"/>
-          <w:jc w:val="center"/>
-        </w:trPr>
-        <w:tc>
-          <w:tcPr>
-            <w:tcW w:w="2763" w:type="dxa"/>
-            <w:vAlign w:val="bottom"/>
-            <w:hideMark/>
-          </w:tcPr>
-          <w:p>
-            <w:pPr>
-              <w:spacing w:after="0" w:line="240" w:lineRule="auto"/>
-              <w:jc w:val="center"/>
-              <w:rPr>
-                <w:rFonts w:ascii="Times New Roman" w:eastAsia="Times New Roman" w:hAnsi="Times New Roman" w:cs="Times New Roman"/>
-                <w:sz w:val="24"/>
-                <w:szCs w:val="24"/>
-                <w:lang w:eastAsia="ru-RU"/>
-              </w:rPr>
-            </w:pPr>
-            <w:r>
-              <w:rPr>
-                <w:rFonts w:ascii="Times New Roman" w:eastAsia="Times New Roman" w:hAnsi="Times New Roman" w:cs="Times New Roman"/>
-                <w:sz w:val="24"/>
-                <w:szCs w:val="24"/>
-                <w:lang w:eastAsia="ru-RU"/>
-              </w:rPr>
-              <w:t>Личная подпись</w:t>
-            </w:r>
-          </w:p>
-        </w:tc>
-        <w:tc>
-          <w:tcPr>
-            <w:tcW w:w="2024" w:type="dxa"/>
-            <w:vAlign w:val="bottom"/>
-            <w:hideMark/>
-          </w:tcPr>
-          <w:p>
-            <w:pPr>
-              <w:spacing w:after="0" w:line="240" w:lineRule="auto"/>
-              <w:jc w:val="center"/>
-              <w:rPr>
-                <w:rFonts w:ascii="Times New Roman" w:eastAsia="Times New Roman" w:hAnsi="Times New Roman" w:cs="Times New Roman"/>
-                <w:sz w:val="24"/>
-                <w:szCs w:val="24"/>
-                <w:lang w:eastAsia="ru-RU"/>
-              </w:rPr>
-            </w:pPr>
-            <w:r>
-              <w:rPr>
-                <w:rFonts w:ascii="Times New Roman" w:eastAsia="Times New Roman" w:hAnsi="Times New Roman" w:cs="Times New Roman"/>
-                <w:sz w:val="24"/>
-                <w:szCs w:val="24"/>
-                <w:lang w:eastAsia="ru-RU"/>
-              </w:rPr>
-              <w:t>Расшифровка</w:t>
-            </w:r>
-          </w:p>
-        </w:tc>
-        <w:tc>
-          <w:tcPr>
-            <w:tcW w:w="2763" w:type="dxa"/>
-            <w:vAlign w:val="bottom"/>
-            <w:hideMark/>
-          </w:tcPr>
-          <w:p>
-            <w:pPr>
-              <w:spacing w:after="0" w:line="240" w:lineRule="auto"/>
-              <w:jc w:val="center"/>
-              <w:rPr>
-                <w:rFonts w:ascii="Times New Roman" w:eastAsia="Times New Roman" w:hAnsi="Times New Roman" w:cs="Times New Roman"/>
-                <w:sz w:val="24"/>
-                <w:szCs w:val="24"/>
-                <w:lang w:eastAsia="ru-RU"/>
-              </w:rPr>
-            </w:pPr>
-            <w:r>
-              <w:rPr>
-                <w:rFonts w:ascii="Times New Roman" w:eastAsia="Times New Roman" w:hAnsi="Times New Roman" w:cs="Times New Roman"/>
-                <w:sz w:val="24"/>
-                <w:szCs w:val="24"/>
-                <w:lang w:eastAsia="ru-RU"/>
-              </w:rPr>
-              <w:t>Личная подпись</w:t>
-            </w:r>
-          </w:p>
-        </w:tc>
-        <w:tc>
-          <w:tcPr>
-            <w:tcW w:w="1435" w:type="dxa"/>
-            <w:vAlign w:val="bottom"/>
-            <w:hideMark/>
-          </w:tcPr>
-          <w:p>
-            <w:pPr>
-              <w:spacing w:after="0" w:line="240" w:lineRule="auto"/>
-              <w:jc w:val="center"/>
-              <w:rPr>
-                <w:rFonts w:ascii="Times New Roman" w:eastAsia="Times New Roman" w:hAnsi="Times New Roman" w:cs="Times New Roman"/>
-                <w:sz w:val="24"/>
-                <w:szCs w:val="24"/>
-                <w:lang w:eastAsia="ru-RU"/>
-              </w:rPr>
-            </w:pPr>
-            <w:r>
-              <w:rPr>
-                <w:rFonts w:ascii="Times New Roman" w:eastAsia="Times New Roman" w:hAnsi="Times New Roman" w:cs="Times New Roman"/>
-                <w:sz w:val="24"/>
-                <w:szCs w:val="24"/>
-                <w:lang w:eastAsia="ru-RU"/>
-              </w:rPr>
-              <w:t>Расшифровка</w:t>
-            </w:r>
-          </w:p>
-        </w:tc>
-      </w:tr>
-      <w:tr>
-        <w:trPr>
-          <w:trHeight w:val="332"/>
-          <w:tblCellSpacing w:w="0" w:type="dxa"/>
-          <w:jc w:val="center"/>
-        </w:trPr>
-        <w:tc>
-          <w:tcPr>
-            <w:tcW w:w="2763" w:type="dxa"/>
-            <w:vAlign w:val="bottom"/>
-            <w:hideMark/>
-          </w:tcPr>
-          <w:p>
-            <w:pPr>
-              <w:spacing w:after="0" w:line="240" w:lineRule="auto"/>
-              <w:jc w:val="center"/>
-              <w:rPr>
-                <w:rFonts w:ascii="Times New Roman" w:eastAsia="Times New Roman" w:hAnsi="Times New Roman" w:cs="Times New Roman"/>
-                <w:sz w:val="24"/>
-                <w:szCs w:val="24"/>
-                <w:lang w:eastAsia="ru-RU"/>
-              </w:rPr>
-            </w:pPr>
-          </w:p>
-        </w:tc>
-        <w:tc>
-          <w:tcPr>
-            <w:tcW w:w="2024" w:type="dxa"/>
-            <w:vAlign w:val="bottom"/>
-            <w:hideMark/>
-          </w:tcPr>
-          <w:p>
-            <w:pPr>
-              <w:spacing w:after="0" w:line="240" w:lineRule="auto"/>
-              <w:jc w:val="center"/>
-              <w:rPr>
-                <w:rFonts w:ascii="Times New Roman" w:eastAsia="Times New Roman" w:hAnsi="Times New Roman" w:cs="Times New Roman"/>
-                <w:sz w:val="24"/>
-                <w:szCs w:val="24"/>
-                <w:lang w:eastAsia="ru-RU"/>
-              </w:rPr>
-            </w:pPr>
-            <w:r>
-              <w:rPr>
-                <w:rFonts w:ascii="Times New Roman" w:eastAsia="Times New Roman" w:hAnsi="Times New Roman" w:cs="Times New Roman"/>
-                <w:sz w:val="24"/>
-                <w:szCs w:val="24"/>
-                <w:lang w:eastAsia="ru-RU"/>
-              </w:rPr>
-              <w:t>подписи</w:t>
-            </w:r>
-          </w:p>
-        </w:tc>
-        <w:tc>
-          <w:tcPr>
-            <w:tcW w:w="2763" w:type="dxa"/>
-            <w:vAlign w:val="bottom"/>
-            <w:hideMark/>
-          </w:tcPr>
-          <w:p>
-            <w:pPr>
-              <w:spacing w:after="0" w:line="240" w:lineRule="auto"/>
-              <w:jc w:val="center"/>
-              <w:rPr>
-                <w:rFonts w:ascii="Times New Roman" w:eastAsia="Times New Roman" w:hAnsi="Times New Roman" w:cs="Times New Roman"/>
-                <w:sz w:val="24"/>
-                <w:szCs w:val="24"/>
-                <w:lang w:eastAsia="ru-RU"/>
-              </w:rPr>
-            </w:pPr>
-          </w:p>
-        </w:tc>
-        <w:tc>
-          <w:tcPr>
-            <w:tcW w:w="1435" w:type="dxa"/>
-            <w:vAlign w:val="bottom"/>
-            <w:hideMark/>
-          </w:tcPr>
-          <w:p>
-            <w:pPr>
-              <w:spacing w:after="0" w:line="240" w:lineRule="auto"/>
-              <w:jc w:val="center"/>
-              <w:rPr>
-                <w:rFonts w:ascii="Times New Roman" w:eastAsia="Times New Roman" w:hAnsi="Times New Roman" w:cs="Times New Roman"/>
-                <w:sz w:val="24"/>
-                <w:szCs w:val="24"/>
-                <w:lang w:eastAsia="ru-RU"/>
-              </w:rPr>
-            </w:pPr>
-            <w:r>
-              <w:rPr>
-                <w:rFonts w:ascii="Times New Roman" w:eastAsia="Times New Roman" w:hAnsi="Times New Roman" w:cs="Times New Roman"/>
-                <w:sz w:val="24"/>
-                <w:szCs w:val="24"/>
-                <w:lang w:eastAsia="ru-RU"/>
-              </w:rPr>
-              <w:t>подписи</w:t>
-            </w:r>
-          </w:p>
-        </w:tc>
-      </w:tr>
-      <w:tr>
-        <w:trPr>
-          <w:trHeight w:val="415"/>
-          <w:tblCellSpacing w:w="0" w:type="dxa"/>
-          <w:jc w:val="center"/>
-        </w:trPr>
-        <w:tc>
-          <w:tcPr>
-            <w:tcW w:w="2763" w:type="dxa"/>
-            <w:vAlign w:val="bottom"/>
-            <w:hideMark/>
-          </w:tcPr>
-          <w:p>
-            <w:pPr>
-              <w:spacing w:after="0" w:line="240" w:lineRule="auto"/>
-              <w:jc w:val="center"/>
-              <w:rPr>
-                <w:rFonts w:ascii="Times New Roman" w:eastAsia="Times New Roman" w:hAnsi="Times New Roman" w:cs="Times New Roman"/>
-                <w:sz w:val="24"/>
-                <w:szCs w:val="24"/>
-                <w:lang w:eastAsia="ru-RU"/>
-              </w:rPr>
-            </w:pPr>
-            <w:r>
-              <w:rPr>
-                <w:rFonts w:ascii="Times New Roman" w:eastAsia="Times New Roman" w:hAnsi="Times New Roman" w:cs="Times New Roman"/>
-                <w:sz w:val="24"/>
-                <w:szCs w:val="24"/>
-                <w:lang w:eastAsia="ru-RU"/>
-              </w:rPr>
-              <w:t>Печать</w:t>
-            </w:r>
-          </w:p>
-        </w:tc>
-        <w:tc>
-          <w:tcPr>
-            <w:tcW w:w="2024" w:type="dxa"/>
-            <w:vAlign w:val="bottom"/>
-            <w:hideMark/>
-          </w:tcPr>
-          <w:p>
-            <w:pPr>
-              <w:spacing w:after="0" w:line="240" w:lineRule="auto"/>
-              <w:jc w:val="center"/>
-              <w:rPr>
-                <w:rFonts w:ascii="Times New Roman" w:eastAsia="Times New Roman" w:hAnsi="Times New Roman" w:cs="Times New Roman"/>
-                <w:sz w:val="24"/>
-                <w:szCs w:val="24"/>
-                <w:lang w:eastAsia="ru-RU"/>
-              </w:rPr>
-            </w:pPr>
-          </w:p>
-        </w:tc>
-        <w:tc>
-          <w:tcPr>
-            <w:tcW w:w="2763" w:type="dxa"/>
-            <w:vAlign w:val="bottom"/>
-            <w:hideMark/>
-          </w:tcPr>
-          <w:p>
-            <w:pPr>
-              <w:spacing w:after="0" w:line="240" w:lineRule="auto"/>
-              <w:jc w:val="center"/>
-              <w:rPr>
-                <w:rFonts w:ascii="Times New Roman" w:eastAsia="Times New Roman" w:hAnsi="Times New Roman" w:cs="Times New Roman"/>
-                <w:sz w:val="24"/>
-                <w:szCs w:val="24"/>
-                <w:lang w:eastAsia="ru-RU"/>
-              </w:rPr>
-            </w:pPr>
-            <w:r>
-              <w:rPr>
-                <w:rFonts w:ascii="Times New Roman" w:eastAsia="Times New Roman" w:hAnsi="Times New Roman" w:cs="Times New Roman"/>
-                <w:sz w:val="24"/>
-                <w:szCs w:val="24"/>
-                <w:lang w:eastAsia="ru-RU"/>
-              </w:rPr>
-              <w:t>Печать</w:t>
-            </w:r>
-          </w:p>
-        </w:tc>
-        <w:tc>
-          <w:tcPr>
-            <w:tcW w:w="1435" w:type="dxa"/>
-            <w:vAlign w:val="bottom"/>
-            <w:hideMark/>
-          </w:tcPr>
-          <w:p>
-            <w:pPr>
-              <w:spacing w:after="0" w:line="240" w:lineRule="auto"/>
-              <w:jc w:val="center"/>
-              <w:rPr>
-                <w:rFonts w:ascii="Times New Roman" w:eastAsia="Times New Roman" w:hAnsi="Times New Roman" w:cs="Times New Roman"/>
-                <w:sz w:val="24"/>
-                <w:szCs w:val="24"/>
-                <w:lang w:eastAsia="ru-RU"/>
-              </w:rPr>
-            </w:pPr>
-          </w:p>
-        </w:tc>
-      </w:tr>
-      <w:tr>
-        <w:trPr>
-          <w:trHeight w:val="315"/>
-          <w:tblCellSpacing w:w="0" w:type="dxa"/>
-          <w:jc w:val="center"/>
-        </w:trPr>
-        <w:tc>
-          <w:tcPr>
-            <w:tcW w:w="2763" w:type="dxa"/>
-            <w:vAlign w:val="bottom"/>
-            <w:hideMark/>
-          </w:tcPr>
-          <w:p>
-            <w:pPr>
-              <w:spacing w:after="0" w:line="240" w:lineRule="auto"/>
-              <w:jc w:val="center"/>
-              <w:rPr>
-                <w:rFonts w:ascii="Times New Roman" w:eastAsia="Times New Roman" w:hAnsi="Times New Roman" w:cs="Times New Roman"/>
-                <w:sz w:val="24"/>
-                <w:szCs w:val="24"/>
-                <w:lang w:eastAsia="ru-RU"/>
-              </w:rPr>
-            </w:pPr>
-            <w:r>
-              <w:rPr>
-                <w:rFonts w:ascii="Times New Roman" w:eastAsia="Times New Roman" w:hAnsi="Times New Roman" w:cs="Times New Roman"/>
-                <w:sz w:val="24"/>
-                <w:szCs w:val="24"/>
-                <w:lang w:eastAsia="ru-RU"/>
-              </w:rPr>
-              <w:t>Дата</w:t>
-            </w:r>
-          </w:p>
-        </w:tc>
-        <w:tc>
-          <w:tcPr>
-            <w:tcW w:w="2024" w:type="dxa"/>
-            <w:vAlign w:val="bottom"/>
-            <w:hideMark/>
-          </w:tcPr>
-          <w:p>
-            <w:pPr>
-              <w:spacing w:after="0" w:line="240" w:lineRule="auto"/>
-              <w:jc w:val="center"/>
-              <w:rPr>
-                <w:rFonts w:ascii="Times New Roman" w:eastAsia="Times New Roman" w:hAnsi="Times New Roman" w:cs="Times New Roman"/>
-                <w:sz w:val="24"/>
-                <w:szCs w:val="24"/>
-                <w:lang w:eastAsia="ru-RU"/>
-              </w:rPr>
-            </w:pPr>
-          </w:p>
-        </w:tc>
-        <w:tc>
-          <w:tcPr>
-            <w:tcW w:w="2763" w:type="dxa"/>
-            <w:vAlign w:val="bottom"/>
-            <w:hideMark/>
-          </w:tcPr>
-          <w:p>
-            <w:pPr>
-              <w:spacing w:after="0" w:line="240" w:lineRule="auto"/>
-              <w:jc w:val="center"/>
-              <w:rPr>
-                <w:rFonts w:ascii="Times New Roman" w:eastAsia="Times New Roman" w:hAnsi="Times New Roman" w:cs="Times New Roman"/>
-                <w:sz w:val="24"/>
-                <w:szCs w:val="24"/>
-                <w:lang w:eastAsia="ru-RU"/>
-              </w:rPr>
-            </w:pPr>
-            <w:r>
-              <w:rPr>
-                <w:rFonts w:ascii="Times New Roman" w:eastAsia="Times New Roman" w:hAnsi="Times New Roman" w:cs="Times New Roman"/>
-                <w:sz w:val="24"/>
-                <w:szCs w:val="24"/>
-                <w:lang w:eastAsia="ru-RU"/>
-              </w:rPr>
-              <w:t>Дата</w:t>
-            </w:r>
-          </w:p>
-        </w:tc>
-        <w:tc>
-          <w:tcPr>
-            <w:tcW w:w="1435" w:type="dxa"/>
-            <w:vAlign w:val="bottom"/>
-            <w:hideMark/>
-          </w:tcPr>
-          <w:p>
-            <w:pPr>
-              <w:spacing w:after="0" w:line="240" w:lineRule="auto"/>
-              <w:jc w:val="center"/>
-              <w:rPr>
-                <w:rFonts w:ascii="Times New Roman" w:eastAsia="Times New Roman" w:hAnsi="Times New Roman" w:cs="Times New Roman"/>
-                <w:sz w:val="24"/>
-                <w:szCs w:val="24"/>
-                <w:lang w:eastAsia="ru-RU"/>
-              </w:rPr>
-            </w:pPr>
-          </w:p>
-        </w:tc>
-      </w:tr>
-    </w:tbl>
-    <w:p>
-      <w:pPr>
-        <w:spacing w:after="0" w:line="240" w:lineRule="auto"/>
+        <w:rPr>
+          <w:rFonts w:ascii="Times New Roman" w:hAnsi="Times New Roman" w:cs="Times New Roman"/>
+        </w:rPr>
+      </w:pPr>
+      <w:r>
+        <w:rPr>
+          <w:rFonts w:ascii="Times New Roman" w:hAnsi="Times New Roman" w:cs="Times New Roman"/>
+        </w:rPr>
+        <w:t>наименование документа</w:t>
+      </w:r>
+    </w:p>
+    <w:p>
+      <w:pPr>
+        <w:spacing w:line="240" w:lineRule="auto"/>
+        <w:ind w:hanging="284"/>
         <w:jc w:val="center"/>
         <w:rPr>
-          <w:rFonts w:ascii="Times New Roman" w:eastAsia="Times New Roman" w:hAnsi="Times New Roman" w:cs="Times New Roman"/>
-          <w:color w:val="000000"/>
-          <w:sz w:val="24"/>
-          <w:szCs w:val="24"/>
-          <w:lang w:eastAsia="ru-RU"/>
-        </w:rPr>
-      </w:pPr>
-      <w:r>
-        <w:rPr>
-          <w:rFonts w:ascii="Times New Roman" w:eastAsia="Times New Roman" w:hAnsi="Times New Roman" w:cs="Times New Roman"/>
-          <w:color w:val="000000"/>
-          <w:sz w:val="24"/>
-          <w:szCs w:val="24"/>
-          <w:lang w:eastAsia="ru-RU"/>
-        </w:rPr>
-        <w:t>___________________________________________________________________________</w:t>
-      </w:r>
-    </w:p>
-    <w:p>
-      <w:pPr>
-        <w:spacing w:after="0" w:line="240" w:lineRule="auto"/>
+          <w:rFonts w:ascii="Times New Roman" w:hAnsi="Times New Roman" w:cs="Times New Roman"/>
+        </w:rPr>
+      </w:pPr>
+    </w:p>
+    <w:p>
+      <w:pPr>
+        <w:spacing w:line="240" w:lineRule="auto"/>
+        <w:ind w:hanging="284"/>
         <w:jc w:val="center"/>
         <w:rPr>
-          <w:rFonts w:ascii="Times New Roman" w:eastAsia="Times New Roman" w:hAnsi="Times New Roman" w:cs="Times New Roman"/>
-          <w:color w:val="000000"/>
-          <w:sz w:val="24"/>
-          <w:szCs w:val="24"/>
-          <w:lang w:eastAsia="ru-RU"/>
-        </w:rPr>
-      </w:pPr>
-      <w:r>
-        <w:rPr>
-          <w:rFonts w:ascii="Times New Roman" w:eastAsia="Times New Roman" w:hAnsi="Times New Roman" w:cs="Times New Roman"/>
-          <w:color w:val="000000"/>
-          <w:sz w:val="24"/>
-          <w:szCs w:val="24"/>
-          <w:lang w:eastAsia="ru-RU"/>
-        </w:rPr>
-        <w:t>наименование вида АС</w:t>
-      </w:r>
-    </w:p>
-    <w:p>
-      <w:pPr>
-        <w:spacing w:after="0" w:line="240" w:lineRule="auto"/>
+          <w:rFonts w:ascii="Times New Roman" w:hAnsi="Times New Roman" w:cs="Times New Roman"/>
+        </w:rPr>
+      </w:pPr>
+      <w:r>
+        <w:rPr>
+          <w:rFonts w:ascii="Times New Roman" w:hAnsi="Times New Roman" w:cs="Times New Roman"/>
+        </w:rPr>
+        <w:t xml:space="preserve"> Руководство программиста </w:t>
+      </w:r>
+    </w:p>
+    <w:p>
+      <w:pPr>
+        <w:spacing w:line="240" w:lineRule="auto"/>
+        <w:ind w:hanging="284"/>
         <w:jc w:val="center"/>
         <w:rPr>
-          <w:rFonts w:ascii="Times New Roman" w:eastAsia="Times New Roman" w:hAnsi="Times New Roman" w:cs="Times New Roman"/>
-          <w:color w:val="000000"/>
-          <w:sz w:val="24"/>
-          <w:szCs w:val="24"/>
-          <w:lang w:eastAsia="ru-RU"/>
-        </w:rPr>
-      </w:pPr>
-      <w:r>
-        <w:rPr>
-          <w:rFonts w:ascii="Times New Roman" w:eastAsia="Times New Roman" w:hAnsi="Times New Roman" w:cs="Times New Roman"/>
-          <w:color w:val="000000"/>
-          <w:sz w:val="24"/>
-          <w:szCs w:val="24"/>
-          <w:lang w:eastAsia="ru-RU"/>
-        </w:rPr>
-        <w:t>___________________________________________________________________________</w:t>
-      </w:r>
-    </w:p>
-    <w:p>
-      <w:pPr>
-        <w:spacing w:after="0" w:line="240" w:lineRule="auto"/>
+          <w:rFonts w:ascii="Times New Roman" w:hAnsi="Times New Roman" w:cs="Times New Roman"/>
+        </w:rPr>
+      </w:pPr>
+      <w:r>
+        <w:rPr>
+          <w:rFonts w:ascii="Times New Roman" w:hAnsi="Times New Roman" w:cs="Times New Roman"/>
+        </w:rPr>
+        <w:t xml:space="preserve">А.В.00001-01 12 03-1 </w:t>
+      </w:r>
+    </w:p>
+    <w:p>
+      <w:pPr>
+        <w:spacing w:line="240" w:lineRule="auto"/>
+        <w:ind w:hanging="284"/>
         <w:jc w:val="center"/>
         <w:rPr>
-          <w:rFonts w:ascii="Times New Roman" w:eastAsia="Times New Roman" w:hAnsi="Times New Roman" w:cs="Times New Roman"/>
-          <w:color w:val="000000"/>
-          <w:sz w:val="24"/>
-          <w:szCs w:val="24"/>
-          <w:lang w:eastAsia="ru-RU"/>
-        </w:rPr>
-      </w:pPr>
-      <w:r>
-        <w:rPr>
-          <w:rFonts w:ascii="Times New Roman" w:eastAsia="Times New Roman" w:hAnsi="Times New Roman" w:cs="Times New Roman"/>
-          <w:color w:val="000000"/>
-          <w:sz w:val="24"/>
-          <w:szCs w:val="24"/>
-          <w:lang w:eastAsia="ru-RU"/>
-        </w:rPr>
-        <w:t>наименование объекта автоматизации</w:t>
-      </w:r>
-    </w:p>
-    <w:p>
-      <w:pPr>
-        <w:spacing w:after="0" w:line="240" w:lineRule="auto"/>
+          <w:rFonts w:ascii="Times New Roman" w:hAnsi="Times New Roman" w:cs="Times New Roman"/>
+        </w:rPr>
+      </w:pPr>
+    </w:p>
+    <w:p>
+      <w:pPr>
+        <w:spacing w:line="240" w:lineRule="auto"/>
+        <w:ind w:hanging="284"/>
         <w:jc w:val="center"/>
         <w:rPr>
-          <w:rFonts w:ascii="Times New Roman" w:eastAsia="Times New Roman" w:hAnsi="Times New Roman" w:cs="Times New Roman"/>
-          <w:color w:val="000000"/>
-          <w:sz w:val="24"/>
-          <w:szCs w:val="24"/>
-          <w:lang w:eastAsia="ru-RU"/>
-        </w:rPr>
-      </w:pPr>
-      <w:r>
-        <w:rPr>
-          <w:rFonts w:ascii="Times New Roman" w:eastAsia="Times New Roman" w:hAnsi="Times New Roman" w:cs="Times New Roman"/>
-          <w:color w:val="000000"/>
-          <w:sz w:val="24"/>
-          <w:szCs w:val="24"/>
-          <w:lang w:eastAsia="ru-RU"/>
-        </w:rPr>
-        <w:t>___________________________________________________________________________</w:t>
-      </w:r>
-    </w:p>
-    <w:p>
-      <w:pPr>
-        <w:spacing w:after="0" w:line="240" w:lineRule="auto"/>
+          <w:rFonts w:ascii="Times New Roman" w:hAnsi="Times New Roman" w:cs="Times New Roman"/>
+        </w:rPr>
+      </w:pPr>
+      <w:r>
+        <w:rPr>
+          <w:rFonts w:ascii="Times New Roman" w:hAnsi="Times New Roman" w:cs="Times New Roman"/>
+        </w:rPr>
+        <w:t>Электронный носитель</w:t>
+      </w:r>
+    </w:p>
+    <w:p>
+      <w:pPr>
+        <w:spacing w:line="240" w:lineRule="auto"/>
         <w:jc w:val="center"/>
         <w:rPr>
-          <w:rFonts w:ascii="Times New Roman" w:eastAsia="Times New Roman" w:hAnsi="Times New Roman" w:cs="Times New Roman"/>
-          <w:color w:val="000000"/>
-          <w:sz w:val="24"/>
-          <w:szCs w:val="24"/>
-          <w:lang w:eastAsia="ru-RU"/>
-        </w:rPr>
-      </w:pPr>
-      <w:r>
-        <w:rPr>
-          <w:rFonts w:ascii="Times New Roman" w:eastAsia="Times New Roman" w:hAnsi="Times New Roman" w:cs="Times New Roman"/>
-          <w:color w:val="000000"/>
-          <w:sz w:val="24"/>
-          <w:szCs w:val="24"/>
-          <w:lang w:eastAsia="ru-RU"/>
-        </w:rPr>
-        <w:t>сокращенное наименование АС</w:t>
-      </w:r>
-    </w:p>
-    <w:p>
-      <w:pPr>
-        <w:spacing w:before="45" w:line="240" w:lineRule="auto"/>
+          <w:rFonts w:ascii="Times New Roman" w:hAnsi="Times New Roman" w:cs="Times New Roman"/>
+        </w:rPr>
+      </w:pPr>
+      <w:r>
+        <w:rPr>
+          <w:rFonts w:ascii="Times New Roman" w:hAnsi="Times New Roman" w:cs="Times New Roman"/>
+          <w:noProof/>
+        </w:rPr>
+        <w:pict>
+          <v:line id="Прямая соединительная линия 3" o:spid="_x0000_s1026" style="position:absolute;left:0;text-align:left;z-index:251661312;visibility:visible;mso-wrap-style:square;mso-height-percent:0;mso-wrap-distance-left:9pt;mso-wrap-distance-top:0;mso-wrap-distance-right:9pt;mso-wrap-distance-bottom:0;mso-position-horizontal:absolute;mso-position-horizontal-relative:text;mso-position-vertical:absolute;mso-position-vertical-relative:text;mso-height-percent:0;mso-height-relative:margin" from="1.95pt,1.8pt" to="447.45pt,1.8pt" o:gfxdata="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" strokecolor="black [3200]" strokeweight="1.5pt">
+            <v:stroke joinstyle="miter"/>
+          </v:line>
+        </w:pict>
+      </w:r>
+      <w:r>
+        <w:rPr>
+          <w:rFonts w:ascii="Times New Roman" w:hAnsi="Times New Roman" w:cs="Times New Roman"/>
+        </w:rPr>
+        <w:t>вид носителя данных</w:t>
+      </w:r>
+    </w:p>
+    <w:p>
+      <w:pPr>
+        <w:pBdr>
+          <w:bottom w:val="single" w:sz="12" w:space="3" w:color="auto"/>
+        </w:pBdr>
+        <w:spacing w:line="240" w:lineRule="auto"/>
+        <w:ind w:hanging="284"/>
         <w:jc w:val="center"/>
         <w:rPr>
-          <w:rFonts w:ascii="Times New Roman" w:eastAsia="Times New Roman" w:hAnsi="Times New Roman" w:cs="Times New Roman"/>
-          <w:color w:val="000000"/>
-          <w:sz w:val="24"/>
-          <w:szCs w:val="24"/>
-          <w:lang w:eastAsia="ru-RU"/>
-        </w:rPr>
-      </w:pPr>
-    </w:p>
-    <w:p>
-      <w:pPr>
-        <w:spacing w:after="0" w:line="240" w:lineRule="auto"/>
+          <w:rFonts w:ascii="Times New Roman" w:hAnsi="Times New Roman" w:cs="Times New Roman"/>
+        </w:rPr>
+      </w:pPr>
+    </w:p>
+    <w:p>
+      <w:pPr>
+        <w:pBdr>
+          <w:bottom w:val="single" w:sz="12" w:space="3" w:color="auto"/>
+        </w:pBdr>
+        <w:spacing w:line="240" w:lineRule="auto"/>
+        <w:ind w:hanging="284"/>
         <w:jc w:val="center"/>
         <w:rPr>
-          <w:rFonts w:ascii="Times New Roman" w:eastAsia="Times New Roman" w:hAnsi="Times New Roman" w:cs="Times New Roman"/>
-          <w:b/>
-          <w:bCs/>
-          <w:color w:val="000000"/>
-          <w:sz w:val="24"/>
-          <w:szCs w:val="24"/>
-          <w:lang w:eastAsia="ru-RU"/>
-        </w:rPr>
-      </w:pPr>
-      <w:r>
-        <w:rPr>
-          <w:rFonts w:ascii="Times New Roman" w:eastAsia="Times New Roman" w:hAnsi="Times New Roman" w:cs="Times New Roman"/>
-          <w:b/>
-          <w:bCs/>
-          <w:color w:val="000000"/>
-          <w:sz w:val="24"/>
-          <w:szCs w:val="24"/>
-          <w:lang w:eastAsia="ru-RU"/>
-        </w:rPr>
-        <w:t>ТЕХНИЧЕСКОЕ ЗАДАНИЕ</w:t>
-      </w:r>
-    </w:p>
-    <w:p>
-      <w:pPr>
-        <w:spacing w:after="0" w:line="240" w:lineRule="auto"/>
-        <w:ind w:hanging="360"/>
+          <w:rFonts w:ascii="Times New Roman" w:hAnsi="Times New Roman" w:cs="Times New Roman"/>
+        </w:rPr>
+      </w:pPr>
+      <w:r>
+        <w:rPr>
+          <w:rFonts w:ascii="Times New Roman" w:hAnsi="Times New Roman" w:cs="Times New Roman"/>
+        </w:rPr>
+        <w:t>10</w:t>
+      </w:r>
+      <w:r>
+        <w:rPr>
+          <w:rFonts w:ascii="Times New Roman" w:hAnsi="Times New Roman" w:cs="Times New Roman"/>
+        </w:rPr>
+        <w:t xml:space="preserve"> листов</w:t>
+      </w:r>
+    </w:p>
+    <w:p>
+      <w:pPr>
+        <w:spacing w:line="240" w:lineRule="auto"/>
+        <w:ind w:hanging="284"/>
         <w:jc w:val="center"/>
         <w:rPr>
-          <w:rFonts w:ascii="Times New Roman" w:eastAsia="Times New Roman" w:hAnsi="Times New Roman" w:cs="Times New Roman"/>
-          <w:color w:val="000000"/>
-          <w:sz w:val="24"/>
-          <w:szCs w:val="24"/>
-          <w:lang w:eastAsia="ru-RU"/>
-        </w:rPr>
-      </w:pPr>
-      <w:r>
-        <w:rPr>
-          <w:rFonts w:ascii="Times New Roman" w:eastAsia="Times New Roman" w:hAnsi="Times New Roman" w:cs="Times New Roman"/>
-          <w:color w:val="000000"/>
-          <w:sz w:val="24"/>
-          <w:szCs w:val="24"/>
-          <w:lang w:eastAsia="ru-RU"/>
-        </w:rPr>
-        <w:t>На</w:t>
-      </w:r>
-      <w:r>
-        <w:rPr>
-          <w:rFonts w:ascii="Times New Roman" w:eastAsia="Times New Roman" w:hAnsi="Times New Roman" w:cs="Times New Roman"/>
-          <w:color w:val="000000"/>
-          <w:sz w:val="24"/>
-          <w:szCs w:val="24"/>
-          <w:lang w:eastAsia="ru-RU"/>
-        </w:rPr>
-        <w:t xml:space="preserve"> 4</w:t>
-      </w:r>
-      <w:r>
-        <w:rPr>
-          <w:rFonts w:ascii="Times New Roman" w:eastAsia="Times New Roman" w:hAnsi="Times New Roman" w:cs="Times New Roman"/>
-          <w:color w:val="000000"/>
-          <w:sz w:val="24"/>
-          <w:szCs w:val="24"/>
-          <w:lang w:eastAsia="ru-RU"/>
-        </w:rPr>
-        <w:t xml:space="preserve"> листах</w:t>
-      </w:r>
-    </w:p>
-    <w:p>
-      <w:pPr>
-        <w:spacing w:after="0" w:line="240" w:lineRule="auto"/>
-        <w:ind w:hanging="360"/>
+          <w:rFonts w:ascii="Times New Roman" w:hAnsi="Times New Roman" w:cs="Times New Roman"/>
+        </w:rPr>
+      </w:pPr>
+      <w:r>
+        <w:rPr>
+          <w:rFonts w:ascii="Times New Roman" w:hAnsi="Times New Roman" w:cs="Times New Roman"/>
+        </w:rPr>
+        <w:t>объём документа</w:t>
+      </w:r>
+    </w:p>
+    <w:p>
+      <w:pPr>
+        <w:spacing w:line="240" w:lineRule="auto"/>
+        <w:ind w:hanging="284"/>
         <w:jc w:val="center"/>
         <w:rPr>
-          <w:rFonts w:ascii="Times New Roman" w:eastAsia="Times New Roman" w:hAnsi="Times New Roman" w:cs="Times New Roman"/>
-          <w:color w:val="000000"/>
-          <w:sz w:val="24"/>
-          <w:szCs w:val="24"/>
-          <w:lang w:eastAsia="ru-RU"/>
-        </w:rPr>
-      </w:pPr>
-      <w:r>
-        <w:rPr>
-          <w:rFonts w:ascii="Times New Roman" w:eastAsia="Times New Roman" w:hAnsi="Times New Roman" w:cs="Times New Roman"/>
-          <w:color w:val="000000"/>
-          <w:sz w:val="24"/>
-          <w:szCs w:val="24"/>
-          <w:lang w:eastAsia="ru-RU"/>
-        </w:rPr>
-        <w:t>Действует с</w:t>
-      </w:r>
-      <w:r>
-        <w:rPr>
-          <w:rFonts w:ascii="Times New Roman" w:eastAsia="Times New Roman" w:hAnsi="Times New Roman" w:cs="Times New Roman"/>
-          <w:color w:val="000000"/>
-          <w:sz w:val="24"/>
-          <w:szCs w:val="24"/>
-          <w:lang w:eastAsia="ru-RU"/>
-        </w:rPr>
-        <w:t xml:space="preserve"> </w:t>
-      </w:r>
-      <w:r>
-        <w:rPr>
-          <w:rFonts w:ascii="Times New Roman" w:hAnsi="Times New Roman" w:cs="Times New Roman"/>
-          <w:color w:val="000000" w:themeColor="text1"/>
-          <w:sz w:val="28"/>
-          <w:szCs w:val="28"/>
-        </w:rPr>
-        <w:t>15.12.2022 г.</w:t>
-      </w:r>
+          <w:rFonts w:ascii="Times New Roman" w:hAnsi="Times New Roman" w:cs="Times New Roman"/>
+        </w:rPr>
+      </w:pPr>
     </w:p>
     <w:p>
       <w:pPr>
         <w:spacing w:line="240" w:lineRule="auto"/>
-        <w:ind w:firstLine="345"/>
+        <w:ind w:hanging="284"/>
         <w:jc w:val="center"/>
         <w:rPr>
-          <w:rFonts w:ascii="Times New Roman" w:eastAsia="Times New Roman" w:hAnsi="Times New Roman" w:cs="Times New Roman"/>
-          <w:color w:val="000000"/>
-          <w:sz w:val="24"/>
-          <w:szCs w:val="24"/>
-          <w:lang w:eastAsia="ru-RU"/>
+          <w:rFonts w:ascii="Times New Roman" w:hAnsi="Times New Roman" w:cs="Times New Roman"/>
         </w:rPr>
       </w:pPr>
     </w:p>
     <w:p>
       <w:pPr>
         <w:spacing w:line="240" w:lineRule="auto"/>
-        <w:ind w:firstLine="345"/>
+        <w:ind w:hanging="284"/>
         <w:jc w:val="center"/>
         <w:rPr>
-          <w:rFonts w:ascii="Times New Roman" w:eastAsia="Times New Roman" w:hAnsi="Times New Roman" w:cs="Times New Roman"/>
-          <w:color w:val="000000"/>
-          <w:sz w:val="24"/>
-          <w:szCs w:val="24"/>
-          <w:lang w:eastAsia="ru-RU"/>
+          <w:rFonts w:ascii="Times New Roman" w:hAnsi="Times New Roman" w:cs="Times New Roman"/>
         </w:rPr>
       </w:pPr>
     </w:p>
     <w:p>
       <w:pPr>
         <w:spacing w:line="240" w:lineRule="auto"/>
-        <w:rPr>
-          <w:rFonts w:ascii="Times New Roman" w:eastAsia="Times New Roman" w:hAnsi="Times New Roman" w:cs="Times New Roman"/>
-          <w:color w:val="000000"/>
-          <w:sz w:val="24"/>
-          <w:szCs w:val="24"/>
-          <w:lang w:eastAsia="ru-RU"/>
-        </w:rPr>
-      </w:pPr>
-    </w:p>
-    <w:p>
-      <w:pPr>
-        <w:spacing w:after="0" w:line="240" w:lineRule="auto"/>
-        <w:ind w:firstLine="345"/>
+        <w:ind w:hanging="284"/>
         <w:jc w:val="center"/>
         <w:rPr>
-          <w:rFonts w:ascii="Times New Roman" w:eastAsia="Times New Roman" w:hAnsi="Times New Roman" w:cs="Times New Roman"/>
-          <w:color w:val="000000"/>
-          <w:sz w:val="24"/>
-          <w:szCs w:val="24"/>
-          <w:lang w:eastAsia="ru-RU"/>
-        </w:rPr>
-      </w:pPr>
-      <w:r>
-        <w:rPr>
-          <w:rFonts w:ascii="Times New Roman" w:eastAsia="Times New Roman" w:hAnsi="Times New Roman" w:cs="Times New Roman"/>
-          <w:color w:val="000000"/>
-          <w:sz w:val="24"/>
-          <w:szCs w:val="24"/>
-          <w:lang w:eastAsia="ru-RU"/>
-        </w:rPr>
-        <w:t>СОГЛАСОВАНО Руководитель (должность,</w:t>
-      </w:r>
-    </w:p>
-    <w:p>
-      <w:pPr>
-        <w:spacing w:after="0" w:line="240" w:lineRule="auto"/>
+          <w:rFonts w:ascii="Times New Roman" w:hAnsi="Times New Roman" w:cs="Times New Roman"/>
+        </w:rPr>
+      </w:pPr>
+    </w:p>
+    <w:p>
+      <w:pPr>
+        <w:spacing w:line="240" w:lineRule="auto"/>
+        <w:ind w:hanging="284"/>
         <w:jc w:val="center"/>
         <w:rPr>
-          <w:rFonts w:ascii="Times New Roman" w:eastAsia="Times New Roman" w:hAnsi="Times New Roman" w:cs="Times New Roman"/>
-          <w:color w:val="000000"/>
-          <w:sz w:val="24"/>
-          <w:szCs w:val="24"/>
-          <w:lang w:eastAsia="ru-RU"/>
-        </w:rPr>
-      </w:pPr>
-      <w:r>
-        <w:rPr>
-          <w:rFonts w:ascii="Times New Roman" w:eastAsia="Times New Roman" w:hAnsi="Times New Roman" w:cs="Times New Roman"/>
-          <w:color w:val="000000"/>
-          <w:sz w:val="24"/>
-          <w:szCs w:val="24"/>
-          <w:lang w:eastAsia="ru-RU"/>
-        </w:rPr>
-        <w:t>наименование согласующей организации)</w:t>
-      </w:r>
-    </w:p>
-    <w:p>
-      <w:pPr>
-        <w:spacing w:after="0" w:line="240" w:lineRule="auto"/>
+          <w:rFonts w:ascii="Times New Roman" w:hAnsi="Times New Roman" w:cs="Times New Roman"/>
+        </w:rPr>
+      </w:pPr>
+    </w:p>
+    <w:p>
+      <w:pPr>
+        <w:spacing w:line="240" w:lineRule="auto"/>
+        <w:ind w:hanging="284"/>
         <w:jc w:val="center"/>
         <w:rPr>
-          <w:rFonts w:ascii="Times New Roman" w:eastAsia="Times New Roman" w:hAnsi="Times New Roman" w:cs="Times New Roman"/>
-          <w:color w:val="000000"/>
-          <w:sz w:val="24"/>
-          <w:szCs w:val="24"/>
-          <w:lang w:eastAsia="ru-RU"/>
-        </w:rPr>
-      </w:pPr>
-    </w:p>
-    <w:tbl>
-      <w:tblPr>
-        <w:tblW w:w="9160" w:type="dxa"/>
-        <w:jc w:val="center"/>
-        <w:tblCellSpacing w:w="0" w:type="dxa"/>
-        <w:tblCellMar>
-          <w:left w:w="0" w:type="dxa"/>
-          <w:right w:w="0" w:type="dxa"/>
-        </w:tblCellMar>
-        <w:tblLook w:val="04A0" w:firstRow="1" w:lastRow="0" w:firstColumn="1" w:lastColumn="0" w:noHBand="0" w:noVBand="1"/>
-      </w:tblPr>
-      <w:tblGrid>
-        <w:gridCol w:w="2478"/>
-        <w:gridCol w:w="1682"/>
-        <w:gridCol w:w="495"/>
-        <w:gridCol w:w="2223"/>
-        <w:gridCol w:w="165"/>
-        <w:gridCol w:w="991"/>
-        <w:gridCol w:w="1126"/>
-      </w:tblGrid>
-      <w:tr>
-        <w:trPr>
-          <w:trHeight w:val="424"/>
-          <w:tblCellSpacing w:w="0" w:type="dxa"/>
-          <w:jc w:val="center"/>
-        </w:trPr>
-        <w:tc>
-          <w:tcPr>
-            <w:tcW w:w="2478" w:type="dxa"/>
-            <w:vAlign w:val="bottom"/>
-            <w:hideMark/>
-          </w:tcPr>
-          <w:p>
-            <w:pPr>
-              <w:spacing w:after="0" w:line="240" w:lineRule="auto"/>
-              <w:jc w:val="center"/>
-              <w:rPr>
-                <w:rFonts w:ascii="Times New Roman" w:eastAsia="Times New Roman" w:hAnsi="Times New Roman" w:cs="Times New Roman"/>
-                <w:sz w:val="24"/>
-                <w:szCs w:val="24"/>
-                <w:lang w:eastAsia="ru-RU"/>
-              </w:rPr>
-            </w:pPr>
-            <w:r>
-              <w:rPr>
-                <w:rFonts w:ascii="Times New Roman" w:eastAsia="Times New Roman" w:hAnsi="Times New Roman" w:cs="Times New Roman"/>
-                <w:sz w:val="24"/>
-                <w:szCs w:val="24"/>
-                <w:lang w:eastAsia="ru-RU"/>
-              </w:rPr>
-              <w:t>Личная</w:t>
-            </w:r>
-          </w:p>
-        </w:tc>
-        <w:tc>
-          <w:tcPr>
-            <w:tcW w:w="1682" w:type="dxa"/>
-            <w:vAlign w:val="bottom"/>
-            <w:hideMark/>
-          </w:tcPr>
-          <w:p>
-            <w:pPr>
-              <w:spacing w:after="0" w:line="240" w:lineRule="auto"/>
-              <w:jc w:val="center"/>
-              <w:rPr>
-                <w:rFonts w:ascii="Times New Roman" w:eastAsia="Times New Roman" w:hAnsi="Times New Roman" w:cs="Times New Roman"/>
-                <w:sz w:val="24"/>
-                <w:szCs w:val="24"/>
-                <w:lang w:eastAsia="ru-RU"/>
-              </w:rPr>
-            </w:pPr>
-          </w:p>
-        </w:tc>
-        <w:tc>
-          <w:tcPr>
-            <w:tcW w:w="495" w:type="dxa"/>
-            <w:vAlign w:val="bottom"/>
-            <w:hideMark/>
-          </w:tcPr>
-          <w:p>
-            <w:pPr>
-              <w:spacing w:after="0" w:line="240" w:lineRule="auto"/>
-              <w:jc w:val="center"/>
-              <w:rPr>
-                <w:rFonts w:ascii="Times New Roman" w:eastAsia="Times New Roman" w:hAnsi="Times New Roman" w:cs="Times New Roman"/>
-                <w:sz w:val="24"/>
-                <w:szCs w:val="24"/>
-                <w:lang w:eastAsia="ru-RU"/>
-              </w:rPr>
-            </w:pPr>
-          </w:p>
-        </w:tc>
-        <w:tc>
-          <w:tcPr>
-            <w:tcW w:w="2388" w:type="dxa"/>
-            <w:gridSpan w:val="2"/>
-            <w:vAlign w:val="bottom"/>
-            <w:hideMark/>
-          </w:tcPr>
-          <w:p>
-            <w:pPr>
-              <w:spacing w:after="0" w:line="240" w:lineRule="auto"/>
-              <w:jc w:val="center"/>
-              <w:rPr>
-                <w:rFonts w:ascii="Times New Roman" w:eastAsia="Times New Roman" w:hAnsi="Times New Roman" w:cs="Times New Roman"/>
-                <w:sz w:val="24"/>
-                <w:szCs w:val="24"/>
-                <w:lang w:eastAsia="ru-RU"/>
-              </w:rPr>
-            </w:pPr>
-            <w:r>
-              <w:rPr>
-                <w:rFonts w:ascii="Times New Roman" w:eastAsia="Times New Roman" w:hAnsi="Times New Roman" w:cs="Times New Roman"/>
-                <w:sz w:val="24"/>
-                <w:szCs w:val="24"/>
-                <w:lang w:eastAsia="ru-RU"/>
-              </w:rPr>
-              <w:t>Расшифровка</w:t>
-            </w:r>
-          </w:p>
-        </w:tc>
-        <w:tc>
-          <w:tcPr>
-            <w:tcW w:w="991" w:type="dxa"/>
-            <w:vAlign w:val="bottom"/>
-            <w:hideMark/>
-          </w:tcPr>
-          <w:p>
-            <w:pPr>
-              <w:spacing w:after="0" w:line="240" w:lineRule="auto"/>
-              <w:jc w:val="center"/>
-              <w:rPr>
-                <w:rFonts w:ascii="Times New Roman" w:eastAsia="Times New Roman" w:hAnsi="Times New Roman" w:cs="Times New Roman"/>
-                <w:sz w:val="24"/>
-                <w:szCs w:val="24"/>
-                <w:lang w:eastAsia="ru-RU"/>
-              </w:rPr>
-            </w:pPr>
-          </w:p>
-        </w:tc>
-        <w:tc>
-          <w:tcPr>
-            <w:tcW w:w="1126" w:type="dxa"/>
-            <w:vAlign w:val="bottom"/>
-            <w:hideMark/>
-          </w:tcPr>
-          <w:p>
-            <w:pPr>
-              <w:spacing w:after="0" w:line="240" w:lineRule="auto"/>
-              <w:jc w:val="center"/>
-              <w:rPr>
-                <w:rFonts w:ascii="Times New Roman" w:eastAsia="Times New Roman" w:hAnsi="Times New Roman" w:cs="Times New Roman"/>
-                <w:sz w:val="24"/>
-                <w:szCs w:val="24"/>
-                <w:lang w:eastAsia="ru-RU"/>
-              </w:rPr>
-            </w:pPr>
-          </w:p>
-        </w:tc>
-      </w:tr>
-      <w:tr>
-        <w:trPr>
-          <w:trHeight w:val="356"/>
-          <w:tblCellSpacing w:w="0" w:type="dxa"/>
-          <w:jc w:val="center"/>
-        </w:trPr>
-        <w:tc>
-          <w:tcPr>
-            <w:tcW w:w="2478" w:type="dxa"/>
-            <w:vAlign w:val="bottom"/>
-            <w:hideMark/>
-          </w:tcPr>
-          <w:p>
-            <w:pPr>
-              <w:spacing w:after="0" w:line="240" w:lineRule="auto"/>
-              <w:jc w:val="center"/>
-              <w:rPr>
-                <w:rFonts w:ascii="Times New Roman" w:eastAsia="Times New Roman" w:hAnsi="Times New Roman" w:cs="Times New Roman"/>
-                <w:sz w:val="24"/>
-                <w:szCs w:val="24"/>
-                <w:lang w:eastAsia="ru-RU"/>
-              </w:rPr>
-            </w:pPr>
-            <w:r>
-              <w:rPr>
-                <w:rFonts w:ascii="Times New Roman" w:eastAsia="Times New Roman" w:hAnsi="Times New Roman" w:cs="Times New Roman"/>
-                <w:sz w:val="24"/>
-                <w:szCs w:val="24"/>
-                <w:lang w:eastAsia="ru-RU"/>
-              </w:rPr>
-              <w:t>подпись</w:t>
-            </w:r>
-          </w:p>
-        </w:tc>
-        <w:tc>
-          <w:tcPr>
-            <w:tcW w:w="1682" w:type="dxa"/>
-            <w:vAlign w:val="bottom"/>
-            <w:hideMark/>
-          </w:tcPr>
-          <w:p>
-            <w:pPr>
-              <w:spacing w:after="0" w:line="240" w:lineRule="auto"/>
-              <w:jc w:val="center"/>
-              <w:rPr>
-                <w:rFonts w:ascii="Times New Roman" w:eastAsia="Times New Roman" w:hAnsi="Times New Roman" w:cs="Times New Roman"/>
-                <w:sz w:val="24"/>
-                <w:szCs w:val="24"/>
-                <w:lang w:eastAsia="ru-RU"/>
-              </w:rPr>
-            </w:pPr>
-          </w:p>
-        </w:tc>
-        <w:tc>
-          <w:tcPr>
-            <w:tcW w:w="495" w:type="dxa"/>
-            <w:vAlign w:val="bottom"/>
-            <w:hideMark/>
-          </w:tcPr>
-          <w:p>
-            <w:pPr>
-              <w:spacing w:after="0" w:line="240" w:lineRule="auto"/>
-              <w:jc w:val="center"/>
-              <w:rPr>
-                <w:rFonts w:ascii="Times New Roman" w:eastAsia="Times New Roman" w:hAnsi="Times New Roman" w:cs="Times New Roman"/>
-                <w:sz w:val="24"/>
-                <w:szCs w:val="24"/>
-                <w:lang w:eastAsia="ru-RU"/>
-              </w:rPr>
-            </w:pPr>
-          </w:p>
-        </w:tc>
-        <w:tc>
-          <w:tcPr>
-            <w:tcW w:w="2388" w:type="dxa"/>
-            <w:gridSpan w:val="2"/>
-            <w:vAlign w:val="bottom"/>
-            <w:hideMark/>
-          </w:tcPr>
-          <w:p>
-            <w:pPr>
-              <w:spacing w:after="0" w:line="240" w:lineRule="auto"/>
-              <w:jc w:val="center"/>
-              <w:rPr>
-                <w:rFonts w:ascii="Times New Roman" w:eastAsia="Times New Roman" w:hAnsi="Times New Roman" w:cs="Times New Roman"/>
-                <w:sz w:val="24"/>
-                <w:szCs w:val="24"/>
-                <w:lang w:eastAsia="ru-RU"/>
-              </w:rPr>
-            </w:pPr>
-            <w:r>
-              <w:rPr>
-                <w:rFonts w:ascii="Times New Roman" w:eastAsia="Times New Roman" w:hAnsi="Times New Roman" w:cs="Times New Roman"/>
-                <w:sz w:val="24"/>
-                <w:szCs w:val="24"/>
-                <w:lang w:eastAsia="ru-RU"/>
-              </w:rPr>
-              <w:t>подписи</w:t>
-            </w:r>
-          </w:p>
-        </w:tc>
-        <w:tc>
-          <w:tcPr>
-            <w:tcW w:w="991" w:type="dxa"/>
-            <w:vAlign w:val="bottom"/>
-            <w:hideMark/>
-          </w:tcPr>
-          <w:p>
-            <w:pPr>
-              <w:spacing w:after="0" w:line="240" w:lineRule="auto"/>
-              <w:jc w:val="center"/>
-              <w:rPr>
-                <w:rFonts w:ascii="Times New Roman" w:eastAsia="Times New Roman" w:hAnsi="Times New Roman" w:cs="Times New Roman"/>
-                <w:sz w:val="24"/>
-                <w:szCs w:val="24"/>
-                <w:lang w:eastAsia="ru-RU"/>
-              </w:rPr>
-            </w:pPr>
-          </w:p>
-        </w:tc>
-        <w:tc>
-          <w:tcPr>
-            <w:tcW w:w="1126" w:type="dxa"/>
-            <w:vAlign w:val="bottom"/>
-            <w:hideMark/>
-          </w:tcPr>
-          <w:p>
-            <w:pPr>
-              <w:spacing w:after="0" w:line="240" w:lineRule="auto"/>
-              <w:jc w:val="center"/>
-              <w:rPr>
-                <w:rFonts w:ascii="Times New Roman" w:eastAsia="Times New Roman" w:hAnsi="Times New Roman" w:cs="Times New Roman"/>
-                <w:sz w:val="24"/>
-                <w:szCs w:val="24"/>
-                <w:lang w:eastAsia="ru-RU"/>
-              </w:rPr>
-            </w:pPr>
-          </w:p>
-        </w:tc>
-      </w:tr>
-      <w:tr>
-        <w:trPr>
-          <w:trHeight w:val="407"/>
-          <w:tblCellSpacing w:w="0" w:type="dxa"/>
-          <w:jc w:val="center"/>
-        </w:trPr>
-        <w:tc>
-          <w:tcPr>
-            <w:tcW w:w="2478" w:type="dxa"/>
-            <w:vAlign w:val="bottom"/>
-            <w:hideMark/>
-          </w:tcPr>
-          <w:p>
-            <w:pPr>
-              <w:spacing w:after="0" w:line="240" w:lineRule="auto"/>
-              <w:jc w:val="center"/>
-              <w:rPr>
-                <w:rFonts w:ascii="Times New Roman" w:eastAsia="Times New Roman" w:hAnsi="Times New Roman" w:cs="Times New Roman"/>
-                <w:sz w:val="24"/>
-                <w:szCs w:val="24"/>
-                <w:lang w:eastAsia="ru-RU"/>
-              </w:rPr>
-            </w:pPr>
-            <w:r>
-              <w:rPr>
-                <w:rFonts w:ascii="Times New Roman" w:eastAsia="Times New Roman" w:hAnsi="Times New Roman" w:cs="Times New Roman"/>
-                <w:sz w:val="24"/>
-                <w:szCs w:val="24"/>
-                <w:lang w:eastAsia="ru-RU"/>
-              </w:rPr>
-              <w:t>Печать</w:t>
-            </w:r>
-          </w:p>
-        </w:tc>
-        <w:tc>
-          <w:tcPr>
-            <w:tcW w:w="1682" w:type="dxa"/>
-            <w:vAlign w:val="bottom"/>
-            <w:hideMark/>
-          </w:tcPr>
-          <w:p>
-            <w:pPr>
-              <w:spacing w:after="0" w:line="240" w:lineRule="auto"/>
-              <w:jc w:val="center"/>
-              <w:rPr>
-                <w:rFonts w:ascii="Times New Roman" w:eastAsia="Times New Roman" w:hAnsi="Times New Roman" w:cs="Times New Roman"/>
-                <w:sz w:val="24"/>
-                <w:szCs w:val="24"/>
-                <w:lang w:eastAsia="ru-RU"/>
-              </w:rPr>
-            </w:pPr>
-          </w:p>
-        </w:tc>
-        <w:tc>
-          <w:tcPr>
-            <w:tcW w:w="495" w:type="dxa"/>
-            <w:vAlign w:val="bottom"/>
-            <w:hideMark/>
-          </w:tcPr>
-          <w:p>
-            <w:pPr>
-              <w:spacing w:after="0" w:line="240" w:lineRule="auto"/>
-              <w:jc w:val="center"/>
-              <w:rPr>
-                <w:rFonts w:ascii="Times New Roman" w:eastAsia="Times New Roman" w:hAnsi="Times New Roman" w:cs="Times New Roman"/>
-                <w:sz w:val="24"/>
-                <w:szCs w:val="24"/>
-                <w:lang w:eastAsia="ru-RU"/>
-              </w:rPr>
-            </w:pPr>
-          </w:p>
-        </w:tc>
-        <w:tc>
-          <w:tcPr>
-            <w:tcW w:w="2223" w:type="dxa"/>
-            <w:vAlign w:val="bottom"/>
-            <w:hideMark/>
-          </w:tcPr>
-          <w:p>
-            <w:pPr>
-              <w:spacing w:after="0" w:line="240" w:lineRule="auto"/>
-              <w:jc w:val="center"/>
-              <w:rPr>
-                <w:rFonts w:ascii="Times New Roman" w:eastAsia="Times New Roman" w:hAnsi="Times New Roman" w:cs="Times New Roman"/>
-                <w:sz w:val="24"/>
-                <w:szCs w:val="24"/>
-                <w:lang w:eastAsia="ru-RU"/>
-              </w:rPr>
-            </w:pPr>
-          </w:p>
-        </w:tc>
-        <w:tc>
-          <w:tcPr>
-            <w:tcW w:w="165" w:type="dxa"/>
-            <w:vAlign w:val="bottom"/>
-            <w:hideMark/>
-          </w:tcPr>
-          <w:p>
-            <w:pPr>
-              <w:spacing w:after="0" w:line="240" w:lineRule="auto"/>
-              <w:jc w:val="center"/>
-              <w:rPr>
-                <w:rFonts w:ascii="Times New Roman" w:eastAsia="Times New Roman" w:hAnsi="Times New Roman" w:cs="Times New Roman"/>
-                <w:sz w:val="24"/>
-                <w:szCs w:val="24"/>
-                <w:lang w:eastAsia="ru-RU"/>
-              </w:rPr>
-            </w:pPr>
-          </w:p>
-        </w:tc>
-        <w:tc>
-          <w:tcPr>
-            <w:tcW w:w="991" w:type="dxa"/>
-            <w:vAlign w:val="bottom"/>
-            <w:hideMark/>
-          </w:tcPr>
-          <w:p>
-            <w:pPr>
-              <w:spacing w:after="0" w:line="240" w:lineRule="auto"/>
-              <w:jc w:val="center"/>
-              <w:rPr>
-                <w:rFonts w:ascii="Times New Roman" w:eastAsia="Times New Roman" w:hAnsi="Times New Roman" w:cs="Times New Roman"/>
-                <w:sz w:val="24"/>
-                <w:szCs w:val="24"/>
-                <w:lang w:eastAsia="ru-RU"/>
-              </w:rPr>
-            </w:pPr>
-          </w:p>
-        </w:tc>
-        <w:tc>
-          <w:tcPr>
-            <w:tcW w:w="1126" w:type="dxa"/>
-            <w:vAlign w:val="bottom"/>
-            <w:hideMark/>
-          </w:tcPr>
-          <w:p>
-            <w:pPr>
-              <w:spacing w:after="0" w:line="240" w:lineRule="auto"/>
-              <w:jc w:val="center"/>
-              <w:rPr>
-                <w:rFonts w:ascii="Times New Roman" w:eastAsia="Times New Roman" w:hAnsi="Times New Roman" w:cs="Times New Roman"/>
-                <w:sz w:val="24"/>
-                <w:szCs w:val="24"/>
-                <w:lang w:eastAsia="ru-RU"/>
-              </w:rPr>
-            </w:pPr>
-          </w:p>
-        </w:tc>
-      </w:tr>
-      <w:tr>
-        <w:trPr>
-          <w:trHeight w:val="356"/>
-          <w:tblCellSpacing w:w="0" w:type="dxa"/>
-          <w:jc w:val="center"/>
-        </w:trPr>
-        <w:tc>
-          <w:tcPr>
-            <w:tcW w:w="2478" w:type="dxa"/>
-            <w:vAlign w:val="bottom"/>
-            <w:hideMark/>
-          </w:tcPr>
-          <w:p>
-            <w:pPr>
-              <w:spacing w:after="0" w:line="240" w:lineRule="auto"/>
-              <w:jc w:val="center"/>
-              <w:rPr>
-                <w:rFonts w:ascii="Times New Roman" w:eastAsia="Times New Roman" w:hAnsi="Times New Roman" w:cs="Times New Roman"/>
-                <w:sz w:val="24"/>
-                <w:szCs w:val="24"/>
-                <w:lang w:eastAsia="ru-RU"/>
-              </w:rPr>
-            </w:pPr>
-            <w:r>
-              <w:rPr>
-                <w:rFonts w:ascii="Times New Roman" w:eastAsia="Times New Roman" w:hAnsi="Times New Roman" w:cs="Times New Roman"/>
-                <w:sz w:val="24"/>
-                <w:szCs w:val="24"/>
-                <w:lang w:eastAsia="ru-RU"/>
-              </w:rPr>
-              <w:t>Дата</w:t>
-            </w:r>
-          </w:p>
-        </w:tc>
-        <w:tc>
-          <w:tcPr>
-            <w:tcW w:w="1682" w:type="dxa"/>
-            <w:vAlign w:val="bottom"/>
-            <w:hideMark/>
-          </w:tcPr>
-          <w:p>
-            <w:pPr>
-              <w:spacing w:after="0" w:line="240" w:lineRule="auto"/>
-              <w:jc w:val="center"/>
-              <w:rPr>
-                <w:rFonts w:ascii="Times New Roman" w:eastAsia="Times New Roman" w:hAnsi="Times New Roman" w:cs="Times New Roman"/>
-                <w:sz w:val="24"/>
-                <w:szCs w:val="24"/>
-                <w:lang w:eastAsia="ru-RU"/>
-              </w:rPr>
-            </w:pPr>
-          </w:p>
-        </w:tc>
-        <w:tc>
-          <w:tcPr>
-            <w:tcW w:w="495" w:type="dxa"/>
-            <w:vAlign w:val="bottom"/>
-            <w:hideMark/>
-          </w:tcPr>
-          <w:p>
-            <w:pPr>
-              <w:spacing w:after="0" w:line="240" w:lineRule="auto"/>
-              <w:jc w:val="center"/>
-              <w:rPr>
-                <w:rFonts w:ascii="Times New Roman" w:eastAsia="Times New Roman" w:hAnsi="Times New Roman" w:cs="Times New Roman"/>
-                <w:sz w:val="24"/>
-                <w:szCs w:val="24"/>
-                <w:lang w:eastAsia="ru-RU"/>
-              </w:rPr>
-            </w:pPr>
-          </w:p>
-        </w:tc>
-        <w:tc>
-          <w:tcPr>
-            <w:tcW w:w="0" w:type="auto"/>
-            <w:vAlign w:val="center"/>
-            <w:hideMark/>
-          </w:tcPr>
-          <w:p>
-            <w:pPr>
-              <w:spacing w:after="0" w:line="240" w:lineRule="auto"/>
-              <w:jc w:val="center"/>
-              <w:rPr>
-                <w:rFonts w:ascii="Times New Roman" w:eastAsia="Times New Roman" w:hAnsi="Times New Roman" w:cs="Times New Roman"/>
-                <w:sz w:val="24"/>
-                <w:szCs w:val="24"/>
-                <w:lang w:eastAsia="ru-RU"/>
-              </w:rPr>
-            </w:pPr>
-          </w:p>
-        </w:tc>
-        <w:tc>
-          <w:tcPr>
-            <w:tcW w:w="0" w:type="auto"/>
-            <w:vAlign w:val="center"/>
-            <w:hideMark/>
-          </w:tcPr>
-          <w:p>
-            <w:pPr>
-              <w:spacing w:after="0" w:line="240" w:lineRule="auto"/>
-              <w:jc w:val="center"/>
-              <w:rPr>
-                <w:rFonts w:ascii="Times New Roman" w:eastAsia="Times New Roman" w:hAnsi="Times New Roman" w:cs="Times New Roman"/>
-                <w:sz w:val="24"/>
-                <w:szCs w:val="24"/>
-                <w:lang w:eastAsia="ru-RU"/>
-              </w:rPr>
-            </w:pPr>
-          </w:p>
-        </w:tc>
-        <w:tc>
-          <w:tcPr>
-            <w:tcW w:w="0" w:type="auto"/>
-            <w:vAlign w:val="center"/>
-            <w:hideMark/>
-          </w:tcPr>
-          <w:p>
-            <w:pPr>
-              <w:spacing w:after="0" w:line="240" w:lineRule="auto"/>
-              <w:jc w:val="center"/>
-              <w:rPr>
-                <w:rFonts w:ascii="Times New Roman" w:eastAsia="Times New Roman" w:hAnsi="Times New Roman" w:cs="Times New Roman"/>
-                <w:sz w:val="24"/>
-                <w:szCs w:val="24"/>
-                <w:lang w:eastAsia="ru-RU"/>
-              </w:rPr>
-            </w:pPr>
-          </w:p>
-        </w:tc>
-        <w:tc>
-          <w:tcPr>
-            <w:tcW w:w="0" w:type="auto"/>
-            <w:vAlign w:val="center"/>
-            <w:hideMark/>
-          </w:tcPr>
-          <w:p>
-            <w:pPr>
-              <w:spacing w:after="0" w:line="240" w:lineRule="auto"/>
-              <w:jc w:val="center"/>
-              <w:rPr>
-                <w:rFonts w:ascii="Times New Roman" w:eastAsia="Times New Roman" w:hAnsi="Times New Roman" w:cs="Times New Roman"/>
-                <w:sz w:val="24"/>
-                <w:szCs w:val="24"/>
-                <w:lang w:eastAsia="ru-RU"/>
-              </w:rPr>
-            </w:pPr>
-          </w:p>
-        </w:tc>
-      </w:tr>
-    </w:tbl>
-    <w:p>
-      <w:pPr>
-        <w:spacing w:line="240" w:lineRule="auto"/>
-        <w:rPr>
-          <w:rFonts w:ascii="Times New Roman" w:hAnsi="Times New Roman" w:cs="Times New Roman"/>
-          <w:b/>
-          <w:sz w:val="24"/>
-          <w:szCs w:val="24"/>
-        </w:rPr>
-      </w:pPr>
-    </w:p>
-    <w:p>
-      <w:pPr>
-        <w:rPr>
-          <w:rFonts w:ascii="Times New Roman" w:hAnsi="Times New Roman" w:cs="Times New Roman"/>
-          <w:color w:val="000000" w:themeColor="text1"/>
-          <w:sz w:val="28"/>
-          <w:szCs w:val="28"/>
-        </w:rPr>
-      </w:pPr>
+          <w:rFonts w:ascii="Times New Roman" w:hAnsi="Times New Roman" w:cs="Times New Roman"/>
+        </w:rPr>
+      </w:pPr>
+      <w:r>
+        <w:rPr>
+          <w:rFonts w:ascii="Times New Roman" w:hAnsi="Times New Roman" w:cs="Times New Roman"/>
+        </w:rPr>
+        <w:t xml:space="preserve"> 2000 г</w:t>
+      </w:r>
       <w:r>
         <w:rPr>
           <w:rFonts w:ascii="Times New Roman" w:hAnsi="Times New Roman" w:cs="Times New Roman"/>
@@ -1943,21 +525,47 @@
         <w:jc w:val="both"/>
         <w:rPr>
           <w:rFonts w:ascii="Times New Roman" w:hAnsi="Times New Roman" w:cs="Times New Roman"/>
-          <w:color w:val="000000" w:themeColor="text1"/>
-          <w:sz w:val="28"/>
-          <w:szCs w:val="28"/>
-        </w:rPr>
-      </w:pPr>
-      <w:r>
-        <w:rPr>
-          <w:rFonts w:ascii="Times New Roman" w:hAnsi="Times New Roman" w:cs="Times New Roman"/>
-          <w:color w:val="000000" w:themeColor="text1"/>
-          <w:sz w:val="28"/>
+          <w:b/>
+          <w:sz w:val="28"/>
+          <w:szCs w:val="28"/>
+        </w:rPr>
+      </w:pPr>
+      <w:r>
+        <w:rPr>
+          <w:rFonts w:ascii="Times New Roman" w:hAnsi="Times New Roman" w:cs="Times New Roman"/>
+          <w:b/>
+          <w:sz w:val="32"/>
           <w:szCs w:val="28"/>
         </w:rPr>
         <w:lastRenderedPageBreak/>
         <w:t>Введение:</w:t>
       </w:r>
+    </w:p>
+    <w:p>
+      <w:pPr>
+        <w:spacing w:after="0" w:line="240" w:lineRule="auto"/>
+        <w:ind w:firstLine="851"/>
+        <w:jc w:val="both"/>
+        <w:rPr>
+          <w:rFonts w:ascii="Times New Roman" w:hAnsi="Times New Roman" w:cs="Times New Roman"/>
+          <w:b/>
+          <w:sz w:val="28"/>
+          <w:szCs w:val="28"/>
+        </w:rPr>
+      </w:pPr>
+    </w:p>
+    <w:p>
+      <w:pPr>
+        <w:spacing w:after="0" w:line="240" w:lineRule="auto"/>
+        <w:ind w:firstLine="851"/>
+        <w:jc w:val="both"/>
+        <w:rPr>
+          <w:rFonts w:ascii="Times New Roman" w:hAnsi="Times New Roman" w:cs="Times New Roman"/>
+          <w:b/>
+          <w:sz w:val="28"/>
+          <w:szCs w:val="28"/>
+        </w:rPr>
+      </w:pPr>
     </w:p>
     <w:p>
       <w:pPr>
@@ -1971,19 +579,44 @@
         <w:jc w:val="both"/>
         <w:rPr>
           <w:rFonts w:ascii="Times New Roman" w:hAnsi="Times New Roman" w:cs="Times New Roman"/>
-          <w:color w:val="000000" w:themeColor="text1"/>
-          <w:sz w:val="28"/>
-          <w:szCs w:val="28"/>
-        </w:rPr>
-      </w:pPr>
-      <w:r>
-        <w:rPr>
-          <w:rFonts w:ascii="Times New Roman" w:hAnsi="Times New Roman" w:cs="Times New Roman"/>
-          <w:color w:val="000000" w:themeColor="text1"/>
-          <w:sz w:val="28"/>
-          <w:szCs w:val="28"/>
-        </w:rPr>
-        <w:t>Наименование: Учет телефонных переговоров</w:t>
+          <w:sz w:val="28"/>
+          <w:szCs w:val="28"/>
+        </w:rPr>
+      </w:pPr>
+      <w:r>
+        <w:rPr>
+          <w:rFonts w:ascii="Times New Roman" w:hAnsi="Times New Roman" w:cs="Times New Roman"/>
+          <w:b/>
+          <w:sz w:val="28"/>
+          <w:szCs w:val="28"/>
+        </w:rPr>
+        <w:t>Наименование</w:t>
+      </w:r>
+      <w:r>
+        <w:rPr>
+          <w:rFonts w:ascii="Times New Roman" w:hAnsi="Times New Roman" w:cs="Times New Roman"/>
+          <w:b/>
+          <w:sz w:val="28"/>
+          <w:szCs w:val="28"/>
+        </w:rPr>
+        <w:t xml:space="preserve"> программы</w:t>
+      </w:r>
+      <w:r>
+        <w:rPr>
+          <w:rFonts w:ascii="Times New Roman" w:hAnsi="Times New Roman" w:cs="Times New Roman"/>
+          <w:b/>
+          <w:sz w:val="28"/>
+          <w:szCs w:val="28"/>
+        </w:rPr>
+        <w:t>:</w:t>
+      </w:r>
+      <w:r>
+        <w:rPr>
+          <w:rFonts w:ascii="Times New Roman" w:hAnsi="Times New Roman" w:cs="Times New Roman"/>
+          <w:sz w:val="28"/>
+          <w:szCs w:val="28"/>
+        </w:rPr>
+        <w:t xml:space="preserve"> Учет телефонных переговоров</w:t>
       </w:r>
     </w:p>
     <w:p>
@@ -1998,19 +631,69 @@
         <w:jc w:val="both"/>
         <w:rPr>
           <w:rFonts w:ascii="Times New Roman" w:hAnsi="Times New Roman" w:cs="Times New Roman"/>
-          <w:color w:val="000000" w:themeColor="text1"/>
-          <w:sz w:val="28"/>
-          <w:szCs w:val="28"/>
-        </w:rPr>
-      </w:pPr>
-      <w:r>
-        <w:rPr>
-          <w:rFonts w:ascii="Times New Roman" w:hAnsi="Times New Roman" w:cs="Times New Roman"/>
-          <w:color w:val="000000" w:themeColor="text1"/>
-          <w:sz w:val="28"/>
-          <w:szCs w:val="28"/>
-        </w:rPr>
-        <w:t>Краткая характеристика области применения: Система учёта телефонных переговоров предназначена для отслеживания стоимости междугородних телефонных переговоров и предоставления абонентам телефонных линий для междугородних переговоров.</w:t>
+          <w:b/>
+          <w:sz w:val="28"/>
+          <w:szCs w:val="28"/>
+        </w:rPr>
+      </w:pPr>
+      <w:r>
+        <w:rPr>
+          <w:rFonts w:ascii="Times New Roman" w:hAnsi="Times New Roman" w:cs="Times New Roman"/>
+          <w:b/>
+          <w:sz w:val="28"/>
+          <w:szCs w:val="28"/>
+        </w:rPr>
+        <w:t xml:space="preserve">Краткая характеристика области </w:t>
+      </w:r>
+      <w:r>
+        <w:rPr>
+          <w:rFonts w:ascii="Times New Roman" w:hAnsi="Times New Roman" w:cs="Times New Roman"/>
+          <w:b/>
+          <w:sz w:val="28"/>
+          <w:szCs w:val="28"/>
+        </w:rPr>
+        <w:t>применения:</w:t>
+      </w:r>
+    </w:p>
+    <w:p>
+      <w:pPr>
+        <w:pStyle w:val="a5"/>
+        <w:spacing w:after="0" w:line="240" w:lineRule="auto"/>
+        <w:ind w:left="0" w:firstLine="851"/>
+        <w:jc w:val="both"/>
+        <w:rPr>
+          <w:rFonts w:ascii="Times New Roman" w:hAnsi="Times New Roman" w:cs="Times New Roman"/>
+          <w:sz w:val="28"/>
+          <w:szCs w:val="28"/>
+        </w:rPr>
+      </w:pPr>
+      <w:r>
+        <w:rPr>
+          <w:rFonts w:ascii="Times New Roman" w:hAnsi="Times New Roman" w:cs="Times New Roman"/>
+          <w:sz w:val="28"/>
+          <w:szCs w:val="28"/>
+        </w:rPr>
+        <w:t>Система учёта телефонных переговоров предназначена для отслеживания стоимости междугородних телефонных переговоров и предоставления абонентам телефонных линий для междугородних переговоров.</w:t>
+      </w:r>
+    </w:p>
+    <w:p>
+      <w:pPr>
+        <w:spacing w:after="0" w:line="240" w:lineRule="auto"/>
+        <w:ind w:firstLine="851"/>
+        <w:jc w:val="both"/>
+        <w:rPr>
+          <w:rFonts w:ascii="Times New Roman" w:hAnsi="Times New Roman" w:cs="Times New Roman"/>
+          <w:sz w:val="28"/>
+          <w:szCs w:val="28"/>
+        </w:rPr>
+      </w:pPr>
+      <w:r>
+        <w:rPr>
+          <w:rFonts w:ascii="Times New Roman" w:hAnsi="Times New Roman" w:cs="Times New Roman"/>
+          <w:sz w:val="28"/>
+          <w:szCs w:val="28"/>
+        </w:rPr>
+        <w:br w:type="page"/>
       </w:r>
     </w:p>
     <w:p>
@@ -2025,48 +708,326 @@
         <w:jc w:val="both"/>
         <w:rPr>
           <w:rFonts w:ascii="Times New Roman" w:hAnsi="Times New Roman" w:cs="Times New Roman"/>
-          <w:color w:val="000000" w:themeColor="text1"/>
-          <w:sz w:val="28"/>
-          <w:szCs w:val="28"/>
-        </w:rPr>
-      </w:pPr>
-      <w:r>
-        <w:rPr>
-          <w:rFonts w:ascii="Times New Roman" w:hAnsi="Times New Roman" w:cs="Times New Roman"/>
-          <w:color w:val="000000" w:themeColor="text1"/>
-          <w:sz w:val="28"/>
-          <w:szCs w:val="28"/>
-        </w:rPr>
+          <w:b/>
+          <w:sz w:val="32"/>
+          <w:szCs w:val="28"/>
+        </w:rPr>
+      </w:pPr>
+      <w:r>
+        <w:rPr>
+          <w:rFonts w:ascii="Times New Roman" w:hAnsi="Times New Roman" w:cs="Times New Roman"/>
+          <w:b/>
+          <w:sz w:val="32"/>
+          <w:szCs w:val="28"/>
+        </w:rPr>
+        <w:lastRenderedPageBreak/>
         <w:t>Основания для разработки:</w:t>
       </w:r>
     </w:p>
     <w:p>
       <w:pPr>
+        <w:spacing w:after="0" w:line="240" w:lineRule="auto"/>
+        <w:ind w:firstLine="851"/>
+        <w:jc w:val="both"/>
+        <w:rPr>
+          <w:rFonts w:ascii="Times New Roman" w:hAnsi="Times New Roman" w:cs="Times New Roman"/>
+          <w:b/>
+          <w:sz w:val="28"/>
+          <w:szCs w:val="28"/>
+        </w:rPr>
+      </w:pPr>
+    </w:p>
+    <w:p>
+      <w:pPr>
+        <w:spacing w:after="0" w:line="240" w:lineRule="auto"/>
+        <w:ind w:firstLine="851"/>
+        <w:jc w:val="both"/>
+        <w:rPr>
+          <w:rFonts w:ascii="Times New Roman" w:hAnsi="Times New Roman" w:cs="Times New Roman"/>
+          <w:b/>
+          <w:sz w:val="28"/>
+          <w:szCs w:val="28"/>
+        </w:rPr>
+      </w:pPr>
+    </w:p>
+    <w:p>
+      <w:pPr>
         <w:pStyle w:val="a5"/>
+        <w:numPr>
+          <w:ilvl w:val="1"/>
+          <w:numId w:val="6"/>
+        </w:numPr>
         <w:spacing w:after="0" w:line="240" w:lineRule="auto"/>
         <w:ind w:left="0" w:firstLine="851"/>
         <w:jc w:val="both"/>
         <w:rPr>
           <w:rFonts w:ascii="Times New Roman" w:hAnsi="Times New Roman" w:cs="Times New Roman"/>
-          <w:color w:val="000000" w:themeColor="text1"/>
-          <w:sz w:val="28"/>
-          <w:szCs w:val="28"/>
-        </w:rPr>
-      </w:pPr>
-      <w:r>
-        <w:rPr>
-          <w:rFonts w:ascii="Times New Roman" w:hAnsi="Times New Roman" w:cs="Times New Roman"/>
-          <w:color w:val="000000" w:themeColor="text1"/>
+          <w:b/>
+          <w:sz w:val="28"/>
+          <w:szCs w:val="28"/>
+        </w:rPr>
+      </w:pPr>
+      <w:r>
+        <w:rPr>
+          <w:rFonts w:ascii="Times New Roman" w:hAnsi="Times New Roman" w:cs="Times New Roman"/>
+          <w:b/>
+          <w:sz w:val="28"/>
+          <w:szCs w:val="28"/>
+        </w:rPr>
+        <w:t>Основания для разработки</w:t>
+      </w:r>
+    </w:p>
+    <w:p>
+      <w:pPr>
+        <w:pStyle w:val="a5"/>
+        <w:spacing w:after="0" w:line="240" w:lineRule="auto"/>
+        <w:ind w:left="0" w:firstLine="851"/>
+        <w:jc w:val="both"/>
+        <w:rPr>
+          <w:rFonts w:ascii="Times New Roman" w:hAnsi="Times New Roman" w:cs="Times New Roman"/>
+          <w:b/>
+          <w:sz w:val="28"/>
+          <w:szCs w:val="28"/>
+        </w:rPr>
+      </w:pPr>
+      <w:r>
+        <w:rPr>
+          <w:rFonts w:ascii="Times New Roman" w:hAnsi="Times New Roman" w:cs="Times New Roman"/>
           <w:sz w:val="28"/>
           <w:szCs w:val="28"/>
           <w:shd w:val="clear" w:color="auto" w:fill="FFFFFF"/>
         </w:rPr>
-        <w:t>Основанием для разработки является договор № ________ от Организация, утвердившая договор: 1.2. Наименование работы: Автоматизированная информационная система «</w:t>
-      </w:r>
-      <w:r>
-        <w:rPr>
-          <w:rFonts w:ascii="Times New Roman" w:hAnsi="Times New Roman" w:cs="Times New Roman"/>
-          <w:color w:val="000000" w:themeColor="text1"/>
+        <w:t xml:space="preserve">Основанием для разработки является договор </w:t>
+      </w:r>
+      <w:r>
+        <w:rPr>
+          <w:rFonts w:ascii="Times New Roman" w:hAnsi="Times New Roman" w:cs="Times New Roman"/>
+          <w:sz w:val="28"/>
+          <w:szCs w:val="28"/>
+        </w:rPr>
+        <w:t>№1, от «10» сентября 2022 года</w:t>
+      </w:r>
+      <w:r>
+        <w:rPr>
+          <w:rFonts w:ascii="Times New Roman" w:hAnsi="Times New Roman" w:cs="Times New Roman"/>
+          <w:sz w:val="28"/>
+          <w:szCs w:val="28"/>
+        </w:rPr>
+        <w:t>. Договор утверждён Директором «</w:t>
+      </w:r>
+      <w:r>
+        <w:rPr>
+          <w:rFonts w:ascii="Times New Roman" w:hAnsi="Times New Roman" w:cs="Times New Roman"/>
+          <w:sz w:val="28"/>
+          <w:szCs w:val="28"/>
+          <w:lang w:val="en-US"/>
+        </w:rPr>
+        <w:t>Long</w:t>
+      </w:r>
+      <w:r>
+        <w:rPr>
+          <w:rFonts w:ascii="Times New Roman" w:hAnsi="Times New Roman" w:cs="Times New Roman"/>
+          <w:sz w:val="28"/>
+          <w:szCs w:val="28"/>
+        </w:rPr>
+        <w:t xml:space="preserve"> </w:t>
+      </w:r>
+      <w:r>
+        <w:rPr>
+          <w:rFonts w:ascii="Times New Roman" w:hAnsi="Times New Roman" w:cs="Times New Roman"/>
+          <w:sz w:val="28"/>
+          <w:szCs w:val="28"/>
+          <w:lang w:val="en-US"/>
+        </w:rPr>
+        <w:t>Distance</w:t>
+      </w:r>
+      <w:r>
+        <w:rPr>
+          <w:rFonts w:ascii="Times New Roman" w:hAnsi="Times New Roman" w:cs="Times New Roman"/>
+          <w:sz w:val="28"/>
+          <w:szCs w:val="28"/>
+        </w:rPr>
+        <w:t xml:space="preserve"> </w:t>
+      </w:r>
+      <w:r>
+        <w:rPr>
+          <w:rFonts w:ascii="Times New Roman" w:hAnsi="Times New Roman" w:cs="Times New Roman"/>
+          <w:sz w:val="28"/>
+          <w:szCs w:val="28"/>
+          <w:lang w:val="en-US"/>
+        </w:rPr>
+        <w:t>Calls</w:t>
+      </w:r>
+      <w:r>
+        <w:rPr>
+          <w:rFonts w:ascii="Times New Roman" w:hAnsi="Times New Roman" w:cs="Times New Roman"/>
+          <w:sz w:val="28"/>
+          <w:szCs w:val="28"/>
+        </w:rPr>
+        <w:t xml:space="preserve"> </w:t>
+      </w:r>
+      <w:r>
+        <w:rPr>
+          <w:rFonts w:ascii="Times New Roman" w:hAnsi="Times New Roman" w:cs="Times New Roman"/>
+          <w:sz w:val="28"/>
+          <w:szCs w:val="28"/>
+          <w:lang w:val="en-US"/>
+        </w:rPr>
+        <w:t>Company</w:t>
+      </w:r>
+      <w:r>
+        <w:rPr>
+          <w:rFonts w:ascii="Times New Roman" w:hAnsi="Times New Roman" w:cs="Times New Roman"/>
+          <w:sz w:val="28"/>
+          <w:szCs w:val="28"/>
+        </w:rPr>
+        <w:t>»</w:t>
+      </w:r>
+    </w:p>
+    <w:p>
+      <w:pPr>
+        <w:spacing w:after="0" w:line="240" w:lineRule="auto"/>
+        <w:ind w:firstLine="851"/>
+        <w:jc w:val="both"/>
+        <w:rPr>
+          <w:rFonts w:ascii="Times New Roman" w:hAnsi="Times New Roman" w:cs="Times New Roman"/>
+          <w:sz w:val="28"/>
+          <w:szCs w:val="28"/>
+          <w:shd w:val="clear" w:color="auto" w:fill="FFFFFF"/>
+        </w:rPr>
+      </w:pPr>
+      <w:r>
+        <w:rPr>
+          <w:rFonts w:ascii="Times New Roman" w:hAnsi="Times New Roman" w:cs="Times New Roman"/>
+          <w:b/>
+          <w:sz w:val="28"/>
+          <w:szCs w:val="28"/>
+          <w:shd w:val="clear" w:color="auto" w:fill="FFFFFF"/>
+        </w:rPr>
+        <w:t>Организация, утвердившая договор:</w:t>
+      </w:r>
+      <w:r>
+        <w:rPr>
+          <w:rFonts w:ascii="Times New Roman" w:hAnsi="Times New Roman" w:cs="Times New Roman"/>
+          <w:sz w:val="28"/>
+          <w:szCs w:val="28"/>
+          <w:shd w:val="clear" w:color="auto" w:fill="FFFFFF"/>
+        </w:rPr>
+        <w:t xml:space="preserve"> </w:t>
+      </w:r>
+      <w:r>
+        <w:rPr>
+          <w:rFonts w:ascii="Times New Roman" w:hAnsi="Times New Roman" w:cs="Times New Roman"/>
+          <w:sz w:val="28"/>
+          <w:szCs w:val="28"/>
+          <w:shd w:val="clear" w:color="auto" w:fill="FFFFFF"/>
+        </w:rPr>
+        <w:t>«</w:t>
+      </w:r>
+      <w:r>
+        <w:rPr>
+          <w:rFonts w:ascii="Times New Roman" w:hAnsi="Times New Roman" w:cs="Times New Roman"/>
+          <w:sz w:val="28"/>
+          <w:szCs w:val="28"/>
+          <w:lang w:val="en-US"/>
+        </w:rPr>
+        <w:t>Long</w:t>
+      </w:r>
+      <w:r>
+        <w:rPr>
+          <w:rFonts w:ascii="Times New Roman" w:hAnsi="Times New Roman" w:cs="Times New Roman"/>
+          <w:sz w:val="28"/>
+          <w:szCs w:val="28"/>
+        </w:rPr>
+        <w:t xml:space="preserve"> </w:t>
+      </w:r>
+      <w:r>
+        <w:rPr>
+          <w:rFonts w:ascii="Times New Roman" w:hAnsi="Times New Roman" w:cs="Times New Roman"/>
+          <w:sz w:val="28"/>
+          <w:szCs w:val="28"/>
+          <w:lang w:val="en-US"/>
+        </w:rPr>
+        <w:t>Distance</w:t>
+      </w:r>
+      <w:r>
+        <w:rPr>
+          <w:rFonts w:ascii="Times New Roman" w:hAnsi="Times New Roman" w:cs="Times New Roman"/>
+          <w:sz w:val="28"/>
+          <w:szCs w:val="28"/>
+        </w:rPr>
+        <w:t xml:space="preserve"> </w:t>
+      </w:r>
+      <w:r>
+        <w:rPr>
+          <w:rFonts w:ascii="Times New Roman" w:hAnsi="Times New Roman" w:cs="Times New Roman"/>
+          <w:sz w:val="28"/>
+          <w:szCs w:val="28"/>
+          <w:lang w:val="en-US"/>
+        </w:rPr>
+        <w:t>Calls</w:t>
+      </w:r>
+      <w:r>
+        <w:rPr>
+          <w:rFonts w:ascii="Times New Roman" w:hAnsi="Times New Roman" w:cs="Times New Roman"/>
+          <w:sz w:val="28"/>
+          <w:szCs w:val="28"/>
+        </w:rPr>
+        <w:t xml:space="preserve"> </w:t>
+      </w:r>
+      <w:r>
+        <w:rPr>
+          <w:rFonts w:ascii="Times New Roman" w:hAnsi="Times New Roman" w:cs="Times New Roman"/>
+          <w:sz w:val="28"/>
+          <w:szCs w:val="28"/>
+          <w:lang w:val="en-US"/>
+        </w:rPr>
+        <w:t>Company</w:t>
+      </w:r>
+      <w:r>
+        <w:rPr>
+          <w:rFonts w:ascii="Times New Roman" w:hAnsi="Times New Roman" w:cs="Times New Roman"/>
+          <w:sz w:val="28"/>
+          <w:szCs w:val="28"/>
+        </w:rPr>
+        <w:t>».</w:t>
+      </w:r>
+    </w:p>
+    <w:p>
+      <w:pPr>
+        <w:pStyle w:val="a5"/>
+        <w:spacing w:after="0" w:line="240" w:lineRule="auto"/>
+        <w:ind w:left="0" w:firstLine="851"/>
+        <w:jc w:val="both"/>
+        <w:rPr>
+          <w:rFonts w:ascii="Times New Roman" w:hAnsi="Times New Roman" w:cs="Times New Roman"/>
+          <w:sz w:val="28"/>
+          <w:szCs w:val="28"/>
+          <w:shd w:val="clear" w:color="auto" w:fill="FFFFFF"/>
+        </w:rPr>
+      </w:pPr>
+      <w:r>
+        <w:rPr>
+          <w:rFonts w:ascii="Times New Roman" w:hAnsi="Times New Roman" w:cs="Times New Roman"/>
+          <w:b/>
+          <w:sz w:val="28"/>
+          <w:szCs w:val="28"/>
+          <w:shd w:val="clear" w:color="auto" w:fill="FFFFFF"/>
+        </w:rPr>
+        <w:t>Наименование работы:</w:t>
+      </w:r>
+      <w:r>
+        <w:rPr>
+          <w:rFonts w:ascii="Times New Roman" w:hAnsi="Times New Roman" w:cs="Times New Roman"/>
+          <w:sz w:val="28"/>
+          <w:szCs w:val="28"/>
+          <w:shd w:val="clear" w:color="auto" w:fill="FFFFFF"/>
+        </w:rPr>
+        <w:t xml:space="preserve"> Автоматизированная информационная система «</w:t>
+      </w:r>
+      <w:r>
+        <w:rPr>
+          <w:rFonts w:ascii="Times New Roman" w:hAnsi="Times New Roman" w:cs="Times New Roman"/>
           <w:sz w:val="28"/>
           <w:szCs w:val="28"/>
         </w:rPr>
@@ -2075,12 +1036,33 @@
       <w:r>
         <w:rPr>
           <w:rFonts w:ascii="Times New Roman" w:hAnsi="Times New Roman" w:cs="Times New Roman"/>
-          <w:color w:val="000000" w:themeColor="text1"/>
           <w:sz w:val="28"/>
           <w:szCs w:val="28"/>
           <w:shd w:val="clear" w:color="auto" w:fill="FFFFFF"/>
         </w:rPr>
         <w:t>».</w:t>
+      </w:r>
+    </w:p>
+    <w:p>
+      <w:pPr>
+        <w:spacing w:after="0" w:line="240" w:lineRule="auto"/>
+        <w:ind w:firstLine="851"/>
+        <w:jc w:val="both"/>
+        <w:rPr>
+          <w:rFonts w:ascii="Times New Roman" w:hAnsi="Times New Roman" w:cs="Times New Roman"/>
+          <w:sz w:val="28"/>
+          <w:szCs w:val="28"/>
+          <w:shd w:val="clear" w:color="auto" w:fill="FFFFFF"/>
+        </w:rPr>
+      </w:pPr>
+      <w:r>
+        <w:rPr>
+          <w:rFonts w:ascii="Times New Roman" w:hAnsi="Times New Roman" w:cs="Times New Roman"/>
+          <w:sz w:val="28"/>
+          <w:szCs w:val="28"/>
+          <w:shd w:val="clear" w:color="auto" w:fill="FFFFFF"/>
+        </w:rPr>
+        <w:br w:type="page"/>
       </w:r>
     </w:p>
     <w:p>
@@ -2095,24 +1077,60 @@
         <w:jc w:val="both"/>
         <w:rPr>
           <w:rFonts w:ascii="Times New Roman" w:hAnsi="Times New Roman" w:cs="Times New Roman"/>
-          <w:color w:val="000000" w:themeColor="text1"/>
-          <w:sz w:val="28"/>
-          <w:szCs w:val="28"/>
-        </w:rPr>
-      </w:pPr>
-      <w:r>
-        <w:rPr>
-          <w:rFonts w:ascii="Times New Roman" w:hAnsi="Times New Roman" w:cs="Times New Roman"/>
-          <w:color w:val="000000" w:themeColor="text1"/>
-          <w:sz w:val="28"/>
-          <w:szCs w:val="28"/>
-        </w:rPr>
-        <w:t xml:space="preserve">Назначение разработки: </w:t>
-      </w:r>
-      <w:r>
-        <w:rPr>
-          <w:rFonts w:ascii="Times New Roman" w:hAnsi="Times New Roman" w:cs="Times New Roman"/>
-          <w:color w:val="000000" w:themeColor="text1"/>
+          <w:sz w:val="32"/>
+          <w:szCs w:val="28"/>
+        </w:rPr>
+      </w:pPr>
+      <w:r>
+        <w:rPr>
+          <w:rFonts w:ascii="Times New Roman" w:hAnsi="Times New Roman" w:cs="Times New Roman"/>
+          <w:b/>
+          <w:sz w:val="32"/>
+          <w:szCs w:val="28"/>
+        </w:rPr>
+        <w:lastRenderedPageBreak/>
+        <w:t>Назначение разработки:</w:t>
+      </w:r>
+    </w:p>
+    <w:p>
+      <w:pPr>
+        <w:spacing w:after="0" w:line="240" w:lineRule="auto"/>
+        <w:ind w:firstLine="851"/>
+        <w:jc w:val="both"/>
+        <w:rPr>
+          <w:rFonts w:ascii="Times New Roman" w:hAnsi="Times New Roman" w:cs="Times New Roman"/>
+          <w:sz w:val="28"/>
+          <w:szCs w:val="28"/>
+        </w:rPr>
+      </w:pPr>
+    </w:p>
+    <w:p>
+      <w:pPr>
+        <w:spacing w:after="0" w:line="240" w:lineRule="auto"/>
+        <w:ind w:firstLine="851"/>
+        <w:jc w:val="both"/>
+        <w:rPr>
+          <w:rFonts w:ascii="Times New Roman" w:hAnsi="Times New Roman" w:cs="Times New Roman"/>
+          <w:sz w:val="28"/>
+          <w:szCs w:val="28"/>
+        </w:rPr>
+      </w:pPr>
+    </w:p>
+    <w:p>
+      <w:pPr>
+        <w:pStyle w:val="a5"/>
+        <w:spacing w:after="0" w:line="240" w:lineRule="auto"/>
+        <w:ind w:left="0" w:firstLine="851"/>
+        <w:jc w:val="both"/>
+        <w:rPr>
+          <w:rFonts w:ascii="Times New Roman" w:hAnsi="Times New Roman" w:cs="Times New Roman"/>
+          <w:sz w:val="28"/>
+          <w:szCs w:val="28"/>
+        </w:rPr>
+      </w:pPr>
+      <w:r>
+        <w:rPr>
+          <w:rFonts w:ascii="Times New Roman" w:hAnsi="Times New Roman" w:cs="Times New Roman"/>
           <w:sz w:val="28"/>
           <w:szCs w:val="28"/>
         </w:rPr>
@@ -2121,7 +1139,6 @@
       <w:r>
         <w:rPr>
           <w:rFonts w:ascii="Times New Roman" w:hAnsi="Times New Roman" w:cs="Times New Roman"/>
-          <w:color w:val="000000" w:themeColor="text1"/>
           <w:sz w:val="28"/>
           <w:szCs w:val="28"/>
         </w:rPr>
@@ -2130,7 +1147,6 @@
       <w:r>
         <w:rPr>
           <w:rFonts w:ascii="Times New Roman" w:hAnsi="Times New Roman" w:cs="Times New Roman"/>
-          <w:color w:val="000000" w:themeColor="text1"/>
           <w:sz w:val="28"/>
           <w:szCs w:val="28"/>
         </w:rPr>
@@ -2149,19 +1165,107 @@
         <w:jc w:val="both"/>
         <w:rPr>
           <w:rFonts w:ascii="Times New Roman" w:hAnsi="Times New Roman" w:cs="Times New Roman"/>
-          <w:color w:val="000000" w:themeColor="text1"/>
-          <w:sz w:val="28"/>
-          <w:szCs w:val="28"/>
-        </w:rPr>
-      </w:pPr>
-      <w:r>
-        <w:rPr>
-          <w:rFonts w:ascii="Times New Roman" w:hAnsi="Times New Roman" w:cs="Times New Roman"/>
-          <w:color w:val="000000" w:themeColor="text1"/>
+          <w:b/>
+          <w:sz w:val="28"/>
+          <w:szCs w:val="28"/>
+        </w:rPr>
+      </w:pPr>
+      <w:r>
+        <w:rPr>
+          <w:rFonts w:ascii="Times New Roman" w:hAnsi="Times New Roman" w:cs="Times New Roman"/>
+          <w:b/>
           <w:sz w:val="28"/>
           <w:szCs w:val="28"/>
         </w:rPr>
         <w:t>Функциональное назначение программы или программного изделия:</w:t>
+      </w:r>
+    </w:p>
+    <w:p>
+      <w:pPr>
+        <w:spacing w:after="0" w:line="240" w:lineRule="auto"/>
+        <w:ind w:firstLine="851"/>
+        <w:jc w:val="both"/>
+        <w:rPr>
+          <w:rFonts w:ascii="Times New Roman" w:hAnsi="Times New Roman" w:cs="Times New Roman"/>
+          <w:sz w:val="28"/>
+          <w:szCs w:val="28"/>
+        </w:rPr>
+      </w:pPr>
+      <w:r>
+        <w:rPr>
+          <w:rFonts w:ascii="Times New Roman" w:hAnsi="Times New Roman" w:cs="Times New Roman"/>
+          <w:sz w:val="28"/>
+          <w:szCs w:val="28"/>
+        </w:rPr>
+        <w:t xml:space="preserve">Разрабатываемая учётная система предназначена для упрощения доступа к подробной информации о стоимости звонков для Пользователей, которые хотят воспользоваться услугами </w:t>
+      </w:r>
+      <w:r>
+        <w:rPr>
+          <w:rFonts w:ascii="Times New Roman" w:hAnsi="Times New Roman" w:cs="Times New Roman"/>
+          <w:sz w:val="28"/>
+          <w:szCs w:val="28"/>
+          <w:lang w:val="en-US"/>
+        </w:rPr>
+        <w:t>Long</w:t>
+      </w:r>
+      <w:r>
+        <w:rPr>
+          <w:rFonts w:ascii="Times New Roman" w:hAnsi="Times New Roman" w:cs="Times New Roman"/>
+          <w:sz w:val="28"/>
+          <w:szCs w:val="28"/>
+        </w:rPr>
+        <w:t xml:space="preserve"> </w:t>
+      </w:r>
+      <w:r>
+        <w:rPr>
+          <w:rFonts w:ascii="Times New Roman" w:hAnsi="Times New Roman" w:cs="Times New Roman"/>
+          <w:sz w:val="28"/>
+          <w:szCs w:val="28"/>
+          <w:lang w:val="en-US"/>
+        </w:rPr>
+        <w:t>Distance</w:t>
+      </w:r>
+      <w:r>
+        <w:rPr>
+          <w:rFonts w:ascii="Times New Roman" w:hAnsi="Times New Roman" w:cs="Times New Roman"/>
+          <w:sz w:val="28"/>
+          <w:szCs w:val="28"/>
+        </w:rPr>
+        <w:t xml:space="preserve"> </w:t>
+      </w:r>
+      <w:r>
+        <w:rPr>
+          <w:rFonts w:ascii="Times New Roman" w:hAnsi="Times New Roman" w:cs="Times New Roman"/>
+          <w:sz w:val="28"/>
+          <w:szCs w:val="28"/>
+          <w:lang w:val="en-US"/>
+        </w:rPr>
+        <w:t>Calls</w:t>
+      </w:r>
+      <w:r>
+        <w:rPr>
+          <w:rFonts w:ascii="Times New Roman" w:hAnsi="Times New Roman" w:cs="Times New Roman"/>
+          <w:sz w:val="28"/>
+          <w:szCs w:val="28"/>
+        </w:rPr>
+        <w:t xml:space="preserve"> </w:t>
+      </w:r>
+      <w:r>
+        <w:rPr>
+          <w:rFonts w:ascii="Times New Roman" w:hAnsi="Times New Roman" w:cs="Times New Roman"/>
+          <w:sz w:val="28"/>
+          <w:szCs w:val="28"/>
+          <w:lang w:val="en-US"/>
+        </w:rPr>
+        <w:t>Company</w:t>
+      </w:r>
+      <w:r>
+        <w:rPr>
+          <w:rFonts w:ascii="Times New Roman" w:hAnsi="Times New Roman" w:cs="Times New Roman"/>
+          <w:sz w:val="28"/>
+          <w:szCs w:val="28"/>
+        </w:rPr>
+        <w:t>.</w:t>
       </w:r>
     </w:p>
     <w:p>
@@ -2176,15 +1280,15 @@
         <w:jc w:val="both"/>
         <w:rPr>
           <w:rFonts w:ascii="Times New Roman" w:hAnsi="Times New Roman" w:cs="Times New Roman"/>
-          <w:color w:val="000000" w:themeColor="text1"/>
-          <w:sz w:val="28"/>
-          <w:szCs w:val="28"/>
-        </w:rPr>
-      </w:pPr>
-      <w:r>
-        <w:rPr>
-          <w:rFonts w:ascii="Times New Roman" w:hAnsi="Times New Roman" w:cs="Times New Roman"/>
-          <w:color w:val="000000" w:themeColor="text1"/>
+          <w:b/>
+          <w:sz w:val="28"/>
+          <w:szCs w:val="28"/>
+        </w:rPr>
+      </w:pPr>
+      <w:r>
+        <w:rPr>
+          <w:rFonts w:ascii="Times New Roman" w:hAnsi="Times New Roman" w:cs="Times New Roman"/>
+          <w:b/>
           <w:sz w:val="28"/>
           <w:szCs w:val="28"/>
         </w:rPr>
@@ -2193,7 +1297,7 @@
       <w:r>
         <w:rPr>
           <w:rFonts w:ascii="Times New Roman" w:hAnsi="Times New Roman" w:cs="Times New Roman"/>
-          <w:color w:val="000000" w:themeColor="text1"/>
+          <w:b/>
           <w:sz w:val="28"/>
           <w:szCs w:val="28"/>
         </w:rPr>
@@ -2202,7 +1306,7 @@
       <w:r>
         <w:rPr>
           <w:rFonts w:ascii="Times New Roman" w:hAnsi="Times New Roman" w:cs="Times New Roman"/>
-          <w:color w:val="000000" w:themeColor="text1"/>
+          <w:b/>
           <w:sz w:val="28"/>
           <w:szCs w:val="28"/>
         </w:rPr>
@@ -2211,11 +1315,51 @@
       <w:r>
         <w:rPr>
           <w:rFonts w:ascii="Times New Roman" w:hAnsi="Times New Roman" w:cs="Times New Roman"/>
-          <w:color w:val="000000" w:themeColor="text1"/>
+          <w:b/>
           <w:sz w:val="28"/>
           <w:szCs w:val="28"/>
         </w:rPr>
         <w:t xml:space="preserve"> </w:t>
+      </w:r>
+    </w:p>
+    <w:p>
+      <w:pPr>
+        <w:spacing w:after="0" w:line="240" w:lineRule="auto"/>
+        <w:ind w:firstLine="851"/>
+        <w:jc w:val="both"/>
+        <w:rPr>
+          <w:rFonts w:ascii="Times New Roman" w:hAnsi="Times New Roman" w:cs="Times New Roman"/>
+          <w:sz w:val="28"/>
+          <w:szCs w:val="28"/>
+        </w:rPr>
+      </w:pPr>
+      <w:r>
+        <w:rPr>
+          <w:rFonts w:ascii="Times New Roman" w:hAnsi="Times New Roman" w:cs="Times New Roman"/>
+          <w:sz w:val="28"/>
+          <w:szCs w:val="28"/>
+        </w:rPr>
+        <w:t>Целью создания Системы является разработка базы стоимостей звонков, способствующей упрощению просмотра полной информации о стоимости звонков. Создание электронных ведомственных и межведомственных учётных систем информации, полученных при составлении таблицы стоимостей, будет содействовать вводу этих результатов в таблицы, повысит эффективность просмотра информации о стоимости (в частности, устранит проблему просмотра дублированных таблиц), а также повысит эффективность контроля над количеством этих объектов.</w:t>
+      </w:r>
+    </w:p>
+    <w:p>
+      <w:pPr>
+        <w:spacing w:after="0" w:line="240" w:lineRule="auto"/>
+        <w:ind w:firstLine="851"/>
+        <w:jc w:val="both"/>
+        <w:rPr>
+          <w:rFonts w:ascii="Times New Roman" w:hAnsi="Times New Roman" w:cs="Times New Roman"/>
+          <w:sz w:val="28"/>
+          <w:szCs w:val="28"/>
+        </w:rPr>
+      </w:pPr>
+      <w:r>
+        <w:rPr>
+          <w:rFonts w:ascii="Times New Roman" w:hAnsi="Times New Roman" w:cs="Times New Roman"/>
+          <w:sz w:val="28"/>
+          <w:szCs w:val="28"/>
+        </w:rPr>
+        <w:br w:type="page"/>
       </w:r>
     </w:p>
     <w:p>
@@ -2230,20 +1374,47 @@
         <w:jc w:val="both"/>
         <w:rPr>
           <w:rFonts w:ascii="Times New Roman" w:hAnsi="Times New Roman" w:cs="Times New Roman"/>
-          <w:color w:val="000000" w:themeColor="text1"/>
-          <w:sz w:val="28"/>
-          <w:szCs w:val="28"/>
-        </w:rPr>
-      </w:pPr>
-      <w:r>
-        <w:rPr>
-          <w:rFonts w:ascii="Times New Roman" w:hAnsi="Times New Roman" w:cs="Times New Roman"/>
-          <w:color w:val="000000" w:themeColor="text1"/>
-          <w:sz w:val="28"/>
-          <w:szCs w:val="28"/>
-        </w:rPr>
+          <w:b/>
+          <w:sz w:val="28"/>
+          <w:szCs w:val="28"/>
+        </w:rPr>
+      </w:pPr>
+      <w:r>
+        <w:rPr>
+          <w:rFonts w:ascii="Times New Roman" w:hAnsi="Times New Roman" w:cs="Times New Roman"/>
+          <w:b/>
+          <w:sz w:val="32"/>
+          <w:szCs w:val="28"/>
+        </w:rPr>
+        <w:lastRenderedPageBreak/>
         <w:t>Требования к программе или программному изделию:</w:t>
       </w:r>
+    </w:p>
+    <w:p>
+      <w:pPr>
+        <w:spacing w:after="0" w:line="240" w:lineRule="auto"/>
+        <w:ind w:firstLine="851"/>
+        <w:jc w:val="both"/>
+        <w:rPr>
+          <w:rFonts w:ascii="Times New Roman" w:hAnsi="Times New Roman" w:cs="Times New Roman"/>
+          <w:b/>
+          <w:sz w:val="28"/>
+          <w:szCs w:val="28"/>
+        </w:rPr>
+      </w:pPr>
+    </w:p>
+    <w:p>
+      <w:pPr>
+        <w:spacing w:after="0" w:line="240" w:lineRule="auto"/>
+        <w:ind w:firstLine="851"/>
+        <w:jc w:val="both"/>
+        <w:rPr>
+          <w:rFonts w:ascii="Times New Roman" w:hAnsi="Times New Roman" w:cs="Times New Roman"/>
+          <w:b/>
+          <w:sz w:val="28"/>
+          <w:szCs w:val="28"/>
+        </w:rPr>
+      </w:pPr>
     </w:p>
     <w:p>
       <w:pPr>
@@ -2257,15 +1428,15 @@
         <w:jc w:val="both"/>
         <w:rPr>
           <w:rFonts w:ascii="Times New Roman" w:hAnsi="Times New Roman" w:cs="Times New Roman"/>
-          <w:color w:val="000000" w:themeColor="text1"/>
-          <w:sz w:val="28"/>
-          <w:szCs w:val="28"/>
-        </w:rPr>
-      </w:pPr>
-      <w:r>
-        <w:rPr>
-          <w:rFonts w:ascii="Times New Roman" w:hAnsi="Times New Roman" w:cs="Times New Roman"/>
-          <w:color w:val="000000" w:themeColor="text1"/>
+          <w:b/>
+          <w:sz w:val="28"/>
+          <w:szCs w:val="28"/>
+        </w:rPr>
+      </w:pPr>
+      <w:r>
+        <w:rPr>
+          <w:rFonts w:ascii="Times New Roman" w:hAnsi="Times New Roman" w:cs="Times New Roman"/>
+          <w:b/>
           <w:sz w:val="28"/>
           <w:szCs w:val="28"/>
         </w:rPr>
@@ -2280,15 +1451,13 @@
         <w:jc w:val="both"/>
         <w:rPr>
           <w:rFonts w:ascii="Times New Roman" w:hAnsi="Times New Roman" w:cs="Times New Roman"/>
-          <w:color w:val="000000" w:themeColor="text1"/>
-          <w:sz w:val="28"/>
-          <w:szCs w:val="28"/>
-        </w:rPr>
-      </w:pPr>
-      <w:r>
-        <w:rPr>
-          <w:rFonts w:ascii="Times New Roman" w:hAnsi="Times New Roman" w:cs="Times New Roman"/>
-          <w:color w:val="000000" w:themeColor="text1"/>
+          <w:sz w:val="28"/>
+          <w:szCs w:val="28"/>
+        </w:rPr>
+      </w:pPr>
+      <w:r>
+        <w:rPr>
+          <w:rFonts w:ascii="Times New Roman" w:hAnsi="Times New Roman" w:cs="Times New Roman"/>
           <w:sz w:val="28"/>
           <w:szCs w:val="28"/>
         </w:rPr>
@@ -2307,15 +1476,13 @@
         <w:jc w:val="both"/>
         <w:rPr>
           <w:rFonts w:ascii="Times New Roman" w:hAnsi="Times New Roman" w:cs="Times New Roman"/>
-          <w:color w:val="000000" w:themeColor="text1"/>
-          <w:sz w:val="28"/>
-          <w:szCs w:val="28"/>
-        </w:rPr>
-      </w:pPr>
-      <w:r>
-        <w:rPr>
-          <w:rFonts w:ascii="Times New Roman" w:hAnsi="Times New Roman" w:cs="Times New Roman"/>
-          <w:color w:val="000000" w:themeColor="text1"/>
+          <w:sz w:val="28"/>
+          <w:szCs w:val="28"/>
+        </w:rPr>
+      </w:pPr>
+      <w:r>
+        <w:rPr>
+          <w:rFonts w:ascii="Times New Roman" w:hAnsi="Times New Roman" w:cs="Times New Roman"/>
           <w:sz w:val="28"/>
           <w:szCs w:val="28"/>
         </w:rPr>
@@ -2334,15 +1501,13 @@
         <w:jc w:val="both"/>
         <w:rPr>
           <w:rFonts w:ascii="Times New Roman" w:hAnsi="Times New Roman" w:cs="Times New Roman"/>
-          <w:color w:val="000000" w:themeColor="text1"/>
-          <w:sz w:val="28"/>
-          <w:szCs w:val="28"/>
-        </w:rPr>
-      </w:pPr>
-      <w:r>
-        <w:rPr>
-          <w:rFonts w:ascii="Times New Roman" w:hAnsi="Times New Roman" w:cs="Times New Roman"/>
-          <w:color w:val="000000" w:themeColor="text1"/>
+          <w:sz w:val="28"/>
+          <w:szCs w:val="28"/>
+        </w:rPr>
+      </w:pPr>
+      <w:r>
+        <w:rPr>
+          <w:rFonts w:ascii="Times New Roman" w:hAnsi="Times New Roman" w:cs="Times New Roman"/>
           <w:sz w:val="28"/>
           <w:szCs w:val="28"/>
         </w:rPr>
@@ -2361,15 +1526,15 @@
         <w:jc w:val="both"/>
         <w:rPr>
           <w:rFonts w:ascii="Times New Roman" w:hAnsi="Times New Roman" w:cs="Times New Roman"/>
-          <w:color w:val="000000" w:themeColor="text1"/>
-          <w:sz w:val="28"/>
-          <w:szCs w:val="28"/>
-        </w:rPr>
-      </w:pPr>
-      <w:r>
-        <w:rPr>
-          <w:rFonts w:ascii="Times New Roman" w:hAnsi="Times New Roman" w:cs="Times New Roman"/>
-          <w:color w:val="000000" w:themeColor="text1"/>
+          <w:b/>
+          <w:sz w:val="28"/>
+          <w:szCs w:val="28"/>
+        </w:rPr>
+      </w:pPr>
+      <w:r>
+        <w:rPr>
+          <w:rFonts w:ascii="Times New Roman" w:hAnsi="Times New Roman" w:cs="Times New Roman"/>
+          <w:b/>
           <w:sz w:val="28"/>
           <w:szCs w:val="28"/>
         </w:rPr>
@@ -2378,110 +1543,166 @@
     </w:p>
     <w:p>
       <w:pPr>
-        <w:pStyle w:val="a5"/>
-        <w:numPr>
-          <w:ilvl w:val="0"/>
-          <w:numId w:val="9"/>
-        </w:numPr>
-        <w:spacing w:after="0" w:line="240" w:lineRule="auto"/>
-        <w:ind w:left="0" w:firstLine="851"/>
-        <w:jc w:val="both"/>
-        <w:rPr>
-          <w:rFonts w:ascii="Times New Roman" w:hAnsi="Times New Roman" w:cs="Times New Roman"/>
-          <w:color w:val="000000" w:themeColor="text1"/>
-          <w:sz w:val="28"/>
-          <w:szCs w:val="28"/>
-        </w:rPr>
-      </w:pPr>
-      <w:r>
-        <w:rPr>
-          <w:rFonts w:ascii="Times New Roman" w:hAnsi="Times New Roman" w:cs="Times New Roman"/>
-          <w:color w:val="000000" w:themeColor="text1"/>
-          <w:sz w:val="28"/>
-          <w:szCs w:val="28"/>
-        </w:rPr>
-        <w:t>возможность самовосстановления при сбоях;</w:t>
-      </w:r>
-    </w:p>
-    <w:p>
-      <w:pPr>
-        <w:pStyle w:val="a5"/>
-        <w:numPr>
-          <w:ilvl w:val="0"/>
-          <w:numId w:val="9"/>
-        </w:numPr>
-        <w:spacing w:after="0" w:line="240" w:lineRule="auto"/>
-        <w:ind w:left="0" w:firstLine="851"/>
-        <w:jc w:val="both"/>
-        <w:rPr>
-          <w:rFonts w:ascii="Times New Roman" w:hAnsi="Times New Roman" w:cs="Times New Roman"/>
-          <w:color w:val="000000" w:themeColor="text1"/>
-          <w:sz w:val="28"/>
-          <w:szCs w:val="28"/>
-        </w:rPr>
-      </w:pPr>
-      <w:r>
-        <w:rPr>
-          <w:rFonts w:ascii="Times New Roman" w:hAnsi="Times New Roman" w:cs="Times New Roman"/>
-          <w:color w:val="000000" w:themeColor="text1"/>
-          <w:sz w:val="28"/>
-          <w:szCs w:val="28"/>
-        </w:rPr>
-        <w:t>возможность резервного копирования;</w:t>
-      </w:r>
-    </w:p>
-    <w:p>
-      <w:pPr>
-        <w:pStyle w:val="a5"/>
-        <w:numPr>
-          <w:ilvl w:val="0"/>
-          <w:numId w:val="9"/>
-        </w:numPr>
-        <w:spacing w:after="0" w:line="240" w:lineRule="auto"/>
-        <w:ind w:left="0" w:firstLine="851"/>
-        <w:jc w:val="both"/>
-        <w:rPr>
-          <w:rFonts w:ascii="Times New Roman" w:hAnsi="Times New Roman" w:cs="Times New Roman"/>
-          <w:color w:val="000000" w:themeColor="text1"/>
-          <w:sz w:val="28"/>
-          <w:szCs w:val="28"/>
-        </w:rPr>
-      </w:pPr>
-      <w:r>
-        <w:rPr>
-          <w:rFonts w:ascii="Times New Roman" w:hAnsi="Times New Roman" w:cs="Times New Roman"/>
-          <w:color w:val="000000" w:themeColor="text1"/>
-          <w:sz w:val="28"/>
-          <w:szCs w:val="28"/>
-        </w:rPr>
-        <w:t>защита от несанкционированного доступа;</w:t>
-      </w:r>
-    </w:p>
-    <w:p>
-      <w:pPr>
-        <w:pStyle w:val="a5"/>
-        <w:numPr>
-          <w:ilvl w:val="0"/>
-          <w:numId w:val="9"/>
-        </w:numPr>
-        <w:spacing w:after="0" w:line="240" w:lineRule="auto"/>
-        <w:ind w:left="0" w:firstLine="851"/>
-        <w:jc w:val="both"/>
-        <w:rPr>
-          <w:rFonts w:ascii="Times New Roman" w:hAnsi="Times New Roman" w:cs="Times New Roman"/>
-          <w:color w:val="000000" w:themeColor="text1"/>
-          <w:sz w:val="28"/>
-          <w:szCs w:val="28"/>
-        </w:rPr>
-      </w:pPr>
-      <w:r>
-        <w:rPr>
-          <w:rFonts w:ascii="Times New Roman" w:hAnsi="Times New Roman" w:cs="Times New Roman"/>
-          <w:color w:val="000000" w:themeColor="text1"/>
-          <w:sz w:val="28"/>
-          <w:szCs w:val="28"/>
-        </w:rPr>
-        <w:t>своевременное изменение данных.</w:t>
+        <w:spacing w:after="0" w:line="240" w:lineRule="auto"/>
+        <w:ind w:firstLine="851"/>
+        <w:jc w:val="both"/>
+        <w:rPr>
+          <w:rFonts w:ascii="Times New Roman" w:hAnsi="Times New Roman" w:cs="Times New Roman"/>
+          <w:sz w:val="28"/>
+          <w:szCs w:val="28"/>
+        </w:rPr>
+      </w:pPr>
+      <w:r>
+        <w:rPr>
+          <w:rFonts w:ascii="Times New Roman" w:hAnsi="Times New Roman" w:cs="Times New Roman"/>
+          <w:sz w:val="28"/>
+          <w:szCs w:val="28"/>
+        </w:rPr>
+        <w:t>Надежность должна обеспечиваться за счет:</w:t>
+      </w:r>
+    </w:p>
+    <w:p>
+      <w:pPr>
+        <w:spacing w:after="0" w:line="240" w:lineRule="auto"/>
+        <w:ind w:firstLine="851"/>
+        <w:jc w:val="both"/>
+        <w:rPr>
+          <w:rFonts w:ascii="Times New Roman" w:hAnsi="Times New Roman" w:cs="Times New Roman"/>
+          <w:sz w:val="28"/>
+          <w:szCs w:val="28"/>
+        </w:rPr>
+      </w:pPr>
+      <w:r>
+        <w:rPr>
+          <w:rFonts w:ascii="Times New Roman" w:hAnsi="Times New Roman" w:cs="Times New Roman"/>
+          <w:sz w:val="28"/>
+          <w:szCs w:val="28"/>
+        </w:rPr>
+        <w:t>̶</w:t>
+      </w:r>
+      <w:r>
+        <w:rPr>
+          <w:rFonts w:ascii="Times New Roman" w:hAnsi="Times New Roman" w:cs="Times New Roman"/>
+          <w:sz w:val="28"/>
+          <w:szCs w:val="28"/>
+        </w:rPr>
+        <w:t xml:space="preserve"> </w:t>
+      </w:r>
+      <w:r>
+        <w:rPr>
+          <w:rFonts w:ascii="Times New Roman" w:hAnsi="Times New Roman" w:cs="Times New Roman"/>
+          <w:sz w:val="28"/>
+          <w:szCs w:val="28"/>
+        </w:rPr>
+        <w:t>применения технических средств, системного и базового программного обеспечения;</w:t>
+      </w:r>
+    </w:p>
+    <w:p>
+      <w:pPr>
+        <w:spacing w:after="0" w:line="240" w:lineRule="auto"/>
+        <w:ind w:firstLine="851"/>
+        <w:jc w:val="both"/>
+        <w:rPr>
+          <w:rFonts w:ascii="Times New Roman" w:hAnsi="Times New Roman" w:cs="Times New Roman"/>
+          <w:sz w:val="28"/>
+          <w:szCs w:val="28"/>
+        </w:rPr>
+      </w:pPr>
+      <w:r>
+        <w:rPr>
+          <w:rFonts w:ascii="Times New Roman" w:hAnsi="Times New Roman" w:cs="Times New Roman"/>
+          <w:sz w:val="28"/>
+          <w:szCs w:val="28"/>
+        </w:rPr>
+        <w:t>̶</w:t>
+      </w:r>
+      <w:r>
+        <w:rPr>
+          <w:rFonts w:ascii="Times New Roman" w:hAnsi="Times New Roman" w:cs="Times New Roman"/>
+          <w:sz w:val="28"/>
+          <w:szCs w:val="28"/>
+        </w:rPr>
+        <w:t xml:space="preserve"> </w:t>
+      </w:r>
+      <w:r>
+        <w:rPr>
+          <w:rFonts w:ascii="Times New Roman" w:hAnsi="Times New Roman" w:cs="Times New Roman"/>
+          <w:sz w:val="28"/>
+          <w:szCs w:val="28"/>
+        </w:rPr>
+        <w:t>своевременного процесса администрирования программы;</w:t>
+      </w:r>
+    </w:p>
+    <w:p>
+      <w:pPr>
+        <w:spacing w:after="0" w:line="240" w:lineRule="auto"/>
+        <w:ind w:firstLine="851"/>
+        <w:jc w:val="both"/>
+        <w:rPr>
+          <w:rFonts w:ascii="Times New Roman" w:hAnsi="Times New Roman" w:cs="Times New Roman"/>
+          <w:sz w:val="28"/>
+          <w:szCs w:val="28"/>
+        </w:rPr>
+      </w:pPr>
+      <w:r>
+        <w:rPr>
+          <w:rFonts w:ascii="Times New Roman" w:hAnsi="Times New Roman" w:cs="Times New Roman"/>
+          <w:sz w:val="28"/>
+          <w:szCs w:val="28"/>
+        </w:rPr>
+        <w:t>̶</w:t>
+      </w:r>
+      <w:r>
+        <w:rPr>
+          <w:rFonts w:ascii="Times New Roman" w:hAnsi="Times New Roman" w:cs="Times New Roman"/>
+          <w:sz w:val="28"/>
+          <w:szCs w:val="28"/>
+        </w:rPr>
+        <w:t xml:space="preserve"> </w:t>
+      </w:r>
+      <w:r>
+        <w:rPr>
+          <w:rFonts w:ascii="Times New Roman" w:hAnsi="Times New Roman" w:cs="Times New Roman"/>
+          <w:sz w:val="28"/>
+          <w:szCs w:val="28"/>
+        </w:rPr>
+        <w:t>соблюдение правил эксплуатации и технического обслуживания программно-аппаратных средств;</w:t>
+      </w:r>
+    </w:p>
+    <w:p>
+      <w:pPr>
+        <w:spacing w:after="0" w:line="240" w:lineRule="auto"/>
+        <w:ind w:firstLine="851"/>
+        <w:jc w:val="both"/>
+        <w:rPr>
+          <w:rFonts w:ascii="Times New Roman" w:hAnsi="Times New Roman" w:cs="Times New Roman"/>
+          <w:sz w:val="28"/>
+          <w:szCs w:val="28"/>
+        </w:rPr>
+      </w:pPr>
+      <w:r>
+        <w:rPr>
+          <w:rFonts w:ascii="Times New Roman" w:hAnsi="Times New Roman" w:cs="Times New Roman"/>
+          <w:sz w:val="28"/>
+          <w:szCs w:val="28"/>
+        </w:rPr>
+        <w:t>̶</w:t>
+      </w:r>
+      <w:r>
+        <w:rPr>
+          <w:rFonts w:ascii="Times New Roman" w:hAnsi="Times New Roman" w:cs="Times New Roman"/>
+          <w:sz w:val="28"/>
+          <w:szCs w:val="28"/>
+        </w:rPr>
+        <w:t xml:space="preserve"> </w:t>
+      </w:r>
+      <w:r>
+        <w:rPr>
+          <w:rFonts w:ascii="Times New Roman" w:hAnsi="Times New Roman" w:cs="Times New Roman"/>
+          <w:sz w:val="28"/>
+          <w:szCs w:val="28"/>
+        </w:rPr>
+        <w:t>предварительное обучение пользователей и обслуживающего персонала;</w:t>
       </w:r>
     </w:p>
     <w:p>
@@ -2496,15 +1717,15 @@
         <w:jc w:val="both"/>
         <w:rPr>
           <w:rFonts w:ascii="Times New Roman" w:hAnsi="Times New Roman" w:cs="Times New Roman"/>
-          <w:color w:val="000000" w:themeColor="text1"/>
-          <w:sz w:val="28"/>
-          <w:szCs w:val="28"/>
-        </w:rPr>
-      </w:pPr>
-      <w:r>
-        <w:rPr>
-          <w:rFonts w:ascii="Times New Roman" w:hAnsi="Times New Roman" w:cs="Times New Roman"/>
-          <w:color w:val="000000" w:themeColor="text1"/>
+          <w:b/>
+          <w:sz w:val="28"/>
+          <w:szCs w:val="28"/>
+        </w:rPr>
+      </w:pPr>
+      <w:r>
+        <w:rPr>
+          <w:rFonts w:ascii="Times New Roman" w:hAnsi="Times New Roman" w:cs="Times New Roman"/>
+          <w:b/>
           <w:sz w:val="28"/>
           <w:szCs w:val="28"/>
         </w:rPr>
@@ -2519,15 +1740,13 @@
         <w:jc w:val="both"/>
         <w:rPr>
           <w:rFonts w:ascii="Times New Roman" w:hAnsi="Times New Roman" w:cs="Times New Roman"/>
-          <w:color w:val="000000" w:themeColor="text1"/>
-          <w:sz w:val="28"/>
-          <w:szCs w:val="28"/>
-        </w:rPr>
-      </w:pPr>
-      <w:r>
-        <w:rPr>
-          <w:rFonts w:ascii="Times New Roman" w:hAnsi="Times New Roman" w:cs="Times New Roman"/>
-          <w:color w:val="000000" w:themeColor="text1"/>
+          <w:sz w:val="28"/>
+          <w:szCs w:val="28"/>
+        </w:rPr>
+      </w:pPr>
+      <w:r>
+        <w:rPr>
+          <w:rFonts w:ascii="Times New Roman" w:hAnsi="Times New Roman" w:cs="Times New Roman"/>
           <w:sz w:val="28"/>
           <w:szCs w:val="28"/>
         </w:rPr>
@@ -2546,15 +1765,15 @@
         <w:jc w:val="both"/>
         <w:rPr>
           <w:rFonts w:ascii="Times New Roman" w:hAnsi="Times New Roman" w:cs="Times New Roman"/>
-          <w:color w:val="000000" w:themeColor="text1"/>
-          <w:sz w:val="28"/>
-          <w:szCs w:val="28"/>
-        </w:rPr>
-      </w:pPr>
-      <w:r>
-        <w:rPr>
-          <w:rFonts w:ascii="Times New Roman" w:hAnsi="Times New Roman" w:cs="Times New Roman"/>
-          <w:color w:val="000000" w:themeColor="text1"/>
+          <w:b/>
+          <w:sz w:val="28"/>
+          <w:szCs w:val="28"/>
+        </w:rPr>
+      </w:pPr>
+      <w:r>
+        <w:rPr>
+          <w:rFonts w:ascii="Times New Roman" w:hAnsi="Times New Roman" w:cs="Times New Roman"/>
+          <w:b/>
           <w:sz w:val="28"/>
           <w:szCs w:val="28"/>
         </w:rPr>
@@ -2569,15 +1788,13 @@
         <w:jc w:val="both"/>
         <w:rPr>
           <w:rFonts w:ascii="Times New Roman" w:hAnsi="Times New Roman" w:cs="Times New Roman"/>
-          <w:color w:val="000000" w:themeColor="text1"/>
-          <w:sz w:val="28"/>
-          <w:szCs w:val="28"/>
-        </w:rPr>
-      </w:pPr>
-      <w:r>
-        <w:rPr>
-          <w:rFonts w:ascii="Times New Roman" w:hAnsi="Times New Roman" w:cs="Times New Roman"/>
-          <w:color w:val="000000" w:themeColor="text1"/>
+          <w:sz w:val="28"/>
+          <w:szCs w:val="28"/>
+        </w:rPr>
+      </w:pPr>
+      <w:r>
+        <w:rPr>
+          <w:rFonts w:ascii="Times New Roman" w:hAnsi="Times New Roman" w:cs="Times New Roman"/>
           <w:sz w:val="28"/>
           <w:szCs w:val="28"/>
         </w:rPr>
@@ -2586,7 +1803,6 @@
       <w:r>
         <w:rPr>
           <w:rFonts w:ascii="Times New Roman" w:hAnsi="Times New Roman" w:cs="Times New Roman"/>
-          <w:color w:val="000000" w:themeColor="text1"/>
           <w:sz w:val="28"/>
           <w:szCs w:val="28"/>
           <w:lang w:val="en-US"/>
@@ -2596,7 +1812,6 @@
       <w:r>
         <w:rPr>
           <w:rFonts w:ascii="Times New Roman" w:hAnsi="Times New Roman" w:cs="Times New Roman"/>
-          <w:color w:val="000000" w:themeColor="text1"/>
           <w:sz w:val="28"/>
           <w:szCs w:val="28"/>
         </w:rPr>
@@ -2605,11 +1820,69 @@
       <w:r>
         <w:rPr>
           <w:rFonts w:ascii="Times New Roman" w:hAnsi="Times New Roman" w:cs="Times New Roman"/>
-          <w:color w:val="000000" w:themeColor="text1"/>
           <w:sz w:val="28"/>
           <w:szCs w:val="28"/>
         </w:rPr>
         <w:t>.</w:t>
+      </w:r>
+      <w:r>
+        <w:rPr>
+          <w:rFonts w:ascii="Times New Roman" w:hAnsi="Times New Roman" w:cs="Times New Roman"/>
+          <w:sz w:val="28"/>
+          <w:szCs w:val="28"/>
+        </w:rPr>
+        <w:t xml:space="preserve"> Все формируемые отчёты должны иметь возможность экспортирования в редактор электронных таблиц </w:t>
+      </w:r>
+      <w:r>
+        <w:rPr>
+          <w:rFonts w:ascii="Times New Roman" w:hAnsi="Times New Roman" w:cs="Times New Roman"/>
+          <w:sz w:val="28"/>
+          <w:szCs w:val="28"/>
+          <w:lang w:val="en-US"/>
+        </w:rPr>
+        <w:t>MS</w:t>
+      </w:r>
+      <w:r>
+        <w:rPr>
+          <w:rFonts w:ascii="Times New Roman" w:hAnsi="Times New Roman" w:cs="Times New Roman"/>
+          <w:sz w:val="28"/>
+          <w:szCs w:val="28"/>
+        </w:rPr>
+        <w:t xml:space="preserve"> </w:t>
+      </w:r>
+      <w:r>
+        <w:rPr>
+          <w:rFonts w:ascii="Times New Roman" w:hAnsi="Times New Roman" w:cs="Times New Roman"/>
+          <w:sz w:val="28"/>
+          <w:szCs w:val="28"/>
+          <w:lang w:val="en-US"/>
+        </w:rPr>
+        <w:t>Office</w:t>
+      </w:r>
+      <w:r>
+        <w:rPr>
+          <w:rFonts w:ascii="Times New Roman" w:hAnsi="Times New Roman" w:cs="Times New Roman"/>
+          <w:sz w:val="28"/>
+          <w:szCs w:val="28"/>
+        </w:rPr>
+        <w:t xml:space="preserve"> </w:t>
+      </w:r>
+      <w:r>
+        <w:rPr>
+          <w:rFonts w:ascii="Times New Roman" w:hAnsi="Times New Roman" w:cs="Times New Roman"/>
+          <w:sz w:val="28"/>
+          <w:szCs w:val="28"/>
+          <w:lang w:val="en-US"/>
+        </w:rPr>
+        <w:t>Excel</w:t>
+      </w:r>
+      <w:r>
+        <w:rPr>
+          <w:rFonts w:ascii="Times New Roman" w:hAnsi="Times New Roman" w:cs="Times New Roman"/>
+          <w:sz w:val="28"/>
+          <w:szCs w:val="28"/>
+        </w:rPr>
+        <w:t xml:space="preserve"> 2007.</w:t>
       </w:r>
     </w:p>
     <w:p>
@@ -2624,15 +1897,15 @@
         <w:jc w:val="both"/>
         <w:rPr>
           <w:rFonts w:ascii="Times New Roman" w:hAnsi="Times New Roman" w:cs="Times New Roman"/>
-          <w:color w:val="000000" w:themeColor="text1"/>
-          <w:sz w:val="28"/>
-          <w:szCs w:val="28"/>
-        </w:rPr>
-      </w:pPr>
-      <w:r>
-        <w:rPr>
-          <w:rFonts w:ascii="Times New Roman" w:hAnsi="Times New Roman" w:cs="Times New Roman"/>
-          <w:color w:val="000000" w:themeColor="text1"/>
+          <w:b/>
+          <w:sz w:val="28"/>
+          <w:szCs w:val="28"/>
+        </w:rPr>
+      </w:pPr>
+      <w:r>
+        <w:rPr>
+          <w:rFonts w:ascii="Times New Roman" w:hAnsi="Times New Roman" w:cs="Times New Roman"/>
+          <w:b/>
           <w:sz w:val="28"/>
           <w:szCs w:val="28"/>
         </w:rPr>
@@ -2647,15 +1920,13 @@
         <w:jc w:val="both"/>
         <w:rPr>
           <w:rFonts w:ascii="Times New Roman" w:hAnsi="Times New Roman" w:cs="Times New Roman"/>
-          <w:color w:val="000000" w:themeColor="text1"/>
-          <w:sz w:val="28"/>
-          <w:szCs w:val="28"/>
-        </w:rPr>
-      </w:pPr>
-      <w:r>
-        <w:rPr>
-          <w:rFonts w:ascii="Times New Roman" w:hAnsi="Times New Roman" w:cs="Times New Roman"/>
-          <w:color w:val="000000" w:themeColor="text1"/>
+          <w:sz w:val="28"/>
+          <w:szCs w:val="28"/>
+        </w:rPr>
+      </w:pPr>
+      <w:r>
+        <w:rPr>
+          <w:rFonts w:ascii="Times New Roman" w:hAnsi="Times New Roman" w:cs="Times New Roman"/>
           <w:sz w:val="28"/>
           <w:szCs w:val="28"/>
         </w:rPr>
@@ -2664,7 +1935,6 @@
       <w:r>
         <w:rPr>
           <w:rFonts w:ascii="Times New Roman" w:hAnsi="Times New Roman" w:cs="Times New Roman"/>
-          <w:color w:val="000000" w:themeColor="text1"/>
           <w:sz w:val="28"/>
           <w:szCs w:val="28"/>
         </w:rPr>
@@ -2673,7 +1943,6 @@
       <w:r>
         <w:rPr>
           <w:rFonts w:ascii="Times New Roman" w:hAnsi="Times New Roman" w:cs="Times New Roman"/>
-          <w:color w:val="000000" w:themeColor="text1"/>
           <w:sz w:val="28"/>
           <w:szCs w:val="28"/>
         </w:rPr>
@@ -2692,15 +1961,15 @@
         <w:jc w:val="both"/>
         <w:rPr>
           <w:rFonts w:ascii="Times New Roman" w:hAnsi="Times New Roman" w:cs="Times New Roman"/>
-          <w:color w:val="000000" w:themeColor="text1"/>
-          <w:sz w:val="28"/>
-          <w:szCs w:val="28"/>
-        </w:rPr>
-      </w:pPr>
-      <w:r>
-        <w:rPr>
-          <w:rFonts w:ascii="Times New Roman" w:hAnsi="Times New Roman" w:cs="Times New Roman"/>
-          <w:color w:val="000000" w:themeColor="text1"/>
+          <w:b/>
+          <w:sz w:val="28"/>
+          <w:szCs w:val="28"/>
+        </w:rPr>
+      </w:pPr>
+      <w:r>
+        <w:rPr>
+          <w:rFonts w:ascii="Times New Roman" w:hAnsi="Times New Roman" w:cs="Times New Roman"/>
+          <w:b/>
           <w:sz w:val="28"/>
           <w:szCs w:val="28"/>
         </w:rPr>
@@ -2715,29 +1984,45 @@
         <w:jc w:val="both"/>
         <w:rPr>
           <w:rFonts w:ascii="Times New Roman" w:hAnsi="Times New Roman" w:cs="Times New Roman"/>
-          <w:color w:val="000000" w:themeColor="text1"/>
-          <w:sz w:val="28"/>
-          <w:szCs w:val="28"/>
-        </w:rPr>
-      </w:pPr>
-      <w:r>
-        <w:rPr>
-          <w:rFonts w:ascii="Times New Roman" w:hAnsi="Times New Roman" w:cs="Times New Roman"/>
-          <w:color w:val="000000" w:themeColor="text1"/>
-          <w:sz w:val="28"/>
-          <w:szCs w:val="28"/>
-        </w:rPr>
-        <w:lastRenderedPageBreak/>
+          <w:sz w:val="28"/>
+          <w:szCs w:val="28"/>
+        </w:rPr>
+      </w:pPr>
+      <w:r>
+        <w:rPr>
+          <w:rFonts w:ascii="Times New Roman" w:hAnsi="Times New Roman" w:cs="Times New Roman"/>
+          <w:sz w:val="28"/>
+          <w:szCs w:val="28"/>
+        </w:rPr>
         <w:t>Интерфейс должен быть интуитивно понятным для пользователя и</w:t>
       </w:r>
       <w:r>
         <w:rPr>
           <w:rFonts w:ascii="Times New Roman" w:hAnsi="Times New Roman" w:cs="Times New Roman"/>
-          <w:color w:val="000000" w:themeColor="text1"/>
           <w:sz w:val="28"/>
           <w:szCs w:val="28"/>
         </w:rPr>
         <w:t xml:space="preserve"> не должен иметь ничего лишнего.</w:t>
+      </w:r>
+    </w:p>
+    <w:p>
+      <w:pPr>
+        <w:spacing w:after="0" w:line="240" w:lineRule="auto"/>
+        <w:ind w:firstLine="851"/>
+        <w:jc w:val="both"/>
+        <w:rPr>
+          <w:rFonts w:ascii="Times New Roman" w:hAnsi="Times New Roman" w:cs="Times New Roman"/>
+          <w:sz w:val="28"/>
+          <w:szCs w:val="28"/>
+        </w:rPr>
+      </w:pPr>
+      <w:r>
+        <w:rPr>
+          <w:rFonts w:ascii="Times New Roman" w:hAnsi="Times New Roman" w:cs="Times New Roman"/>
+          <w:sz w:val="28"/>
+          <w:szCs w:val="28"/>
+        </w:rPr>
+        <w:br w:type="page"/>
       </w:r>
     </w:p>
     <w:p>
@@ -2752,38 +2037,65 @@
         <w:jc w:val="both"/>
         <w:rPr>
           <w:rFonts w:ascii="Times New Roman" w:hAnsi="Times New Roman" w:cs="Times New Roman"/>
-          <w:color w:val="000000" w:themeColor="text1"/>
-          <w:sz w:val="28"/>
-          <w:szCs w:val="28"/>
-        </w:rPr>
-      </w:pPr>
-      <w:r>
-        <w:rPr>
-          <w:rFonts w:ascii="Times New Roman" w:hAnsi="Times New Roman" w:cs="Times New Roman"/>
-          <w:color w:val="000000" w:themeColor="text1"/>
-          <w:sz w:val="28"/>
-          <w:szCs w:val="28"/>
-        </w:rPr>
+          <w:b/>
+          <w:sz w:val="32"/>
+          <w:szCs w:val="28"/>
+        </w:rPr>
+      </w:pPr>
+      <w:r>
+        <w:rPr>
+          <w:rFonts w:ascii="Times New Roman" w:hAnsi="Times New Roman" w:cs="Times New Roman"/>
+          <w:b/>
+          <w:sz w:val="32"/>
+          <w:szCs w:val="28"/>
+        </w:rPr>
+        <w:lastRenderedPageBreak/>
         <w:t>Требования к программной документации:</w:t>
       </w:r>
     </w:p>
     <w:p>
       <w:pPr>
+        <w:spacing w:after="0" w:line="240" w:lineRule="auto"/>
+        <w:ind w:firstLine="851"/>
+        <w:jc w:val="both"/>
+        <w:rPr>
+          <w:rFonts w:ascii="Times New Roman" w:hAnsi="Times New Roman" w:cs="Times New Roman"/>
+          <w:b/>
+          <w:sz w:val="28"/>
+          <w:szCs w:val="28"/>
+        </w:rPr>
+      </w:pPr>
+    </w:p>
+    <w:p>
+      <w:pPr>
+        <w:spacing w:after="0" w:line="240" w:lineRule="auto"/>
+        <w:ind w:firstLine="851"/>
+        <w:jc w:val="both"/>
+        <w:rPr>
+          <w:rFonts w:ascii="Times New Roman" w:hAnsi="Times New Roman" w:cs="Times New Roman"/>
+          <w:b/>
+          <w:sz w:val="28"/>
+          <w:szCs w:val="28"/>
+        </w:rPr>
+      </w:pPr>
+    </w:p>
+    <w:p>
+      <w:pPr>
         <w:pStyle w:val="a5"/>
         <w:spacing w:after="0" w:line="240" w:lineRule="auto"/>
         <w:ind w:left="0" w:firstLine="851"/>
         <w:jc w:val="both"/>
         <w:rPr>
           <w:rFonts w:ascii="Times New Roman" w:hAnsi="Times New Roman" w:cs="Times New Roman"/>
-          <w:color w:val="000000" w:themeColor="text1"/>
-          <w:sz w:val="28"/>
-          <w:szCs w:val="28"/>
-        </w:rPr>
-      </w:pPr>
-      <w:r>
-        <w:rPr>
-          <w:rFonts w:ascii="Times New Roman" w:hAnsi="Times New Roman" w:cs="Times New Roman"/>
-          <w:color w:val="000000" w:themeColor="text1"/>
+          <w:b/>
+          <w:sz w:val="28"/>
+          <w:szCs w:val="28"/>
+        </w:rPr>
+      </w:pPr>
+      <w:r>
+        <w:rPr>
+          <w:rFonts w:ascii="Times New Roman" w:hAnsi="Times New Roman" w:cs="Times New Roman"/>
+          <w:b/>
           <w:sz w:val="28"/>
           <w:szCs w:val="28"/>
         </w:rPr>
@@ -2802,15 +2114,13 @@
         <w:jc w:val="both"/>
         <w:rPr>
           <w:rFonts w:ascii="Times New Roman" w:hAnsi="Times New Roman" w:cs="Times New Roman"/>
-          <w:color w:val="000000" w:themeColor="text1"/>
-          <w:sz w:val="28"/>
-          <w:szCs w:val="28"/>
-        </w:rPr>
-      </w:pPr>
-      <w:r>
-        <w:rPr>
-          <w:rFonts w:ascii="Times New Roman" w:hAnsi="Times New Roman" w:cs="Times New Roman"/>
-          <w:color w:val="000000" w:themeColor="text1"/>
+          <w:sz w:val="28"/>
+          <w:szCs w:val="28"/>
+        </w:rPr>
+      </w:pPr>
+      <w:r>
+        <w:rPr>
+          <w:rFonts w:ascii="Times New Roman" w:hAnsi="Times New Roman" w:cs="Times New Roman"/>
           <w:sz w:val="28"/>
           <w:szCs w:val="28"/>
         </w:rPr>
@@ -2829,15 +2139,13 @@
         <w:jc w:val="both"/>
         <w:rPr>
           <w:rFonts w:ascii="Times New Roman" w:hAnsi="Times New Roman" w:cs="Times New Roman"/>
-          <w:color w:val="000000" w:themeColor="text1"/>
-          <w:sz w:val="28"/>
-          <w:szCs w:val="28"/>
-        </w:rPr>
-      </w:pPr>
-      <w:r>
-        <w:rPr>
-          <w:rFonts w:ascii="Times New Roman" w:hAnsi="Times New Roman" w:cs="Times New Roman"/>
-          <w:color w:val="000000" w:themeColor="text1"/>
+          <w:sz w:val="28"/>
+          <w:szCs w:val="28"/>
+        </w:rPr>
+      </w:pPr>
+      <w:r>
+        <w:rPr>
+          <w:rFonts w:ascii="Times New Roman" w:hAnsi="Times New Roman" w:cs="Times New Roman"/>
           <w:sz w:val="28"/>
           <w:szCs w:val="28"/>
         </w:rPr>
@@ -2856,15 +2164,13 @@
         <w:jc w:val="both"/>
         <w:rPr>
           <w:rFonts w:ascii="Times New Roman" w:hAnsi="Times New Roman" w:cs="Times New Roman"/>
-          <w:color w:val="000000" w:themeColor="text1"/>
-          <w:sz w:val="28"/>
-          <w:szCs w:val="28"/>
-        </w:rPr>
-      </w:pPr>
-      <w:r>
-        <w:rPr>
-          <w:rFonts w:ascii="Times New Roman" w:hAnsi="Times New Roman" w:cs="Times New Roman"/>
-          <w:color w:val="000000" w:themeColor="text1"/>
+          <w:sz w:val="28"/>
+          <w:szCs w:val="28"/>
+        </w:rPr>
+      </w:pPr>
+      <w:r>
+        <w:rPr>
+          <w:rFonts w:ascii="Times New Roman" w:hAnsi="Times New Roman" w:cs="Times New Roman"/>
           <w:sz w:val="28"/>
           <w:szCs w:val="28"/>
         </w:rPr>
@@ -2883,15 +2189,13 @@
         <w:jc w:val="both"/>
         <w:rPr>
           <w:rFonts w:ascii="Times New Roman" w:hAnsi="Times New Roman" w:cs="Times New Roman"/>
-          <w:color w:val="000000" w:themeColor="text1"/>
-          <w:sz w:val="28"/>
-          <w:szCs w:val="28"/>
-        </w:rPr>
-      </w:pPr>
-      <w:r>
-        <w:rPr>
-          <w:rFonts w:ascii="Times New Roman" w:hAnsi="Times New Roman" w:cs="Times New Roman"/>
-          <w:color w:val="000000" w:themeColor="text1"/>
+          <w:sz w:val="28"/>
+          <w:szCs w:val="28"/>
+        </w:rPr>
+      </w:pPr>
+      <w:r>
+        <w:rPr>
+          <w:rFonts w:ascii="Times New Roman" w:hAnsi="Times New Roman" w:cs="Times New Roman"/>
           <w:sz w:val="28"/>
           <w:szCs w:val="28"/>
         </w:rPr>
@@ -2910,15 +2214,13 @@
         <w:jc w:val="both"/>
         <w:rPr>
           <w:rFonts w:ascii="Times New Roman" w:hAnsi="Times New Roman" w:cs="Times New Roman"/>
-          <w:color w:val="000000" w:themeColor="text1"/>
-          <w:sz w:val="28"/>
-          <w:szCs w:val="28"/>
-        </w:rPr>
-      </w:pPr>
-      <w:r>
-        <w:rPr>
-          <w:rFonts w:ascii="Times New Roman" w:hAnsi="Times New Roman" w:cs="Times New Roman"/>
-          <w:color w:val="000000" w:themeColor="text1"/>
+          <w:sz w:val="28"/>
+          <w:szCs w:val="28"/>
+        </w:rPr>
+      </w:pPr>
+      <w:r>
+        <w:rPr>
+          <w:rFonts w:ascii="Times New Roman" w:hAnsi="Times New Roman" w:cs="Times New Roman"/>
           <w:sz w:val="28"/>
           <w:szCs w:val="28"/>
         </w:rPr>
@@ -2937,15 +2239,13 @@
         <w:jc w:val="both"/>
         <w:rPr>
           <w:rFonts w:ascii="Times New Roman" w:hAnsi="Times New Roman" w:cs="Times New Roman"/>
-          <w:color w:val="000000" w:themeColor="text1"/>
-          <w:sz w:val="28"/>
-          <w:szCs w:val="28"/>
-        </w:rPr>
-      </w:pPr>
-      <w:r>
-        <w:rPr>
-          <w:rFonts w:ascii="Times New Roman" w:hAnsi="Times New Roman" w:cs="Times New Roman"/>
-          <w:color w:val="000000" w:themeColor="text1"/>
+          <w:sz w:val="28"/>
+          <w:szCs w:val="28"/>
+        </w:rPr>
+      </w:pPr>
+      <w:r>
+        <w:rPr>
+          <w:rFonts w:ascii="Times New Roman" w:hAnsi="Times New Roman" w:cs="Times New Roman"/>
           <w:sz w:val="28"/>
           <w:szCs w:val="28"/>
         </w:rPr>
@@ -2964,19 +2264,37 @@
         <w:jc w:val="both"/>
         <w:rPr>
           <w:rFonts w:ascii="Times New Roman" w:hAnsi="Times New Roman" w:cs="Times New Roman"/>
-          <w:color w:val="000000" w:themeColor="text1"/>
-          <w:sz w:val="28"/>
-          <w:szCs w:val="28"/>
-        </w:rPr>
-      </w:pPr>
-      <w:r>
-        <w:rPr>
-          <w:rFonts w:ascii="Times New Roman" w:hAnsi="Times New Roman" w:cs="Times New Roman"/>
-          <w:color w:val="000000" w:themeColor="text1"/>
+          <w:sz w:val="28"/>
+          <w:szCs w:val="28"/>
+        </w:rPr>
+      </w:pPr>
+      <w:r>
+        <w:rPr>
+          <w:rFonts w:ascii="Times New Roman" w:hAnsi="Times New Roman" w:cs="Times New Roman"/>
           <w:sz w:val="28"/>
           <w:szCs w:val="28"/>
         </w:rPr>
         <w:t>формуляр.</w:t>
+      </w:r>
+    </w:p>
+    <w:p>
+      <w:pPr>
+        <w:spacing w:after="0" w:line="240" w:lineRule="auto"/>
+        <w:ind w:firstLine="851"/>
+        <w:jc w:val="both"/>
+        <w:rPr>
+          <w:rFonts w:ascii="Times New Roman" w:hAnsi="Times New Roman" w:cs="Times New Roman"/>
+          <w:sz w:val="28"/>
+          <w:szCs w:val="28"/>
+        </w:rPr>
+      </w:pPr>
+      <w:r>
+        <w:rPr>
+          <w:rFonts w:ascii="Times New Roman" w:hAnsi="Times New Roman" w:cs="Times New Roman"/>
+          <w:sz w:val="28"/>
+          <w:szCs w:val="28"/>
+        </w:rPr>
+        <w:br w:type="page"/>
       </w:r>
     </w:p>
     <w:p>
@@ -2991,18 +2309,19 @@
         <w:jc w:val="both"/>
         <w:rPr>
           <w:rFonts w:ascii="Times New Roman" w:hAnsi="Times New Roman" w:cs="Times New Roman"/>
-          <w:color w:val="000000" w:themeColor="text1"/>
-          <w:sz w:val="28"/>
-          <w:szCs w:val="28"/>
-        </w:rPr>
-      </w:pPr>
-      <w:r>
-        <w:rPr>
-          <w:rFonts w:ascii="Times New Roman" w:hAnsi="Times New Roman" w:cs="Times New Roman"/>
-          <w:color w:val="000000" w:themeColor="text1"/>
-          <w:sz w:val="28"/>
-          <w:szCs w:val="28"/>
-        </w:rPr>
+          <w:b/>
+          <w:sz w:val="32"/>
+          <w:szCs w:val="28"/>
+        </w:rPr>
+      </w:pPr>
+      <w:r>
+        <w:rPr>
+          <w:rFonts w:ascii="Times New Roman" w:hAnsi="Times New Roman" w:cs="Times New Roman"/>
+          <w:b/>
+          <w:sz w:val="32"/>
+          <w:szCs w:val="28"/>
+        </w:rPr>
+        <w:lastRenderedPageBreak/>
         <w:t>Технико-экономические показатели:</w:t>
       </w:r>
     </w:p>
@@ -3013,15 +2332,40 @@
         <w:jc w:val="both"/>
         <w:rPr>
           <w:rFonts w:ascii="Times New Roman" w:hAnsi="Times New Roman" w:cs="Times New Roman"/>
-          <w:color w:val="000000" w:themeColor="text1"/>
-          <w:sz w:val="28"/>
-          <w:szCs w:val="28"/>
-        </w:rPr>
-      </w:pPr>
-      <w:r>
-        <w:rPr>
-          <w:rFonts w:ascii="Times New Roman" w:hAnsi="Times New Roman" w:cs="Times New Roman"/>
-          <w:color w:val="000000" w:themeColor="text1"/>
+          <w:b/>
+          <w:sz w:val="28"/>
+          <w:szCs w:val="28"/>
+        </w:rPr>
+      </w:pPr>
+    </w:p>
+    <w:p>
+      <w:pPr>
+        <w:spacing w:after="0" w:line="240" w:lineRule="auto"/>
+        <w:ind w:firstLine="851"/>
+        <w:jc w:val="both"/>
+        <w:rPr>
+          <w:rFonts w:ascii="Times New Roman" w:hAnsi="Times New Roman" w:cs="Times New Roman"/>
+          <w:b/>
+          <w:sz w:val="28"/>
+          <w:szCs w:val="28"/>
+        </w:rPr>
+      </w:pPr>
+    </w:p>
+    <w:p>
+      <w:pPr>
+        <w:pStyle w:val="a5"/>
+        <w:spacing w:after="0" w:line="240" w:lineRule="auto"/>
+        <w:ind w:left="0" w:firstLine="851"/>
+        <w:jc w:val="both"/>
+        <w:rPr>
+          <w:rFonts w:ascii="Times New Roman" w:hAnsi="Times New Roman" w:cs="Times New Roman"/>
+          <w:sz w:val="28"/>
+          <w:szCs w:val="28"/>
+        </w:rPr>
+      </w:pPr>
+      <w:r>
+        <w:rPr>
+          <w:rFonts w:ascii="Times New Roman" w:hAnsi="Times New Roman" w:cs="Times New Roman"/>
           <w:sz w:val="28"/>
           <w:szCs w:val="28"/>
         </w:rPr>
@@ -3030,11 +2374,83 @@
       <w:r>
         <w:rPr>
           <w:rFonts w:ascii="Times New Roman" w:hAnsi="Times New Roman" w:cs="Times New Roman"/>
-          <w:color w:val="000000" w:themeColor="text1"/>
-          <w:sz w:val="28"/>
-          <w:szCs w:val="28"/>
-        </w:rPr>
-        <w:t xml:space="preserve"> «Учёт телефонных переговоров»</w:t>
+          <w:sz w:val="28"/>
+          <w:szCs w:val="28"/>
+        </w:rPr>
+        <w:t xml:space="preserve"> «Учет </w:t>
+      </w:r>
+      <w:r>
+        <w:rPr>
+          <w:rFonts w:ascii="Times New Roman" w:hAnsi="Times New Roman" w:cs="Times New Roman"/>
+          <w:sz w:val="28"/>
+          <w:szCs w:val="28"/>
+        </w:rPr>
+        <w:t>телефонных переговоров</w:t>
+      </w:r>
+      <w:r>
+        <w:rPr>
+          <w:rFonts w:ascii="Times New Roman" w:hAnsi="Times New Roman" w:cs="Times New Roman"/>
+          <w:sz w:val="28"/>
+          <w:szCs w:val="28"/>
+        </w:rPr>
+        <w:t xml:space="preserve">» пригодна для </w:t>
+      </w:r>
+      <w:r>
+        <w:rPr>
+          <w:rFonts w:ascii="Times New Roman" w:hAnsi="Times New Roman" w:cs="Times New Roman"/>
+          <w:sz w:val="28"/>
+          <w:szCs w:val="28"/>
+        </w:rPr>
+        <w:t>компаний, предоставляющих услуги связи.</w:t>
+      </w:r>
+    </w:p>
+    <w:p>
+      <w:pPr>
+        <w:pStyle w:val="a5"/>
+        <w:spacing w:after="0" w:line="240" w:lineRule="auto"/>
+        <w:ind w:left="0" w:firstLine="851"/>
+        <w:jc w:val="both"/>
+        <w:rPr>
+          <w:rFonts w:ascii="Times New Roman" w:hAnsi="Times New Roman" w:cs="Times New Roman"/>
+          <w:sz w:val="28"/>
+          <w:szCs w:val="28"/>
+        </w:rPr>
+      </w:pPr>
+      <w:r>
+        <w:rPr>
+          <w:rFonts w:ascii="Times New Roman" w:hAnsi="Times New Roman" w:cs="Times New Roman"/>
+          <w:sz w:val="28"/>
+          <w:szCs w:val="28"/>
+        </w:rPr>
+        <w:t xml:space="preserve">Функциональность </w:t>
+      </w:r>
+      <w:r>
+        <w:rPr>
+          <w:rFonts w:ascii="Times New Roman" w:hAnsi="Times New Roman" w:cs="Times New Roman"/>
+          <w:sz w:val="28"/>
+          <w:szCs w:val="28"/>
+        </w:rPr>
+        <w:t>программы совпадает с аналогами.</w:t>
+      </w:r>
+    </w:p>
+    <w:p>
+      <w:pPr>
+        <w:spacing w:after="0" w:line="240" w:lineRule="auto"/>
+        <w:ind w:firstLine="851"/>
+        <w:jc w:val="both"/>
+        <w:rPr>
+          <w:rFonts w:ascii="Times New Roman" w:hAnsi="Times New Roman" w:cs="Times New Roman"/>
+          <w:sz w:val="28"/>
+          <w:szCs w:val="28"/>
+        </w:rPr>
+      </w:pPr>
+      <w:r>
+        <w:rPr>
+          <w:rFonts w:ascii="Times New Roman" w:hAnsi="Times New Roman" w:cs="Times New Roman"/>
+          <w:sz w:val="28"/>
+          <w:szCs w:val="28"/>
+        </w:rPr>
+        <w:br w:type="page"/>
       </w:r>
     </w:p>
     <w:p>
@@ -3049,18 +2465,19 @@
         <w:jc w:val="both"/>
         <w:rPr>
           <w:rFonts w:ascii="Times New Roman" w:hAnsi="Times New Roman" w:cs="Times New Roman"/>
-          <w:color w:val="000000" w:themeColor="text1"/>
-          <w:sz w:val="28"/>
-          <w:szCs w:val="28"/>
-        </w:rPr>
-      </w:pPr>
-      <w:r>
-        <w:rPr>
-          <w:rFonts w:ascii="Times New Roman" w:hAnsi="Times New Roman" w:cs="Times New Roman"/>
-          <w:color w:val="000000" w:themeColor="text1"/>
-          <w:sz w:val="28"/>
-          <w:szCs w:val="28"/>
-        </w:rPr>
+          <w:b/>
+          <w:sz w:val="32"/>
+          <w:szCs w:val="28"/>
+        </w:rPr>
+      </w:pPr>
+      <w:r>
+        <w:rPr>
+          <w:rFonts w:ascii="Times New Roman" w:hAnsi="Times New Roman" w:cs="Times New Roman"/>
+          <w:b/>
+          <w:sz w:val="32"/>
+          <w:szCs w:val="28"/>
+        </w:rPr>
+        <w:lastRenderedPageBreak/>
         <w:t>Стадии и этапы разработки:</w:t>
       </w:r>
     </w:p>
@@ -3071,102 +2488,211 @@
         <w:jc w:val="both"/>
         <w:rPr>
           <w:rFonts w:ascii="Times New Roman" w:hAnsi="Times New Roman" w:cs="Times New Roman"/>
-          <w:color w:val="000000" w:themeColor="text1"/>
-          <w:sz w:val="28"/>
-          <w:szCs w:val="28"/>
-        </w:rPr>
-      </w:pPr>
-      <w:r>
-        <w:rPr>
-          <w:rFonts w:ascii="Times New Roman" w:hAnsi="Times New Roman" w:cs="Times New Roman"/>
-          <w:color w:val="000000" w:themeColor="text1"/>
-          <w:sz w:val="28"/>
-          <w:szCs w:val="28"/>
-        </w:rPr>
-        <w:t>Разработка должна быть поделена на три стадии:</w:t>
+          <w:b/>
+          <w:sz w:val="28"/>
+          <w:szCs w:val="28"/>
+        </w:rPr>
+      </w:pPr>
+    </w:p>
+    <w:p>
+      <w:pPr>
+        <w:spacing w:after="0" w:line="240" w:lineRule="auto"/>
+        <w:ind w:firstLine="851"/>
+        <w:jc w:val="both"/>
+        <w:rPr>
+          <w:rFonts w:ascii="Times New Roman" w:hAnsi="Times New Roman" w:cs="Times New Roman"/>
+          <w:b/>
+          <w:sz w:val="28"/>
+          <w:szCs w:val="28"/>
+        </w:rPr>
+      </w:pPr>
+    </w:p>
+    <w:p>
+      <w:pPr>
+        <w:spacing w:after="0" w:line="240" w:lineRule="auto"/>
+        <w:ind w:firstLine="851"/>
+        <w:jc w:val="both"/>
+        <w:rPr>
+          <w:rFonts w:ascii="Times New Roman" w:hAnsi="Times New Roman" w:cs="Times New Roman"/>
+          <w:sz w:val="28"/>
+          <w:szCs w:val="28"/>
+        </w:rPr>
+      </w:pPr>
+      <w:r>
+        <w:rPr>
+          <w:rFonts w:ascii="Times New Roman" w:hAnsi="Times New Roman" w:cs="Times New Roman"/>
+          <w:sz w:val="28"/>
+          <w:szCs w:val="28"/>
+        </w:rPr>
+        <w:t>Работы по созданию программы разделен на этапы:</w:t>
       </w:r>
     </w:p>
     <w:p>
       <w:pPr>
         <w:pStyle w:val="a5"/>
-        <w:numPr>
-          <w:ilvl w:val="0"/>
-          <w:numId w:val="11"/>
-        </w:numPr>
         <w:spacing w:after="0" w:line="240" w:lineRule="auto"/>
         <w:ind w:left="0" w:firstLine="851"/>
         <w:jc w:val="both"/>
         <w:rPr>
           <w:rFonts w:ascii="Times New Roman" w:hAnsi="Times New Roman" w:cs="Times New Roman"/>
-          <w:color w:val="000000" w:themeColor="text1"/>
-          <w:sz w:val="28"/>
-          <w:szCs w:val="28"/>
-        </w:rPr>
-      </w:pPr>
-      <w:bookmarkStart w:id="0" w:name="_GoBack"/>
-      <w:bookmarkEnd w:id="0"/>
-      <w:r>
-        <w:rPr>
-          <w:rFonts w:ascii="Times New Roman" w:hAnsi="Times New Roman" w:cs="Times New Roman"/>
-          <w:color w:val="000000" w:themeColor="text1"/>
-          <w:sz w:val="28"/>
-          <w:szCs w:val="28"/>
-        </w:rPr>
-        <w:t>техническое задание;</w:t>
+          <w:sz w:val="28"/>
+          <w:szCs w:val="28"/>
+        </w:rPr>
+      </w:pPr>
+      <w:r>
+        <w:rPr>
+          <w:rFonts w:ascii="Times New Roman" w:hAnsi="Times New Roman" w:cs="Times New Roman"/>
+          <w:sz w:val="28"/>
+          <w:szCs w:val="28"/>
+        </w:rPr>
+        <w:t>̶ проектирование;</w:t>
       </w:r>
     </w:p>
     <w:p>
       <w:pPr>
         <w:pStyle w:val="a5"/>
-        <w:numPr>
-          <w:ilvl w:val="0"/>
-          <w:numId w:val="11"/>
-        </w:numPr>
         <w:spacing w:after="0" w:line="240" w:lineRule="auto"/>
         <w:ind w:left="0" w:firstLine="851"/>
         <w:jc w:val="both"/>
         <w:rPr>
           <w:rFonts w:ascii="Times New Roman" w:hAnsi="Times New Roman" w:cs="Times New Roman"/>
-          <w:color w:val="000000" w:themeColor="text1"/>
-          <w:sz w:val="28"/>
-          <w:szCs w:val="28"/>
-        </w:rPr>
-      </w:pPr>
-      <w:r>
-        <w:rPr>
-          <w:rFonts w:ascii="Times New Roman" w:hAnsi="Times New Roman" w:cs="Times New Roman"/>
-          <w:color w:val="000000" w:themeColor="text1"/>
-          <w:sz w:val="28"/>
-          <w:szCs w:val="28"/>
-        </w:rPr>
-        <w:t>технический проект;</w:t>
+          <w:sz w:val="28"/>
+          <w:szCs w:val="28"/>
+        </w:rPr>
+      </w:pPr>
+      <w:r>
+        <w:rPr>
+          <w:rFonts w:ascii="Times New Roman" w:hAnsi="Times New Roman" w:cs="Times New Roman"/>
+          <w:sz w:val="28"/>
+          <w:szCs w:val="28"/>
+        </w:rPr>
+        <w:t>̶ разработка эскизного проекта;</w:t>
       </w:r>
     </w:p>
     <w:p>
       <w:pPr>
         <w:pStyle w:val="a5"/>
-        <w:numPr>
-          <w:ilvl w:val="0"/>
-          <w:numId w:val="11"/>
-        </w:numPr>
         <w:spacing w:after="0" w:line="240" w:lineRule="auto"/>
         <w:ind w:left="0" w:firstLine="851"/>
         <w:jc w:val="both"/>
         <w:rPr>
           <w:rFonts w:ascii="Times New Roman" w:hAnsi="Times New Roman" w:cs="Times New Roman"/>
-          <w:color w:val="000000" w:themeColor="text1"/>
-          <w:sz w:val="28"/>
-          <w:szCs w:val="28"/>
-        </w:rPr>
-      </w:pPr>
-      <w:r>
-        <w:rPr>
-          <w:rFonts w:ascii="Times New Roman" w:hAnsi="Times New Roman" w:cs="Times New Roman"/>
-          <w:color w:val="000000" w:themeColor="text1"/>
-          <w:sz w:val="28"/>
-          <w:szCs w:val="28"/>
-        </w:rPr>
-        <w:t>внедрение.</w:t>
+          <w:sz w:val="28"/>
+          <w:szCs w:val="28"/>
+        </w:rPr>
+      </w:pPr>
+      <w:r>
+        <w:rPr>
+          <w:rFonts w:ascii="Times New Roman" w:hAnsi="Times New Roman" w:cs="Times New Roman"/>
+          <w:sz w:val="28"/>
+          <w:szCs w:val="28"/>
+        </w:rPr>
+        <w:t>̶ разработка технического задания;</w:t>
+      </w:r>
+    </w:p>
+    <w:p>
+      <w:pPr>
+        <w:pStyle w:val="a5"/>
+        <w:spacing w:after="0" w:line="240" w:lineRule="auto"/>
+        <w:ind w:left="0" w:firstLine="851"/>
+        <w:jc w:val="both"/>
+        <w:rPr>
+          <w:rFonts w:ascii="Times New Roman" w:hAnsi="Times New Roman" w:cs="Times New Roman"/>
+          <w:sz w:val="28"/>
+          <w:szCs w:val="28"/>
+        </w:rPr>
+      </w:pPr>
+      <w:r>
+        <w:rPr>
+          <w:rFonts w:ascii="Times New Roman" w:hAnsi="Times New Roman" w:cs="Times New Roman"/>
+          <w:sz w:val="28"/>
+          <w:szCs w:val="28"/>
+        </w:rPr>
+        <w:t>̶ разработка рабочей документации;</w:t>
+      </w:r>
+    </w:p>
+    <w:p>
+      <w:pPr>
+        <w:pStyle w:val="a5"/>
+        <w:spacing w:after="0" w:line="240" w:lineRule="auto"/>
+        <w:ind w:left="0" w:firstLine="851"/>
+        <w:jc w:val="both"/>
+        <w:rPr>
+          <w:rFonts w:ascii="Times New Roman" w:hAnsi="Times New Roman" w:cs="Times New Roman"/>
+          <w:sz w:val="28"/>
+          <w:szCs w:val="28"/>
+        </w:rPr>
+      </w:pPr>
+      <w:r>
+        <w:rPr>
+          <w:rFonts w:ascii="Times New Roman" w:hAnsi="Times New Roman" w:cs="Times New Roman"/>
+          <w:sz w:val="28"/>
+          <w:szCs w:val="28"/>
+        </w:rPr>
+        <w:t>̶ моделирование;</w:t>
+      </w:r>
+    </w:p>
+    <w:p>
+      <w:pPr>
+        <w:pStyle w:val="a5"/>
+        <w:spacing w:after="0" w:line="240" w:lineRule="auto"/>
+        <w:ind w:left="0" w:firstLine="851"/>
+        <w:jc w:val="both"/>
+        <w:rPr>
+          <w:rFonts w:ascii="Times New Roman" w:hAnsi="Times New Roman" w:cs="Times New Roman"/>
+          <w:sz w:val="28"/>
+          <w:szCs w:val="28"/>
+        </w:rPr>
+      </w:pPr>
+      <w:r>
+        <w:rPr>
+          <w:rFonts w:ascii="Times New Roman" w:hAnsi="Times New Roman" w:cs="Times New Roman"/>
+          <w:sz w:val="28"/>
+          <w:szCs w:val="28"/>
+        </w:rPr>
+        <w:t>̶ программирование;</w:t>
+      </w:r>
+    </w:p>
+    <w:p>
+      <w:pPr>
+        <w:pStyle w:val="a5"/>
+        <w:spacing w:after="0" w:line="240" w:lineRule="auto"/>
+        <w:ind w:left="0" w:firstLine="851"/>
+        <w:jc w:val="both"/>
+        <w:rPr>
+          <w:rFonts w:ascii="Times New Roman" w:hAnsi="Times New Roman" w:cs="Times New Roman"/>
+          <w:sz w:val="28"/>
+          <w:szCs w:val="28"/>
+        </w:rPr>
+      </w:pPr>
+      <w:r>
+        <w:rPr>
+          <w:rFonts w:ascii="Times New Roman" w:hAnsi="Times New Roman" w:cs="Times New Roman"/>
+          <w:sz w:val="28"/>
+          <w:szCs w:val="28"/>
+        </w:rPr>
+        <w:t>̶ отладка и тестирование;</w:t>
+      </w:r>
+    </w:p>
+    <w:p>
+      <w:pPr>
+        <w:pStyle w:val="a5"/>
+        <w:spacing w:after="0" w:line="240" w:lineRule="auto"/>
+        <w:ind w:left="0" w:firstLine="851"/>
+        <w:jc w:val="both"/>
+        <w:rPr>
+          <w:rFonts w:ascii="Times New Roman" w:hAnsi="Times New Roman" w:cs="Times New Roman"/>
+          <w:sz w:val="28"/>
+          <w:szCs w:val="28"/>
+        </w:rPr>
+      </w:pPr>
+      <w:r>
+        <w:rPr>
+          <w:rFonts w:ascii="Times New Roman" w:hAnsi="Times New Roman" w:cs="Times New Roman"/>
+          <w:sz w:val="28"/>
+          <w:szCs w:val="28"/>
+        </w:rPr>
+        <w:t>̶ ввод в действие.</w:t>
       </w:r>
     </w:p>
     <w:p>
@@ -3176,7 +2702,6 @@
         <w:jc w:val="both"/>
         <w:rPr>
           <w:rFonts w:ascii="Times New Roman" w:hAnsi="Times New Roman" w:cs="Times New Roman"/>
-          <w:color w:val="000000" w:themeColor="text1"/>
           <w:sz w:val="28"/>
           <w:szCs w:val="28"/>
           <w:shd w:val="clear" w:color="auto" w:fill="FBFBFB"/>
@@ -3185,443 +2710,11 @@
       <w:r>
         <w:rPr>
           <w:rFonts w:ascii="Times New Roman" w:hAnsi="Times New Roman" w:cs="Times New Roman"/>
-          <w:color w:val="000000" w:themeColor="text1"/>
           <w:sz w:val="28"/>
           <w:szCs w:val="28"/>
           <w:shd w:val="clear" w:color="auto" w:fill="FBFBFB"/>
         </w:rPr>
-        <w:t>На стадии «Техническое задание» должен быть выполнен этап разработки, согласования и утверждения настоящего технического задания. Должны быть выполнены:</w:t>
-      </w:r>
-    </w:p>
-    <w:p>
-      <w:pPr>
-        <w:numPr>
-          <w:ilvl w:val="0"/>
-          <w:numId w:val="17"/>
-        </w:numPr>
-        <w:shd w:val="clear" w:color="auto" w:fill="FBFBFB"/>
-        <w:spacing w:after="0" w:line="240" w:lineRule="auto"/>
-        <w:ind w:left="0" w:firstLine="851"/>
-        <w:jc w:val="both"/>
-        <w:textAlignment w:val="baseline"/>
-        <w:rPr>
-          <w:rFonts w:ascii="Times New Roman" w:eastAsia="Times New Roman" w:hAnsi="Times New Roman" w:cs="Times New Roman"/>
-          <w:color w:val="000000" w:themeColor="text1"/>
-          <w:sz w:val="28"/>
-          <w:szCs w:val="28"/>
-          <w:lang w:eastAsia="ru-RU"/>
-        </w:rPr>
-      </w:pPr>
-      <w:r>
-        <w:rPr>
-          <w:rFonts w:ascii="Times New Roman" w:eastAsia="Times New Roman" w:hAnsi="Times New Roman" w:cs="Times New Roman"/>
-          <w:color w:val="000000" w:themeColor="text1"/>
-          <w:sz w:val="28"/>
-          <w:szCs w:val="28"/>
-          <w:lang w:eastAsia="ru-RU"/>
-        </w:rPr>
-        <w:t>постановка задачи;</w:t>
-      </w:r>
-    </w:p>
-    <w:p>
-      <w:pPr>
-        <w:numPr>
-          <w:ilvl w:val="0"/>
-          <w:numId w:val="17"/>
-        </w:numPr>
-        <w:shd w:val="clear" w:color="auto" w:fill="FBFBFB"/>
-        <w:spacing w:after="0" w:line="240" w:lineRule="auto"/>
-        <w:ind w:left="0" w:firstLine="851"/>
-        <w:jc w:val="both"/>
-        <w:textAlignment w:val="baseline"/>
-        <w:rPr>
-          <w:rFonts w:ascii="Times New Roman" w:eastAsia="Times New Roman" w:hAnsi="Times New Roman" w:cs="Times New Roman"/>
-          <w:color w:val="000000" w:themeColor="text1"/>
-          <w:sz w:val="28"/>
-          <w:szCs w:val="28"/>
-          <w:lang w:eastAsia="ru-RU"/>
-        </w:rPr>
-      </w:pPr>
-      <w:r>
-        <w:rPr>
-          <w:rFonts w:ascii="Times New Roman" w:eastAsia="Times New Roman" w:hAnsi="Times New Roman" w:cs="Times New Roman"/>
-          <w:color w:val="000000" w:themeColor="text1"/>
-          <w:sz w:val="28"/>
-          <w:szCs w:val="28"/>
-          <w:lang w:eastAsia="ru-RU"/>
-        </w:rPr>
-        <w:t>определение и уточнение требований к техническим средствам;</w:t>
-      </w:r>
-    </w:p>
-    <w:p>
-      <w:pPr>
-        <w:numPr>
-          <w:ilvl w:val="0"/>
-          <w:numId w:val="17"/>
-        </w:numPr>
-        <w:shd w:val="clear" w:color="auto" w:fill="FBFBFB"/>
-        <w:spacing w:after="0" w:line="240" w:lineRule="auto"/>
-        <w:ind w:left="0" w:firstLine="851"/>
-        <w:jc w:val="both"/>
-        <w:textAlignment w:val="baseline"/>
-        <w:rPr>
-          <w:rFonts w:ascii="Times New Roman" w:eastAsia="Times New Roman" w:hAnsi="Times New Roman" w:cs="Times New Roman"/>
-          <w:color w:val="000000" w:themeColor="text1"/>
-          <w:sz w:val="28"/>
-          <w:szCs w:val="28"/>
-          <w:lang w:eastAsia="ru-RU"/>
-        </w:rPr>
-      </w:pPr>
-      <w:r>
-        <w:rPr>
-          <w:rFonts w:ascii="Times New Roman" w:eastAsia="Times New Roman" w:hAnsi="Times New Roman" w:cs="Times New Roman"/>
-          <w:color w:val="000000" w:themeColor="text1"/>
-          <w:sz w:val="28"/>
-          <w:szCs w:val="28"/>
-          <w:lang w:eastAsia="ru-RU"/>
-        </w:rPr>
-        <w:t>определение требований к программе;</w:t>
-      </w:r>
-    </w:p>
-    <w:p>
-      <w:pPr>
-        <w:numPr>
-          <w:ilvl w:val="0"/>
-          <w:numId w:val="17"/>
-        </w:numPr>
-        <w:shd w:val="clear" w:color="auto" w:fill="FBFBFB"/>
-        <w:spacing w:after="0" w:line="240" w:lineRule="auto"/>
-        <w:ind w:left="0" w:firstLine="851"/>
-        <w:jc w:val="both"/>
-        <w:textAlignment w:val="baseline"/>
-        <w:rPr>
-          <w:rFonts w:ascii="Times New Roman" w:eastAsia="Times New Roman" w:hAnsi="Times New Roman" w:cs="Times New Roman"/>
-          <w:color w:val="000000" w:themeColor="text1"/>
-          <w:sz w:val="28"/>
-          <w:szCs w:val="28"/>
-          <w:lang w:eastAsia="ru-RU"/>
-        </w:rPr>
-      </w:pPr>
-      <w:r>
-        <w:rPr>
-          <w:rFonts w:ascii="Times New Roman" w:eastAsia="Times New Roman" w:hAnsi="Times New Roman" w:cs="Times New Roman"/>
-          <w:color w:val="000000" w:themeColor="text1"/>
-          <w:sz w:val="28"/>
-          <w:szCs w:val="28"/>
-          <w:lang w:eastAsia="ru-RU"/>
-        </w:rPr>
-        <w:t>определение стадий, этапов и сроков разработки программы и документации на нее;</w:t>
-      </w:r>
-    </w:p>
-    <w:p>
-      <w:pPr>
-        <w:numPr>
-          <w:ilvl w:val="0"/>
-          <w:numId w:val="17"/>
-        </w:numPr>
-        <w:shd w:val="clear" w:color="auto" w:fill="FBFBFB"/>
-        <w:spacing w:after="0" w:line="240" w:lineRule="auto"/>
-        <w:ind w:left="0" w:firstLine="851"/>
-        <w:jc w:val="both"/>
-        <w:textAlignment w:val="baseline"/>
-        <w:rPr>
-          <w:rFonts w:ascii="Times New Roman" w:eastAsia="Times New Roman" w:hAnsi="Times New Roman" w:cs="Times New Roman"/>
-          <w:color w:val="000000" w:themeColor="text1"/>
-          <w:sz w:val="28"/>
-          <w:szCs w:val="28"/>
-          <w:lang w:eastAsia="ru-RU"/>
-        </w:rPr>
-      </w:pPr>
-      <w:r>
-        <w:rPr>
-          <w:rFonts w:ascii="Times New Roman" w:eastAsia="Times New Roman" w:hAnsi="Times New Roman" w:cs="Times New Roman"/>
-          <w:color w:val="000000" w:themeColor="text1"/>
-          <w:sz w:val="28"/>
-          <w:szCs w:val="28"/>
-          <w:lang w:eastAsia="ru-RU"/>
-        </w:rPr>
-        <w:t>согласование и утверждение технического задания.</w:t>
-      </w:r>
-    </w:p>
-    <w:p>
-      <w:pPr>
-        <w:shd w:val="clear" w:color="auto" w:fill="FBFBFB"/>
-        <w:spacing w:after="0" w:line="240" w:lineRule="auto"/>
-        <w:ind w:firstLine="851"/>
-        <w:jc w:val="both"/>
-        <w:textAlignment w:val="baseline"/>
-        <w:rPr>
-          <w:rFonts w:ascii="Times New Roman" w:eastAsia="Times New Roman" w:hAnsi="Times New Roman" w:cs="Times New Roman"/>
-          <w:color w:val="000000" w:themeColor="text1"/>
-          <w:sz w:val="28"/>
-          <w:szCs w:val="28"/>
-          <w:lang w:eastAsia="ru-RU"/>
-        </w:rPr>
-      </w:pPr>
-      <w:r>
-        <w:rPr>
-          <w:rFonts w:ascii="Times New Roman" w:eastAsia="Times New Roman" w:hAnsi="Times New Roman" w:cs="Times New Roman"/>
-          <w:color w:val="000000" w:themeColor="text1"/>
-          <w:sz w:val="28"/>
-          <w:szCs w:val="28"/>
-          <w:lang w:eastAsia="ru-RU"/>
-        </w:rPr>
-        <w:t>На стадии «Технический проект» должны быть выполнены перечисленные ниже этапы работ:</w:t>
-      </w:r>
-    </w:p>
-    <w:p>
-      <w:pPr>
-        <w:numPr>
-          <w:ilvl w:val="0"/>
-          <w:numId w:val="12"/>
-        </w:numPr>
-        <w:shd w:val="clear" w:color="auto" w:fill="FBFBFB"/>
-        <w:spacing w:after="0" w:line="240" w:lineRule="auto"/>
-        <w:ind w:left="0" w:firstLine="851"/>
-        <w:jc w:val="both"/>
-        <w:textAlignment w:val="baseline"/>
-        <w:rPr>
-          <w:rFonts w:ascii="Times New Roman" w:eastAsia="Times New Roman" w:hAnsi="Times New Roman" w:cs="Times New Roman"/>
-          <w:color w:val="000000" w:themeColor="text1"/>
-          <w:sz w:val="28"/>
-          <w:szCs w:val="28"/>
-          <w:lang w:eastAsia="ru-RU"/>
-        </w:rPr>
-      </w:pPr>
-      <w:r>
-        <w:rPr>
-          <w:rFonts w:ascii="Times New Roman" w:eastAsia="Times New Roman" w:hAnsi="Times New Roman" w:cs="Times New Roman"/>
-          <w:color w:val="000000" w:themeColor="text1"/>
-          <w:sz w:val="28"/>
-          <w:szCs w:val="28"/>
-          <w:lang w:eastAsia="ru-RU"/>
-        </w:rPr>
-        <w:t>разработка программы;</w:t>
-      </w:r>
-    </w:p>
-    <w:p>
-      <w:pPr>
-        <w:numPr>
-          <w:ilvl w:val="0"/>
-          <w:numId w:val="12"/>
-        </w:numPr>
-        <w:shd w:val="clear" w:color="auto" w:fill="FBFBFB"/>
-        <w:spacing w:after="0" w:line="240" w:lineRule="auto"/>
-        <w:ind w:left="0" w:firstLine="851"/>
-        <w:jc w:val="both"/>
-        <w:textAlignment w:val="baseline"/>
-        <w:rPr>
-          <w:rFonts w:ascii="Times New Roman" w:eastAsia="Times New Roman" w:hAnsi="Times New Roman" w:cs="Times New Roman"/>
-          <w:color w:val="000000" w:themeColor="text1"/>
-          <w:sz w:val="28"/>
-          <w:szCs w:val="28"/>
-          <w:lang w:eastAsia="ru-RU"/>
-        </w:rPr>
-      </w:pPr>
-      <w:r>
-        <w:rPr>
-          <w:rFonts w:ascii="Times New Roman" w:eastAsia="Times New Roman" w:hAnsi="Times New Roman" w:cs="Times New Roman"/>
-          <w:color w:val="000000" w:themeColor="text1"/>
-          <w:sz w:val="28"/>
-          <w:szCs w:val="28"/>
-          <w:lang w:eastAsia="ru-RU"/>
-        </w:rPr>
-        <w:t>разработка программной документации;</w:t>
-      </w:r>
-    </w:p>
-    <w:p>
-      <w:pPr>
-        <w:numPr>
-          <w:ilvl w:val="0"/>
-          <w:numId w:val="12"/>
-        </w:numPr>
-        <w:shd w:val="clear" w:color="auto" w:fill="FBFBFB"/>
-        <w:spacing w:after="0" w:line="240" w:lineRule="auto"/>
-        <w:ind w:left="0" w:firstLine="851"/>
-        <w:jc w:val="both"/>
-        <w:textAlignment w:val="baseline"/>
-        <w:rPr>
-          <w:rFonts w:ascii="Times New Roman" w:eastAsia="Times New Roman" w:hAnsi="Times New Roman" w:cs="Times New Roman"/>
-          <w:color w:val="000000" w:themeColor="text1"/>
-          <w:sz w:val="28"/>
-          <w:szCs w:val="28"/>
-          <w:lang w:eastAsia="ru-RU"/>
-        </w:rPr>
-      </w:pPr>
-      <w:r>
-        <w:rPr>
-          <w:rFonts w:ascii="Times New Roman" w:eastAsia="Times New Roman" w:hAnsi="Times New Roman" w:cs="Times New Roman"/>
-          <w:color w:val="000000" w:themeColor="text1"/>
-          <w:sz w:val="28"/>
-          <w:szCs w:val="28"/>
-          <w:lang w:eastAsia="ru-RU"/>
-        </w:rPr>
-        <w:t>испытания программы.</w:t>
-      </w:r>
-    </w:p>
-    <w:p>
-      <w:pPr>
-        <w:shd w:val="clear" w:color="auto" w:fill="FBFBFB"/>
-        <w:spacing w:after="0" w:line="240" w:lineRule="auto"/>
-        <w:ind w:firstLine="851"/>
-        <w:jc w:val="both"/>
-        <w:textAlignment w:val="baseline"/>
-        <w:rPr>
-          <w:rFonts w:ascii="Times New Roman" w:hAnsi="Times New Roman" w:cs="Times New Roman"/>
-          <w:color w:val="000000" w:themeColor="text1"/>
-          <w:sz w:val="28"/>
-          <w:szCs w:val="28"/>
-          <w:shd w:val="clear" w:color="auto" w:fill="FBFBFB"/>
-        </w:rPr>
-      </w:pPr>
-      <w:r>
-        <w:rPr>
-          <w:rFonts w:ascii="Times New Roman" w:hAnsi="Times New Roman" w:cs="Times New Roman"/>
-          <w:color w:val="000000" w:themeColor="text1"/>
-          <w:sz w:val="28"/>
-          <w:szCs w:val="28"/>
-          <w:shd w:val="clear" w:color="auto" w:fill="FBFBFB"/>
-        </w:rPr>
-        <w:t>На этапе разработки программы должна быть выполнена работа по программированию (кодированию) и отладке программы.</w:t>
-      </w:r>
-    </w:p>
-    <w:p>
-      <w:pPr>
-        <w:shd w:val="clear" w:color="auto" w:fill="FBFBFB"/>
-        <w:spacing w:after="0" w:line="240" w:lineRule="auto"/>
-        <w:ind w:firstLine="851"/>
-        <w:jc w:val="both"/>
-        <w:textAlignment w:val="baseline"/>
-        <w:rPr>
-          <w:rFonts w:ascii="Times New Roman" w:eastAsia="Times New Roman" w:hAnsi="Times New Roman" w:cs="Times New Roman"/>
-          <w:color w:val="000000" w:themeColor="text1"/>
-          <w:sz w:val="28"/>
-          <w:szCs w:val="28"/>
-          <w:lang w:eastAsia="ru-RU"/>
-        </w:rPr>
-      </w:pPr>
-      <w:r>
-        <w:rPr>
-          <w:rFonts w:ascii="Times New Roman" w:eastAsia="Times New Roman" w:hAnsi="Times New Roman" w:cs="Times New Roman"/>
-          <w:color w:val="000000" w:themeColor="text1"/>
-          <w:sz w:val="28"/>
-          <w:szCs w:val="28"/>
-          <w:lang w:eastAsia="ru-RU"/>
-        </w:rPr>
-        <w:t>На этапе испытаний программы должны быть выполнены перечисленные ниже виды работ:</w:t>
-      </w:r>
-    </w:p>
-    <w:p>
-      <w:pPr>
-        <w:numPr>
-          <w:ilvl w:val="0"/>
-          <w:numId w:val="14"/>
-        </w:numPr>
-        <w:shd w:val="clear" w:color="auto" w:fill="FBFBFB"/>
-        <w:spacing w:after="0" w:line="240" w:lineRule="auto"/>
-        <w:ind w:left="0" w:firstLine="851"/>
-        <w:jc w:val="both"/>
-        <w:textAlignment w:val="baseline"/>
-        <w:rPr>
-          <w:rFonts w:ascii="Times New Roman" w:eastAsia="Times New Roman" w:hAnsi="Times New Roman" w:cs="Times New Roman"/>
-          <w:color w:val="000000" w:themeColor="text1"/>
-          <w:sz w:val="28"/>
-          <w:szCs w:val="28"/>
-          <w:lang w:eastAsia="ru-RU"/>
-        </w:rPr>
-      </w:pPr>
-      <w:r>
-        <w:rPr>
-          <w:rFonts w:ascii="Times New Roman" w:eastAsia="Times New Roman" w:hAnsi="Times New Roman" w:cs="Times New Roman"/>
-          <w:color w:val="000000" w:themeColor="text1"/>
-          <w:sz w:val="28"/>
-          <w:szCs w:val="28"/>
-          <w:lang w:eastAsia="ru-RU"/>
-        </w:rPr>
-        <w:t>разработка, согласование и утверждение порядка и методики испытаний;</w:t>
-      </w:r>
-    </w:p>
-    <w:p>
-      <w:pPr>
-        <w:numPr>
-          <w:ilvl w:val="0"/>
-          <w:numId w:val="14"/>
-        </w:numPr>
-        <w:shd w:val="clear" w:color="auto" w:fill="FBFBFB"/>
-        <w:spacing w:after="0" w:line="240" w:lineRule="auto"/>
-        <w:ind w:left="0" w:firstLine="851"/>
-        <w:jc w:val="both"/>
-        <w:textAlignment w:val="baseline"/>
-        <w:rPr>
-          <w:rFonts w:ascii="Times New Roman" w:eastAsia="Times New Roman" w:hAnsi="Times New Roman" w:cs="Times New Roman"/>
-          <w:color w:val="000000" w:themeColor="text1"/>
-          <w:sz w:val="28"/>
-          <w:szCs w:val="28"/>
-          <w:lang w:eastAsia="ru-RU"/>
-        </w:rPr>
-      </w:pPr>
-      <w:r>
-        <w:rPr>
-          <w:rFonts w:ascii="Times New Roman" w:eastAsia="Times New Roman" w:hAnsi="Times New Roman" w:cs="Times New Roman"/>
-          <w:color w:val="000000" w:themeColor="text1"/>
-          <w:sz w:val="28"/>
-          <w:szCs w:val="28"/>
-          <w:lang w:eastAsia="ru-RU"/>
-        </w:rPr>
-        <w:t>проведение приемо-сдаточных испытаний;</w:t>
-      </w:r>
-    </w:p>
-    <w:p>
-      <w:pPr>
-        <w:numPr>
-          <w:ilvl w:val="0"/>
-          <w:numId w:val="14"/>
-        </w:numPr>
-        <w:shd w:val="clear" w:color="auto" w:fill="FBFBFB"/>
-        <w:spacing w:after="0" w:line="240" w:lineRule="auto"/>
-        <w:ind w:left="0" w:firstLine="851"/>
-        <w:jc w:val="both"/>
-        <w:textAlignment w:val="baseline"/>
-        <w:rPr>
-          <w:rFonts w:ascii="Times New Roman" w:eastAsia="Times New Roman" w:hAnsi="Times New Roman" w:cs="Times New Roman"/>
-          <w:color w:val="000000" w:themeColor="text1"/>
-          <w:sz w:val="28"/>
-          <w:szCs w:val="28"/>
-          <w:lang w:eastAsia="ru-RU"/>
-        </w:rPr>
-      </w:pPr>
-      <w:r>
-        <w:rPr>
-          <w:rFonts w:ascii="Times New Roman" w:eastAsia="Times New Roman" w:hAnsi="Times New Roman" w:cs="Times New Roman"/>
-          <w:color w:val="000000" w:themeColor="text1"/>
-          <w:sz w:val="28"/>
-          <w:szCs w:val="28"/>
-          <w:lang w:eastAsia="ru-RU"/>
-        </w:rPr>
-        <w:t>корректировка программы и программной документации по результатам испытаний.</w:t>
-      </w:r>
-    </w:p>
-    <w:p>
-      <w:pPr>
-        <w:spacing w:after="0" w:line="240" w:lineRule="auto"/>
-        <w:ind w:firstLine="851"/>
-        <w:jc w:val="both"/>
-        <w:rPr>
-          <w:rFonts w:ascii="Times New Roman" w:hAnsi="Times New Roman" w:cs="Times New Roman"/>
-          <w:color w:val="000000" w:themeColor="text1"/>
-          <w:sz w:val="28"/>
-          <w:szCs w:val="28"/>
-        </w:rPr>
-      </w:pPr>
-      <w:r>
-        <w:rPr>
-          <w:rFonts w:ascii="Times New Roman" w:hAnsi="Times New Roman" w:cs="Times New Roman"/>
-          <w:color w:val="000000" w:themeColor="text1"/>
-          <w:sz w:val="28"/>
-          <w:szCs w:val="28"/>
-          <w:shd w:val="clear" w:color="auto" w:fill="FBFBFB"/>
-        </w:rPr>
-        <w:t>На стадии «Внедрение» должен быть выполнен этап разработки «Подготовка и передача программы».</w:t>
+        <w:br w:type="page"/>
       </w:r>
     </w:p>
     <w:p>
@@ -3636,16 +2729,16 @@
         <w:jc w:val="both"/>
         <w:rPr>
           <w:rFonts w:ascii="Times New Roman" w:hAnsi="Times New Roman" w:cs="Times New Roman"/>
-          <w:color w:val="000000" w:themeColor="text1"/>
-          <w:sz w:val="28"/>
-          <w:szCs w:val="28"/>
-        </w:rPr>
-      </w:pPr>
-      <w:r>
-        <w:rPr>
-          <w:rFonts w:ascii="Times New Roman" w:hAnsi="Times New Roman" w:cs="Times New Roman"/>
-          <w:color w:val="000000" w:themeColor="text1"/>
-          <w:sz w:val="28"/>
+          <w:b/>
+          <w:sz w:val="32"/>
+          <w:szCs w:val="28"/>
+        </w:rPr>
+      </w:pPr>
+      <w:r>
+        <w:rPr>
+          <w:rFonts w:ascii="Times New Roman" w:hAnsi="Times New Roman" w:cs="Times New Roman"/>
+          <w:b/>
+          <w:sz w:val="32"/>
           <w:szCs w:val="28"/>
         </w:rPr>
         <w:lastRenderedPageBreak/>
@@ -3654,74 +2747,55 @@
     </w:p>
     <w:p>
       <w:pPr>
-        <w:shd w:val="clear" w:color="auto" w:fill="FBFBFB"/>
         <w:spacing w:after="0" w:line="240" w:lineRule="auto"/>
         <w:ind w:firstLine="851"/>
         <w:jc w:val="both"/>
-        <w:textAlignment w:val="baseline"/>
-        <w:rPr>
-          <w:rFonts w:ascii="Times New Roman" w:eastAsia="Times New Roman" w:hAnsi="Times New Roman" w:cs="Times New Roman"/>
-          <w:color w:val="000000" w:themeColor="text1"/>
-          <w:sz w:val="28"/>
-          <w:szCs w:val="28"/>
-          <w:lang w:eastAsia="ru-RU"/>
-        </w:rPr>
-      </w:pPr>
-      <w:r>
-        <w:rPr>
-          <w:rFonts w:ascii="Times New Roman" w:eastAsia="Times New Roman" w:hAnsi="Times New Roman" w:cs="Times New Roman"/>
-          <w:color w:val="000000" w:themeColor="text1"/>
-          <w:sz w:val="28"/>
-          <w:szCs w:val="28"/>
-          <w:lang w:eastAsia="ru-RU"/>
-        </w:rPr>
-        <w:t>Приемосдаточные испытания программы должны проводиться согласно разработанной исполнителем и согласованной заказчиком «Программы и методики испытаний».</w:t>
-      </w:r>
-    </w:p>
-    <w:p>
-      <w:pPr>
-        <w:shd w:val="clear" w:color="auto" w:fill="FBFBFB"/>
+        <w:rPr>
+          <w:rFonts w:ascii="Times New Roman" w:hAnsi="Times New Roman" w:cs="Times New Roman"/>
+          <w:b/>
+          <w:sz w:val="28"/>
+          <w:szCs w:val="28"/>
+        </w:rPr>
+      </w:pPr>
+    </w:p>
+    <w:p>
+      <w:pPr>
         <w:spacing w:after="0" w:line="240" w:lineRule="auto"/>
         <w:ind w:firstLine="851"/>
         <w:jc w:val="both"/>
-        <w:textAlignment w:val="baseline"/>
-        <w:rPr>
-          <w:rFonts w:ascii="Times New Roman" w:eastAsia="Times New Roman" w:hAnsi="Times New Roman" w:cs="Times New Roman"/>
-          <w:color w:val="000000" w:themeColor="text1"/>
-          <w:sz w:val="28"/>
-          <w:szCs w:val="28"/>
-          <w:lang w:eastAsia="ru-RU"/>
-        </w:rPr>
-      </w:pPr>
-      <w:r>
-        <w:rPr>
-          <w:rFonts w:ascii="Times New Roman" w:eastAsia="Times New Roman" w:hAnsi="Times New Roman" w:cs="Times New Roman"/>
-          <w:color w:val="000000" w:themeColor="text1"/>
-          <w:sz w:val="28"/>
-          <w:szCs w:val="28"/>
-          <w:lang w:eastAsia="ru-RU"/>
-        </w:rPr>
-        <w:t>Ход проведения приемо-сдаточных испытаний заказчик и исполнитель докум</w:t>
-      </w:r>
-      <w:r>
-        <w:rPr>
-          <w:rFonts w:ascii="Times New Roman" w:eastAsia="Times New Roman" w:hAnsi="Times New Roman" w:cs="Times New Roman"/>
-          <w:color w:val="000000" w:themeColor="text1"/>
-          <w:sz w:val="28"/>
-          <w:szCs w:val="28"/>
-          <w:lang w:eastAsia="ru-RU"/>
-        </w:rPr>
-        <w:t xml:space="preserve">ентируют в протоколе испытаний. </w:t>
-      </w:r>
-      <w:r>
-        <w:rPr>
-          <w:rFonts w:ascii="Times New Roman" w:eastAsia="Times New Roman" w:hAnsi="Times New Roman" w:cs="Times New Roman"/>
-          <w:color w:val="000000" w:themeColor="text1"/>
-          <w:sz w:val="28"/>
-          <w:szCs w:val="28"/>
-          <w:lang w:eastAsia="ru-RU"/>
-        </w:rPr>
-        <w:t>На основании протокола испытаний исполнитель совместно с заказчиком подписывают акт приемки-сдачи программы в эксплуатацию.</w:t>
+        <w:rPr>
+          <w:rFonts w:ascii="Times New Roman" w:hAnsi="Times New Roman" w:cs="Times New Roman"/>
+          <w:b/>
+          <w:sz w:val="28"/>
+          <w:szCs w:val="28"/>
+        </w:rPr>
+      </w:pPr>
+    </w:p>
+    <w:p>
+      <w:pPr>
+        <w:pStyle w:val="a5"/>
+        <w:numPr>
+          <w:ilvl w:val="1"/>
+          <w:numId w:val="6"/>
+        </w:numPr>
+        <w:spacing w:after="0" w:line="240" w:lineRule="auto"/>
+        <w:ind w:left="0" w:firstLine="851"/>
+        <w:jc w:val="both"/>
+        <w:rPr>
+          <w:rFonts w:ascii="Times New Roman" w:hAnsi="Times New Roman" w:cs="Times New Roman"/>
+          <w:b/>
+          <w:sz w:val="28"/>
+          <w:szCs w:val="28"/>
+        </w:rPr>
+      </w:pPr>
+      <w:r>
+        <w:rPr>
+          <w:rFonts w:ascii="Times New Roman" w:hAnsi="Times New Roman" w:cs="Times New Roman"/>
+          <w:b/>
+          <w:sz w:val="28"/>
+          <w:szCs w:val="28"/>
+        </w:rPr>
+        <w:t>Виды и объём испытаний системы</w:t>
       </w:r>
     </w:p>
     <w:p>
@@ -3731,20 +2805,307 @@
         <w:jc w:val="both"/>
         <w:rPr>
           <w:rFonts w:ascii="Times New Roman" w:hAnsi="Times New Roman" w:cs="Times New Roman"/>
-          <w:color w:val="000000" w:themeColor="text1"/>
-          <w:sz w:val="28"/>
-          <w:szCs w:val="28"/>
-        </w:rPr>
-      </w:pPr>
-      <w:r>
-        <w:rPr>
-          <w:rFonts w:ascii="Times New Roman" w:hAnsi="Times New Roman" w:cs="Times New Roman"/>
-          <w:color w:val="000000" w:themeColor="text1"/>
-          <w:sz w:val="28"/>
-          <w:szCs w:val="28"/>
-        </w:rPr>
+          <w:sz w:val="28"/>
+          <w:szCs w:val="28"/>
+        </w:rPr>
+      </w:pPr>
+      <w:r>
+        <w:rPr>
+          <w:rFonts w:ascii="Times New Roman" w:hAnsi="Times New Roman" w:cs="Times New Roman"/>
+          <w:b/>
+          <w:sz w:val="28"/>
+          <w:szCs w:val="28"/>
+        </w:rPr>
+        <w:t>-</w:t>
+      </w:r>
+      <w:r>
+        <w:rPr>
+          <w:rFonts w:ascii="Times New Roman" w:hAnsi="Times New Roman" w:cs="Times New Roman"/>
+          <w:sz w:val="28"/>
+          <w:szCs w:val="28"/>
+        </w:rPr>
+        <w:t xml:space="preserve"> предварительные испытания</w:t>
+      </w:r>
+    </w:p>
+    <w:p>
+      <w:pPr>
+        <w:spacing w:after="0" w:line="240" w:lineRule="auto"/>
+        <w:ind w:firstLine="851"/>
+        <w:jc w:val="both"/>
+        <w:rPr>
+          <w:rFonts w:ascii="Times New Roman" w:hAnsi="Times New Roman" w:cs="Times New Roman"/>
+          <w:sz w:val="28"/>
+          <w:szCs w:val="28"/>
+        </w:rPr>
+      </w:pPr>
+      <w:r>
+        <w:rPr>
+          <w:rFonts w:ascii="Times New Roman" w:hAnsi="Times New Roman" w:cs="Times New Roman"/>
+          <w:sz w:val="28"/>
+          <w:szCs w:val="28"/>
+        </w:rPr>
+        <w:t>- опытная эксплуатация</w:t>
+      </w:r>
+    </w:p>
+    <w:p>
+      <w:pPr>
+        <w:spacing w:after="0" w:line="240" w:lineRule="auto"/>
+        <w:ind w:firstLine="851"/>
+        <w:jc w:val="both"/>
+        <w:rPr>
+          <w:rFonts w:ascii="Times New Roman" w:hAnsi="Times New Roman" w:cs="Times New Roman"/>
+          <w:sz w:val="28"/>
+          <w:szCs w:val="28"/>
+        </w:rPr>
+      </w:pPr>
+      <w:r>
+        <w:rPr>
+          <w:rFonts w:ascii="Times New Roman" w:hAnsi="Times New Roman" w:cs="Times New Roman"/>
+          <w:sz w:val="28"/>
+          <w:szCs w:val="28"/>
+        </w:rPr>
+        <w:t>- приемочные испытания</w:t>
+      </w:r>
+    </w:p>
+    <w:p>
+      <w:pPr>
+        <w:pStyle w:val="a5"/>
+        <w:numPr>
+          <w:ilvl w:val="1"/>
+          <w:numId w:val="6"/>
+        </w:numPr>
+        <w:spacing w:after="0" w:line="240" w:lineRule="auto"/>
+        <w:ind w:left="0" w:firstLine="851"/>
+        <w:jc w:val="both"/>
+        <w:rPr>
+          <w:rFonts w:ascii="Times New Roman" w:hAnsi="Times New Roman" w:cs="Times New Roman"/>
+          <w:b/>
+          <w:sz w:val="28"/>
+          <w:szCs w:val="28"/>
+        </w:rPr>
+      </w:pPr>
+      <w:r>
+        <w:rPr>
+          <w:rFonts w:ascii="Times New Roman" w:hAnsi="Times New Roman" w:cs="Times New Roman"/>
+          <w:b/>
+          <w:sz w:val="28"/>
+          <w:szCs w:val="28"/>
+        </w:rPr>
+        <w:t>Общие требования к приемке работ</w:t>
+      </w:r>
+    </w:p>
+    <w:p>
+      <w:pPr>
+        <w:spacing w:after="0" w:line="240" w:lineRule="auto"/>
+        <w:ind w:firstLine="851"/>
+        <w:jc w:val="both"/>
+        <w:rPr>
+          <w:rFonts w:ascii="Times New Roman" w:hAnsi="Times New Roman" w:cs="Times New Roman"/>
+          <w:sz w:val="28"/>
+          <w:szCs w:val="28"/>
+        </w:rPr>
+      </w:pPr>
+      <w:r>
+        <w:rPr>
+          <w:rFonts w:ascii="Times New Roman" w:hAnsi="Times New Roman" w:cs="Times New Roman"/>
+          <w:sz w:val="28"/>
+          <w:szCs w:val="28"/>
+        </w:rPr>
+        <w:t>В процессе приемки работ должна быть осуществлена проверка Системы на соответствие требованиям настоящего «Технического задания».</w:t>
+      </w:r>
+    </w:p>
+    <w:p>
+      <w:pPr>
+        <w:spacing w:after="0" w:line="240" w:lineRule="auto"/>
+        <w:ind w:firstLine="851"/>
+        <w:jc w:val="both"/>
+        <w:rPr>
+          <w:rFonts w:ascii="Times New Roman" w:hAnsi="Times New Roman" w:cs="Times New Roman"/>
+          <w:sz w:val="28"/>
+          <w:szCs w:val="28"/>
+        </w:rPr>
+      </w:pPr>
+      <w:r>
+        <w:rPr>
+          <w:rFonts w:ascii="Times New Roman" w:hAnsi="Times New Roman" w:cs="Times New Roman"/>
+          <w:sz w:val="28"/>
+          <w:szCs w:val="28"/>
+        </w:rPr>
+        <w:t xml:space="preserve">Испытания Системы должны проводиться в соответствии с ГОСТ 34.602-89. </w:t>
+      </w:r>
+    </w:p>
+    <w:p>
+      <w:pPr>
+        <w:spacing w:after="0" w:line="240" w:lineRule="auto"/>
+        <w:ind w:firstLine="851"/>
+        <w:jc w:val="both"/>
+        <w:rPr>
+          <w:rFonts w:ascii="Times New Roman" w:hAnsi="Times New Roman" w:cs="Times New Roman"/>
+          <w:sz w:val="28"/>
+          <w:szCs w:val="28"/>
+        </w:rPr>
+      </w:pPr>
+      <w:r>
+        <w:rPr>
+          <w:rFonts w:ascii="Times New Roman" w:hAnsi="Times New Roman" w:cs="Times New Roman"/>
+          <w:sz w:val="28"/>
+          <w:szCs w:val="28"/>
+        </w:rPr>
+        <w:t>Испытания Системы должны проводиться на основании программы и методики испытаний.</w:t>
+      </w:r>
+    </w:p>
+    <w:p>
+      <w:pPr>
+        <w:spacing w:after="0" w:line="240" w:lineRule="auto"/>
+        <w:ind w:firstLine="851"/>
+        <w:jc w:val="both"/>
+        <w:rPr>
+          <w:rFonts w:ascii="Times New Roman" w:hAnsi="Times New Roman" w:cs="Times New Roman"/>
+          <w:sz w:val="28"/>
+          <w:szCs w:val="28"/>
+        </w:rPr>
+      </w:pPr>
+      <w:r>
+        <w:rPr>
+          <w:rFonts w:ascii="Times New Roman" w:hAnsi="Times New Roman" w:cs="Times New Roman"/>
+          <w:sz w:val="28"/>
+          <w:szCs w:val="28"/>
+        </w:rPr>
+        <w:t>Проведение предварительных испытаний заканчивается оформлением акта о приемке Системы с приложением к нему протокола испытаний.</w:t>
+      </w:r>
+    </w:p>
+    <w:p>
+      <w:pPr>
+        <w:spacing w:after="0" w:line="240" w:lineRule="auto"/>
+        <w:ind w:firstLine="851"/>
+        <w:jc w:val="both"/>
+        <w:rPr>
+          <w:rFonts w:ascii="Times New Roman" w:hAnsi="Times New Roman" w:cs="Times New Roman"/>
+          <w:sz w:val="28"/>
+          <w:szCs w:val="28"/>
+        </w:rPr>
+      </w:pPr>
+      <w:r>
+        <w:rPr>
+          <w:rFonts w:ascii="Times New Roman" w:hAnsi="Times New Roman" w:cs="Times New Roman"/>
+          <w:sz w:val="28"/>
+          <w:szCs w:val="28"/>
+        </w:rPr>
+        <w:t>Испытания должны проводиться на полном объеме реальных данных, которые вводятся оператором посредством разработанного в Системе интерфейса. В процессе приемочных испытаний должен вестись журнал, в котором будут фиксироваться результаты выполненных работ, замечания по работе программного обеспечения и предложения по изменению работы программного обеспечения.</w:t>
+      </w:r>
+    </w:p>
+    <w:p>
+      <w:pPr>
+        <w:spacing w:after="0" w:line="240" w:lineRule="auto"/>
+        <w:ind w:firstLine="851"/>
+        <w:jc w:val="both"/>
+        <w:rPr>
+          <w:rFonts w:ascii="Times New Roman" w:hAnsi="Times New Roman" w:cs="Times New Roman"/>
+          <w:sz w:val="28"/>
+          <w:szCs w:val="28"/>
+        </w:rPr>
+      </w:pPr>
+      <w:r>
+        <w:rPr>
+          <w:rFonts w:ascii="Times New Roman" w:hAnsi="Times New Roman" w:cs="Times New Roman"/>
+          <w:sz w:val="28"/>
+          <w:szCs w:val="28"/>
+        </w:rPr>
+        <w:t>Предварительные испытания и эксплуатация проводятся на аппаратных средствах Исполнителя.</w:t>
+      </w:r>
+    </w:p>
+    <w:p>
+      <w:pPr>
+        <w:spacing w:after="0" w:line="240" w:lineRule="auto"/>
+        <w:ind w:firstLine="851"/>
+        <w:jc w:val="both"/>
+        <w:rPr>
+          <w:rFonts w:ascii="Times New Roman" w:hAnsi="Times New Roman" w:cs="Times New Roman"/>
+          <w:sz w:val="28"/>
+          <w:szCs w:val="28"/>
+        </w:rPr>
+      </w:pPr>
+      <w:r>
+        <w:rPr>
+          <w:rFonts w:ascii="Times New Roman" w:hAnsi="Times New Roman" w:cs="Times New Roman"/>
+          <w:sz w:val="28"/>
+          <w:szCs w:val="28"/>
+        </w:rPr>
+        <w:t>По результатам испытаний возможны доработки и исправления. Выявленные в ПО и документации недостатки Исполнитель исправляет за свой счет в специально оговоренные после проведения испытаний сроки.</w:t>
+      </w:r>
+    </w:p>
+    <w:p>
+      <w:pPr>
+        <w:spacing w:after="0" w:line="240" w:lineRule="auto"/>
+        <w:ind w:firstLine="851"/>
+        <w:jc w:val="both"/>
+        <w:rPr>
+          <w:rFonts w:ascii="Times New Roman" w:hAnsi="Times New Roman" w:cs="Times New Roman"/>
+          <w:b/>
+          <w:sz w:val="28"/>
+          <w:szCs w:val="28"/>
+        </w:rPr>
+      </w:pPr>
+      <w:r>
+        <w:rPr>
+          <w:rFonts w:ascii="Times New Roman" w:hAnsi="Times New Roman" w:cs="Times New Roman"/>
+          <w:b/>
+          <w:sz w:val="28"/>
+          <w:szCs w:val="28"/>
+        </w:rPr>
+        <w:br w:type="page"/>
+      </w:r>
+    </w:p>
+    <w:p>
+      <w:pPr>
+        <w:spacing w:after="0" w:line="240" w:lineRule="auto"/>
+        <w:ind w:firstLine="851"/>
+        <w:jc w:val="both"/>
+        <w:rPr>
+          <w:rFonts w:ascii="Times New Roman" w:hAnsi="Times New Roman" w:cs="Times New Roman"/>
+          <w:b/>
+          <w:sz w:val="32"/>
+          <w:szCs w:val="28"/>
+        </w:rPr>
+      </w:pPr>
+      <w:bookmarkStart w:id="0" w:name="_GoBack"/>
+      <w:r>
+        <w:rPr>
+          <w:rFonts w:ascii="Times New Roman" w:hAnsi="Times New Roman" w:cs="Times New Roman"/>
+          <w:b/>
+          <w:sz w:val="32"/>
+          <w:szCs w:val="28"/>
+        </w:rPr>
+        <w:lastRenderedPageBreak/>
         <w:t>Приложения:</w:t>
       </w:r>
+    </w:p>
+    <w:bookmarkEnd w:id="0"/>
+    <w:p>
+      <w:pPr>
+        <w:spacing w:after="0" w:line="240" w:lineRule="auto"/>
+        <w:ind w:firstLine="851"/>
+        <w:jc w:val="both"/>
+        <w:rPr>
+          <w:rFonts w:ascii="Times New Roman" w:hAnsi="Times New Roman" w:cs="Times New Roman"/>
+          <w:b/>
+          <w:sz w:val="28"/>
+          <w:szCs w:val="28"/>
+        </w:rPr>
+      </w:pPr>
+    </w:p>
+    <w:p>
+      <w:pPr>
+        <w:spacing w:after="0" w:line="240" w:lineRule="auto"/>
+        <w:ind w:firstLine="851"/>
+        <w:jc w:val="both"/>
+        <w:rPr>
+          <w:rFonts w:ascii="Times New Roman" w:hAnsi="Times New Roman" w:cs="Times New Roman"/>
+          <w:b/>
+          <w:sz w:val="28"/>
+          <w:szCs w:val="28"/>
+        </w:rPr>
+      </w:pPr>
     </w:p>
     <w:p>
       <w:pPr>
@@ -3758,15 +3119,13 @@
         <w:jc w:val="both"/>
         <w:rPr>
           <w:rFonts w:ascii="Times New Roman" w:hAnsi="Times New Roman" w:cs="Times New Roman"/>
-          <w:color w:val="000000" w:themeColor="text1"/>
-          <w:sz w:val="28"/>
-          <w:szCs w:val="28"/>
-        </w:rPr>
-      </w:pPr>
-      <w:r>
-        <w:rPr>
-          <w:rFonts w:ascii="Times New Roman" w:hAnsi="Times New Roman" w:cs="Times New Roman"/>
-          <w:color w:val="000000" w:themeColor="text1"/>
+          <w:sz w:val="28"/>
+          <w:szCs w:val="28"/>
+        </w:rPr>
+      </w:pPr>
+      <w:r>
+        <w:rPr>
+          <w:rFonts w:ascii="Times New Roman" w:hAnsi="Times New Roman" w:cs="Times New Roman"/>
           <w:sz w:val="28"/>
           <w:szCs w:val="28"/>
         </w:rPr>
@@ -3775,7 +3134,6 @@
       <w:r>
         <w:rPr>
           <w:rFonts w:ascii="Times New Roman" w:hAnsi="Times New Roman" w:cs="Times New Roman"/>
-          <w:color w:val="000000" w:themeColor="text1"/>
           <w:sz w:val="28"/>
           <w:szCs w:val="28"/>
           <w:shd w:val="clear" w:color="auto" w:fill="FBFBFB"/>
@@ -3785,36 +3143,25 @@
       <w:r>
         <w:rPr>
           <w:rFonts w:ascii="Times New Roman" w:hAnsi="Times New Roman" w:cs="Times New Roman"/>
-          <w:color w:val="000000" w:themeColor="text1"/>
           <w:sz w:val="28"/>
           <w:szCs w:val="28"/>
           <w:shd w:val="clear" w:color="auto" w:fill="FBFBFB"/>
         </w:rPr>
-        <w:t>со</w:t>
-      </w:r>
-      <w:r>
-        <w:rPr>
-          <w:rFonts w:ascii="Times New Roman" w:hAnsi="Times New Roman" w:cs="Times New Roman"/>
-          <w:color w:val="000000" w:themeColor="text1"/>
+        <w:t>содержанию и оформлению. 2010</w:t>
+      </w:r>
+      <w:r>
+        <w:rPr>
+          <w:rFonts w:ascii="Times New Roman" w:hAnsi="Times New Roman" w:cs="Times New Roman"/>
           <w:sz w:val="28"/>
           <w:szCs w:val="28"/>
           <w:shd w:val="clear" w:color="auto" w:fill="FBFBFB"/>
         </w:rPr>
-        <w:t>держанию и оформлению. 2010</w:t>
-      </w:r>
-      <w:r>
-        <w:rPr>
-          <w:rFonts w:ascii="Times New Roman" w:hAnsi="Times New Roman" w:cs="Times New Roman"/>
-          <w:color w:val="000000" w:themeColor="text1"/>
-          <w:sz w:val="28"/>
-          <w:szCs w:val="28"/>
-          <w:shd w:val="clear" w:color="auto" w:fill="FBFBFB"/>
-        </w:rPr>
         <w:t>г.</w:t>
       </w:r>
     </w:p>
     <w:sectPr>
-      <w:headerReference w:type="default" r:id="rId8"/>
+      <w:headerReference w:type="default" r:id="rId7"/>
+      <w:headerReference w:type="first" r:id="rId8"/>
       <w:pgSz w:w="11906" w:h="16838"/>
       <w:pgMar w:top="1134" w:right="850" w:bottom="1134" w:left="1701" w:header="708" w:footer="708" w:gutter="0"/>
       <w:cols w:space="708"/>
@@ -3877,9 +3224,19 @@
 
 <file path=word/header1.xml><?xml version="1.0" encoding="utf-8"?>
 <w:hdr xmlns:wpc="http://schemas.microsoft.com/office/word/2010/wordprocessingCanvas" xmlns:cx="http://schemas.microsoft.com/office/drawing/2014/chartex" xmlns:mc="http://schemas.openxmlformats.org/markup-compatibility/2006" xmlns:o="urn:schemas-microsoft-com:office:office" xmlns:r="http://schemas.openxmlformats.org/officeDocument/2006/relationships" xmlns:m="http://schemas.openxmlformats.org/officeDocument/2006/math" xmlns:v="urn:schemas-microsoft-com:vml" xmlns:wp14="http://schemas.microsoft.com/office/word/2010/wordprocessingDrawing" xmlns:wp="http://schemas.openxmlformats.org/drawingml/2006/wordprocessingDrawing" xmlns:w10="urn:schemas-microsoft-com:office:word" xmlns:w="http://schemas.openxmlformats.org/wordprocessingml/2006/main" xmlns:w14="http://schemas.microsoft.com/office/word/2010/wordml" xmlns:w15="http://schemas.microsoft.com/office/word/2012/wordml" xmlns:w16se="http://schemas.microsoft.com/office/word/2015/wordml/symex" xmlns:wpg="http://schemas.microsoft.com/office/word/2010/wordprocessingGroup" xmlns:wpi="http://schemas.microsoft.com/office/word/2010/wordprocessingInk" xmlns:wne="http://schemas.microsoft.com/office/word/2006/wordml" xmlns:wps="http://schemas.microsoft.com/office/word/2010/wordprocessingShape" mc:Ignorable="w14 w15 w16se wp14">
+  <w:p>
+    <w:pPr>
+      <w:pStyle w:val="a3"/>
+    </w:pPr>
+  </w:p>
+</w:hdr>
+</file>
+
+<file path=word/header2.xml><?xml version="1.0" encoding="utf-8"?>
+<w:hdr xmlns:wpc="http://schemas.microsoft.com/office/word/2010/wordprocessingCanvas" xmlns:cx="http://schemas.microsoft.com/office/drawing/2014/chartex" xmlns:mc="http://schemas.openxmlformats.org/markup-compatibility/2006" xmlns:o="urn:schemas-microsoft-com:office:office" xmlns:r="http://schemas.openxmlformats.org/officeDocument/2006/relationships" xmlns:m="http://schemas.openxmlformats.org/officeDocument/2006/math" xmlns:v="urn:schemas-microsoft-com:vml" xmlns:wp14="http://schemas.microsoft.com/office/word/2010/wordprocessingDrawing" xmlns:wp="http://schemas.openxmlformats.org/drawingml/2006/wordprocessingDrawing" xmlns:w10="urn:schemas-microsoft-com:office:word" xmlns:w="http://schemas.openxmlformats.org/wordprocessingml/2006/main" xmlns:w14="http://schemas.microsoft.com/office/word/2010/wordml" xmlns:w15="http://schemas.microsoft.com/office/word/2012/wordml" xmlns:w16se="http://schemas.microsoft.com/office/word/2015/wordml/symex" xmlns:wpg="http://schemas.microsoft.com/office/word/2010/wordprocessingGroup" xmlns:wpi="http://schemas.microsoft.com/office/word/2010/wordprocessingInk" xmlns:wne="http://schemas.microsoft.com/office/word/2006/wordml" xmlns:wps="http://schemas.microsoft.com/office/word/2010/wordprocessingShape" mc:Ignorable="w14 w15 w16se wp14">
   <w:sdt>
     <w:sdtPr>
-      <w:id w:val="1905794028"/>
+      <w:id w:val="36889445"/>
       <w:docPartObj>
         <w:docPartGallery w:val="Page Numbers (Top of Page)"/>
         <w:docPartUnique/>
@@ -3896,7 +3253,7 @@
           <w:fldChar w:fldCharType="begin"/>
         </w:r>
         <w:r>
-          <w:instrText>PAGE   \* MERGEFORMAT</w:instrText>
+          <w:instrText xml:space="preserve"> PAGE   \* MERGEFORMAT </w:instrText>
         </w:r>
         <w:r>
           <w:fldChar w:fldCharType="separate"/>
@@ -3905,9 +3262,12 @@
           <w:rPr>
             <w:noProof/>
           </w:rPr>
-          <w:t>4</w:t>
+          <w:t>1</w:t>
         </w:r>
         <w:r>
+          <w:rPr>
+            <w:noProof/>
+          </w:rPr>
           <w:fldChar w:fldCharType="end"/>
         </w:r>
       </w:p>
@@ -3916,9 +3276,6 @@
   <w:p>
     <w:pPr>
       <w:pStyle w:val="a3"/>
-      <w:tabs>
-        <w:tab w:val="left" w:pos="2127"/>
-      </w:tabs>
     </w:pPr>
   </w:p>
 </w:hdr>
@@ -5004,7 +4361,7 @@
   <w:abstractNum w:abstractNumId="10" w15:restartNumberingAfterBreak="0">
     <w:nsid w:val="48B46FFF"/>
     <w:multiLevelType w:val="multilevel"/>
-    <w:tmpl w:val="995E1AF4"/>
+    <w:tmpl w:val="B6D8152C"/>
     <w:lvl w:ilvl="0">
       <w:start w:val="1"/>
       <w:numFmt w:val="bullet"/>
@@ -5018,7 +4375,8 @@
       </w:pPr>
       <w:rPr>
         <w:rFonts w:ascii="Symbol" w:hAnsi="Symbol" w:hint="default"/>
-        <w:sz w:val="20"/>
+        <w:sz w:val="28"/>
+        <w:szCs w:val="28"/>
       </w:rPr>
     </w:lvl>
     <w:lvl w:ilvl="1" w:tentative="1">
@@ -5700,7 +5058,7 @@
   <w:abstractNum w:abstractNumId="16" w15:restartNumberingAfterBreak="0">
     <w:nsid w:val="7C523752"/>
     <w:multiLevelType w:val="multilevel"/>
-    <w:tmpl w:val="C838C650"/>
+    <w:tmpl w:val="B746A3CE"/>
     <w:lvl w:ilvl="0">
       <w:start w:val="1"/>
       <w:numFmt w:val="decimal"/>
@@ -5709,6 +5067,9 @@
       <w:pPr>
         <w:ind w:left="360" w:hanging="360"/>
       </w:pPr>
+      <w:rPr>
+        <w:b/>
+      </w:rPr>
     </w:lvl>
     <w:lvl w:ilvl="1">
       <w:start w:val="1"/>
@@ -5719,7 +5080,7 @@
         <w:ind w:left="792" w:hanging="432"/>
       </w:pPr>
       <w:rPr>
-        <w:b w:val="0"/>
+        <w:b/>
         <w:sz w:val="28"/>
         <w:szCs w:val="28"/>
       </w:rPr>
@@ -6360,6 +5721,36 @@
     <w:uiPriority w:val="99"/>
     <w:rsid w:val="00487094"/>
   </w:style>
+  <w:style w:type="paragraph" w:styleId="ab">
+    <w:name w:val="Balloon Text"/>
+    <w:basedOn w:val="a"/>
+    <w:link w:val="ac"/>
+    <w:uiPriority w:val="99"/>
+    <w:semiHidden/>
+    <w:unhideWhenUsed/>
+    <w:rsid w:val="008A43FC"/>
+    <w:pPr>
+      <w:spacing w:after="0" w:line="240" w:lineRule="auto"/>
+    </w:pPr>
+    <w:rPr>
+      <w:rFonts w:ascii="Tahoma" w:hAnsi="Tahoma" w:cs="Tahoma"/>
+      <w:sz w:val="16"/>
+      <w:szCs w:val="16"/>
+    </w:rPr>
+  </w:style>
+  <w:style w:type="character" w:customStyle="1" w:styleId="ac">
+    <w:name w:val="Текст выноски Знак"/>
+    <w:basedOn w:val="a0"/>
+    <w:link w:val="ab"/>
+    <w:uiPriority w:val="99"/>
+    <w:semiHidden/>
+    <w:rsid w:val="008A43FC"/>
+    <w:rPr>
+      <w:rFonts w:ascii="Tahoma" w:hAnsi="Tahoma" w:cs="Tahoma"/>
+      <w:sz w:val="16"/>
+      <w:szCs w:val="16"/>
+    </w:rPr>
+  </w:style>
 </w:styles>
 </file>
 
